--- a/FGCS-2019/submission-2-info/FGCS_reviewer_comments_jwb_PM.docx
+++ b/FGCS-2019/submission-2-info/FGCS_reviewer_comments_jwb_PM.docx
@@ -1108,543 +1108,85 @@
     <w:p>
       <w:pPr>
         <w:rPr>
-          <w:color w:val="00B0F0"/>
-        </w:rPr>
-      </w:pPr>
-      <w:r>
-        <w:rPr>
-          <w:color w:val="00B0F0"/>
-        </w:rPr>
-        <w:t xml:space="preserve">We should at </w:t>
-      </w:r>
-      <w:r>
-        <w:rPr>
-          <w:color w:val="00B0F0"/>
-        </w:rPr>
-        <w:t>least do a complexity analysis for Group and Group_hom.</w:t>
-      </w:r>
-    </w:p>
-    <w:p>
-      <w:pPr>
-        <w:rPr>
-          <w:color w:val="00B0F0"/>
-        </w:rPr>
-      </w:pPr>
-      <w:r>
-        <w:rPr>
-          <w:color w:val="00B0F0"/>
-        </w:rPr>
-        <w:t>Could we</w:t>
-      </w:r>
-      <w:r>
-        <w:rPr>
-          <w:color w:val="00B0F0"/>
-        </w:rPr>
-        <w:t xml:space="preserve"> generate synthetic </w:t>
-      </w:r>
-      <w:proofErr w:type="spellStart"/>
-      <w:r>
-        <w:rPr>
-          <w:color w:val="00B0F0"/>
-        </w:rPr>
-        <w:t>pr</w:t>
-      </w:r>
-      <w:r>
-        <w:rPr>
-          <w:color w:val="00B0F0"/>
-        </w:rPr>
-        <w:t>ov</w:t>
-      </w:r>
-      <w:proofErr w:type="spellEnd"/>
-      <w:r>
-        <w:rPr>
-          <w:color w:val="00B0F0"/>
-        </w:rPr>
-        <w:t xml:space="preserve"> and time </w:t>
-      </w:r>
-      <w:proofErr w:type="spellStart"/>
-      <w:r>
-        <w:rPr>
-          <w:color w:val="00B0F0"/>
-        </w:rPr>
-        <w:t>Carls’</w:t>
-      </w:r>
-      <w:proofErr w:type="spellEnd"/>
-      <w:r>
-        <w:rPr>
-          <w:color w:val="00B0F0"/>
-        </w:rPr>
-        <w:t xml:space="preserve"> toolbo</w:t>
-      </w:r>
-      <w:r>
-        <w:rPr>
-          <w:color w:val="00B0F0"/>
-        </w:rPr>
-        <w:t xml:space="preserve">x? </w:t>
-      </w:r>
-    </w:p>
-    <w:p>
-      <w:pPr>
-        <w:rPr>
-          <w:color w:val="00B0F0"/>
-        </w:rPr>
-      </w:pPr>
-      <w:r>
-        <w:rPr>
-          <w:color w:val="00B0F0"/>
-        </w:rPr>
-        <w:t>I’ve done</w:t>
-      </w:r>
-      <w:r>
-        <w:rPr>
-          <w:color w:val="00B0F0"/>
-        </w:rPr>
-        <w:t xml:space="preserve"> some initial thinking around a complexity analysis. </w:t>
-      </w:r>
-      <w:r>
-        <w:rPr>
-          <w:color w:val="00B0F0"/>
-        </w:rPr>
-        <w:t>Attached is a paper to provide some inspiration as to what the reviewer wants here.</w:t>
-      </w:r>
-    </w:p>
-    <w:p>
-      <w:r>
-        <w:t>Action: PM</w:t>
-      </w:r>
-    </w:p>
-    <w:p/>
-    <w:p>
-      <w:r>
-        <w:t xml:space="preserve">W6: Definition 6 on homogenous grouping is not re-constructed based on </w:t>
-      </w:r>
-      <w:proofErr w:type="spellStart"/>
-      <w:r>
-        <w:t>outcut</w:t>
-      </w:r>
-      <w:proofErr w:type="spellEnd"/>
-      <w:r>
-        <w:t xml:space="preserve"> and </w:t>
-      </w:r>
-      <w:proofErr w:type="spellStart"/>
-      <w:r>
-        <w:t>incut</w:t>
-      </w:r>
-      <w:proofErr w:type="spellEnd"/>
-      <w:r>
-        <w:t xml:space="preserve"> definitions considered earlier. Again </w:t>
-      </w:r>
-      <w:proofErr w:type="spellStart"/>
-      <w:r>
-        <w:t>incut</w:t>
-      </w:r>
-      <w:proofErr w:type="spellEnd"/>
-      <w:r>
-        <w:t xml:space="preserve"> and </w:t>
-      </w:r>
-      <w:proofErr w:type="spellStart"/>
-      <w:r>
-        <w:t>outcut</w:t>
-      </w:r>
-      <w:proofErr w:type="spellEnd"/>
-      <w:r>
-        <w:t xml:space="preserve"> are not highlighted in the Figure to understand their definitions</w:t>
+          <w:color w:val="FF0000"/>
+        </w:rPr>
+      </w:pPr>
+      <w:r>
+        <w:rPr>
+          <w:color w:val="FF0000"/>
+        </w:rPr>
+        <w:t>We have now added complexit</w:t>
+      </w:r>
+      <w:r>
+        <w:rPr>
+          <w:color w:val="FF0000"/>
+        </w:rPr>
+        <w:t xml:space="preserve">y analysis </w:t>
+      </w:r>
+      <w:r>
+        <w:rPr>
+          <w:color w:val="FF0000"/>
+        </w:rPr>
+        <w:t>for the closure and extend operators</w:t>
+      </w:r>
+      <w:r>
+        <w:rPr>
+          <w:color w:val="FF0000"/>
+        </w:rPr>
+        <w:t xml:space="preserve">, please see </w:t>
+      </w:r>
+      <w:r>
+        <w:rPr>
+          <w:color w:val="FF0000"/>
+        </w:rPr>
+        <w:t xml:space="preserve">sec. 4.3, to show a quadratic complexity in the worst case but also noting that it </w:t>
+      </w:r>
+      <w:r>
+        <w:rPr>
+          <w:color w:val="FF0000"/>
+        </w:rPr>
+        <w:t xml:space="preserve">will be </w:t>
       </w:r>
       <w:proofErr w:type="gramStart"/>
       <w:r>
-        <w:t>, ,making</w:t>
+        <w:rPr>
+          <w:color w:val="FF0000"/>
+        </w:rPr>
+        <w:t>greatly reduced</w:t>
       </w:r>
       <w:proofErr w:type="gramEnd"/>
       <w:r>
-        <w:t xml:space="preserve"> the definitions very hard to read. There is a lingering comment in this definition. </w:t>
-      </w:r>
-    </w:p>
-    <w:p/>
-    <w:p>
-      <w:pPr>
-        <w:rPr>
-          <w:color w:val="FF0000"/>
-        </w:rPr>
-      </w:pPr>
-      <w:r>
-        <w:rPr>
-          <w:color w:val="FF0000"/>
-        </w:rPr>
-        <w:t>W</w:t>
-      </w:r>
-      <w:r>
-        <w:rPr>
-          <w:color w:val="FF0000"/>
-        </w:rPr>
-        <w:t>hile we are not so sure what is meant here by “</w:t>
-      </w:r>
-      <w:r>
-        <w:rPr>
-          <w:color w:val="FF0000"/>
-        </w:rPr>
-        <w:t>re-constructed</w:t>
-      </w:r>
-      <w:r>
-        <w:rPr>
-          <w:color w:val="FF0000"/>
-        </w:rPr>
-        <w:t>” above</w:t>
-      </w:r>
-      <w:r>
-        <w:rPr>
-          <w:color w:val="FF0000"/>
-        </w:rPr>
-        <w:t xml:space="preserve">. </w:t>
-      </w:r>
-      <w:r>
-        <w:rPr>
-          <w:color w:val="FF0000"/>
-        </w:rPr>
-        <w:t xml:space="preserve">We feel that making </w:t>
-      </w:r>
-      <w:proofErr w:type="spellStart"/>
-      <w:r>
-        <w:rPr>
-          <w:color w:val="FF0000"/>
-        </w:rPr>
-        <w:t>incut</w:t>
-      </w:r>
-      <w:proofErr w:type="spellEnd"/>
-      <w:r>
-        <w:rPr>
-          <w:color w:val="FF0000"/>
-        </w:rPr>
-        <w:t xml:space="preserve"> and </w:t>
-      </w:r>
-      <w:proofErr w:type="spellStart"/>
-      <w:r>
-        <w:rPr>
-          <w:color w:val="FF0000"/>
-        </w:rPr>
-        <w:t>outcut</w:t>
-      </w:r>
-      <w:proofErr w:type="spellEnd"/>
-      <w:r>
-        <w:rPr>
-          <w:color w:val="FF0000"/>
-        </w:rPr>
-        <w:t xml:space="preserve"> explicit in def. 6 is unnecessary, because def. 6 is simply a functional composition </w:t>
-      </w:r>
-      <w:r>
-        <w:rPr>
-          <w:color w:val="FF0000"/>
-        </w:rPr>
-        <w:t xml:space="preserve">including </w:t>
-      </w:r>
-      <w:proofErr w:type="gramStart"/>
-      <w:r>
-        <w:rPr>
-          <w:color w:val="FF0000"/>
-        </w:rPr>
-        <w:t>replace(</w:t>
-      </w:r>
-      <w:proofErr w:type="gramEnd"/>
-      <w:r>
-        <w:rPr>
-          <w:color w:val="FF0000"/>
-        </w:rPr>
-        <w:t xml:space="preserve">), </w:t>
-      </w:r>
-      <w:r>
-        <w:rPr>
-          <w:color w:val="FF0000"/>
-        </w:rPr>
-        <w:t xml:space="preserve">and </w:t>
-      </w:r>
-      <w:proofErr w:type="spellStart"/>
-      <w:r>
-        <w:rPr>
-          <w:color w:val="FF0000"/>
-        </w:rPr>
-        <w:t>incut</w:t>
-      </w:r>
-      <w:proofErr w:type="spellEnd"/>
-      <w:r>
-        <w:rPr>
-          <w:color w:val="FF0000"/>
-        </w:rPr>
-        <w:t>/</w:t>
-      </w:r>
-      <w:proofErr w:type="spellStart"/>
-      <w:r>
-        <w:rPr>
-          <w:color w:val="FF0000"/>
-        </w:rPr>
-        <w:t>outcut</w:t>
-      </w:r>
-      <w:proofErr w:type="spellEnd"/>
-      <w:r>
-        <w:rPr>
-          <w:color w:val="FF0000"/>
-        </w:rPr>
-        <w:t xml:space="preserve"> edges are used </w:t>
-      </w:r>
-      <w:r>
-        <w:rPr>
-          <w:color w:val="FF0000"/>
-        </w:rPr>
-        <w:t>in the definition of replace().</w:t>
-      </w:r>
-    </w:p>
-    <w:p>
-      <w:pPr>
-        <w:rPr>
-          <w:color w:val="FF0000"/>
-        </w:rPr>
-      </w:pPr>
-      <w:r>
-        <w:rPr>
-          <w:color w:val="FF0000"/>
-        </w:rPr>
-        <w:t>W</w:t>
-      </w:r>
-      <w:r>
-        <w:rPr>
-          <w:color w:val="FF0000"/>
-        </w:rPr>
-        <w:t xml:space="preserve">e have now highlighted the </w:t>
-      </w:r>
-      <w:proofErr w:type="spellStart"/>
-      <w:r>
-        <w:rPr>
-          <w:color w:val="FF0000"/>
-        </w:rPr>
-        <w:t>incut</w:t>
-      </w:r>
-      <w:proofErr w:type="spellEnd"/>
-      <w:r>
-        <w:rPr>
-          <w:color w:val="FF0000"/>
-        </w:rPr>
-        <w:t xml:space="preserve"> and </w:t>
-      </w:r>
-      <w:proofErr w:type="spellStart"/>
-      <w:r>
-        <w:rPr>
-          <w:color w:val="FF0000"/>
-        </w:rPr>
-        <w:t>outcut</w:t>
-      </w:r>
-      <w:proofErr w:type="spellEnd"/>
-      <w:r>
-        <w:rPr>
-          <w:color w:val="FF0000"/>
-        </w:rPr>
-        <w:t xml:space="preserve"> edges in fig. 6 (group by entities) and fig. 7 (group by activities), which are the two homogenous cases.</w:t>
-      </w:r>
-    </w:p>
-    <w:p>
-      <w:pPr>
-        <w:rPr>
-          <w:color w:val="FF0000"/>
-        </w:rPr>
-      </w:pPr>
-    </w:p>
-    <w:p>
-      <w:pPr>
-        <w:rPr>
-          <w:color w:val="00B0F0"/>
-        </w:rPr>
-      </w:pPr>
-      <w:r>
-        <w:rPr>
-          <w:color w:val="00B0F0"/>
-        </w:rPr>
-        <w:t xml:space="preserve">Highlight </w:t>
-      </w:r>
-      <w:proofErr w:type="spellStart"/>
-      <w:r>
-        <w:rPr>
-          <w:color w:val="00B0F0"/>
-        </w:rPr>
-        <w:t>incut</w:t>
-      </w:r>
-      <w:proofErr w:type="spellEnd"/>
-      <w:r>
-        <w:rPr>
-          <w:color w:val="00B0F0"/>
-        </w:rPr>
-        <w:t xml:space="preserve"> and </w:t>
-      </w:r>
-      <w:proofErr w:type="spellStart"/>
-      <w:r>
-        <w:rPr>
-          <w:color w:val="00B0F0"/>
-        </w:rPr>
-        <w:t>outcut</w:t>
-      </w:r>
-      <w:proofErr w:type="spellEnd"/>
-      <w:r>
-        <w:rPr>
-          <w:color w:val="00B0F0"/>
-        </w:rPr>
-        <w:t xml:space="preserve"> in figures 6</w:t>
-      </w:r>
-      <w:r>
-        <w:rPr>
-          <w:color w:val="00B0F0"/>
-        </w:rPr>
-        <w:t xml:space="preserve"> and 7</w:t>
-      </w:r>
-      <w:r>
-        <w:rPr>
-          <w:color w:val="00B0F0"/>
-        </w:rPr>
-        <w:t xml:space="preserve">. </w:t>
-      </w:r>
-      <w:r>
-        <w:rPr>
-          <w:color w:val="00B0F0"/>
-        </w:rPr>
-        <w:t xml:space="preserve"> </w:t>
-      </w:r>
-      <w:r>
-        <w:rPr>
-          <w:color w:val="00B0F0"/>
-        </w:rPr>
-        <w:t xml:space="preserve">Action: </w:t>
-      </w:r>
-      <w:r>
-        <w:rPr>
-          <w:color w:val="00B0F0"/>
-        </w:rPr>
-        <w:t xml:space="preserve">PM </w:t>
-      </w:r>
-    </w:p>
-    <w:p>
-      <w:pPr>
-        <w:rPr>
-          <w:color w:val="ED7D31" w:themeColor="accent2"/>
-        </w:rPr>
-      </w:pPr>
-      <w:r>
-        <w:rPr>
-          <w:color w:val="ED7D31" w:themeColor="accent2"/>
-        </w:rPr>
-        <w:t>Comment removed</w:t>
-      </w:r>
-    </w:p>
-    <w:p/>
-    <w:p/>
-    <w:p>
-      <w:r>
-        <w:t xml:space="preserve">W7: Related Work: </w:t>
-      </w:r>
-    </w:p>
-    <w:p/>
-    <w:p>
-      <w:r>
-        <w:t xml:space="preserve">1. It is not obvious why in Zoom the user has to </w:t>
-      </w:r>
-      <w:proofErr w:type="gramStart"/>
-      <w:r>
-        <w:t>have an understanding of</w:t>
-      </w:r>
-      <w:proofErr w:type="gramEnd"/>
-      <w:r>
-        <w:t xml:space="preserve"> workflow structure while this is not the case in their approach. In their approach </w:t>
-      </w:r>
-      <w:proofErr w:type="gramStart"/>
-      <w:r>
-        <w:t>also</w:t>
-      </w:r>
-      <w:proofErr w:type="gramEnd"/>
-      <w:r>
-        <w:t xml:space="preserve"> the user is selecting nodes and activities to eliminate (similar to selecting relevant workflow modules). Similar to Zoom, the paper considers validity of the provenance graph, except this paper is </w:t>
-      </w:r>
-      <w:proofErr w:type="spellStart"/>
-      <w:r>
-        <w:t>speciifc</w:t>
-      </w:r>
-      <w:proofErr w:type="spellEnd"/>
-      <w:r>
-        <w:t xml:space="preserve"> to PROV semantics. </w:t>
-      </w:r>
-    </w:p>
-    <w:p/>
-    <w:p>
-      <w:pPr>
-        <w:rPr>
-          <w:color w:val="FF0000"/>
-        </w:rPr>
-      </w:pPr>
-      <w:r>
-        <w:rPr>
-          <w:color w:val="FF0000"/>
-        </w:rPr>
-        <w:t xml:space="preserve">Please see response to point W2, where we clarify that no knowledge of graph structure is necessary as </w:t>
-      </w:r>
-      <w:r>
-        <w:rPr>
-          <w:color w:val="FF0000"/>
-        </w:rPr>
-        <w:t>we have suggested a policy-driven mechanism as a possible way of selecting nodes, which is oblivious of graph topology.</w:t>
-      </w:r>
-    </w:p>
-    <w:p/>
-    <w:p>
-      <w:r>
-        <w:t xml:space="preserve">2. The distinction to compressing provenance graphs [18] is not evident. The proposed technique seems a strategic spin on the lineage by types. More clarification is needed as to who summaries are different than obfuscation or how a result produced by that technique is different than the result produced by path/extend/replace. </w:t>
-      </w:r>
-    </w:p>
-    <w:p/>
-    <w:p>
-      <w:pPr>
-        <w:rPr>
-          <w:color w:val="00B0F0"/>
-        </w:rPr>
-      </w:pPr>
-      <w:r>
-        <w:rPr>
-          <w:color w:val="00B0F0"/>
-        </w:rPr>
-        <w:lastRenderedPageBreak/>
-        <w:t xml:space="preserve">PM to address – read the paper and </w:t>
-      </w:r>
-      <w:proofErr w:type="spellStart"/>
-      <w:r>
-        <w:rPr>
-          <w:color w:val="00B0F0"/>
-        </w:rPr>
-        <w:t>analyse</w:t>
-      </w:r>
-      <w:proofErr w:type="spellEnd"/>
-      <w:r>
-        <w:rPr>
-          <w:color w:val="00B0F0"/>
-        </w:rPr>
-        <w:t xml:space="preserve"> differences</w:t>
-      </w:r>
-      <w:r>
-        <w:rPr>
-          <w:color w:val="00B0F0"/>
-        </w:rPr>
-        <w:t xml:space="preserve"> </w:t>
-      </w:r>
-      <w:proofErr w:type="spellStart"/>
-      <w:r>
-        <w:rPr>
-          <w:color w:val="00B0F0"/>
-        </w:rPr>
-        <w:t>wrt</w:t>
-      </w:r>
-      <w:proofErr w:type="spellEnd"/>
-      <w:r>
-        <w:rPr>
-          <w:color w:val="00B0F0"/>
-        </w:rPr>
-        <w:t xml:space="preserve"> </w:t>
-      </w:r>
-      <w:r>
-        <w:rPr>
-          <w:color w:val="00B0F0"/>
-        </w:rPr>
-        <w:t xml:space="preserve">[18] </w:t>
+        <w:rPr>
+          <w:color w:val="FF0000"/>
+        </w:rPr>
+        <w:t xml:space="preserve"> in practical cases. </w:t>
+      </w:r>
+    </w:p>
+    <w:p>
+      <w:pPr>
+        <w:rPr>
+          <w:color w:val="FF0000"/>
+        </w:rPr>
+      </w:pPr>
+      <w:r>
+        <w:rPr>
+          <w:color w:val="FF0000"/>
+        </w:rPr>
+        <w:t xml:space="preserve">We also clarify that, as the purpose of the paper is to provide a foundation for validity-preserving transformations of PROV graphs, we do not offer an experimental evaluation of algorithmic complexity, as we consider it beyond our current scope (also, we feel the paper is already quite long and </w:t>
+      </w:r>
+      <w:proofErr w:type="spellStart"/>
+      <w:r>
+        <w:rPr>
+          <w:color w:val="FF0000"/>
+        </w:rPr>
+        <w:t>probsbly</w:t>
+      </w:r>
+      <w:proofErr w:type="spellEnd"/>
+      <w:r>
+        <w:rPr>
+          <w:color w:val="FF0000"/>
+        </w:rPr>
+        <w:t xml:space="preserve"> close to the FGCS limits).</w:t>
       </w:r>
     </w:p>
     <w:p>
@@ -1652,10 +1194,352 @@
       <w:bookmarkEnd w:id="0"/>
     </w:p>
     <w:p>
+      <w:r>
+        <w:t xml:space="preserve">W6: Definition 6 on homogenous grouping is not re-constructed based on </w:t>
+      </w:r>
+      <w:proofErr w:type="spellStart"/>
+      <w:r>
+        <w:t>outcut</w:t>
+      </w:r>
+      <w:proofErr w:type="spellEnd"/>
+      <w:r>
+        <w:t xml:space="preserve"> and </w:t>
+      </w:r>
+      <w:proofErr w:type="spellStart"/>
+      <w:r>
+        <w:t>incut</w:t>
+      </w:r>
+      <w:proofErr w:type="spellEnd"/>
+      <w:r>
+        <w:t xml:space="preserve"> definitions considered earlier. Again </w:t>
+      </w:r>
+      <w:proofErr w:type="spellStart"/>
+      <w:r>
+        <w:t>incut</w:t>
+      </w:r>
+      <w:proofErr w:type="spellEnd"/>
+      <w:r>
+        <w:t xml:space="preserve"> and </w:t>
+      </w:r>
+      <w:proofErr w:type="spellStart"/>
+      <w:r>
+        <w:t>outcut</w:t>
+      </w:r>
+      <w:proofErr w:type="spellEnd"/>
+      <w:r>
+        <w:t xml:space="preserve"> are not highlighted in the Figure to understand their definitions</w:t>
+      </w:r>
+      <w:proofErr w:type="gramStart"/>
+      <w:r>
+        <w:t>, ,making</w:t>
+      </w:r>
+      <w:proofErr w:type="gramEnd"/>
+      <w:r>
+        <w:t xml:space="preserve"> the definitions very hard to read. There is a lingering comment in this definition. </w:t>
+      </w:r>
+    </w:p>
+    <w:p/>
+    <w:p>
+      <w:pPr>
+        <w:rPr>
+          <w:color w:val="FF0000"/>
+        </w:rPr>
+      </w:pPr>
+      <w:r>
+        <w:rPr>
+          <w:color w:val="FF0000"/>
+        </w:rPr>
+        <w:t>W</w:t>
+      </w:r>
+      <w:r>
+        <w:rPr>
+          <w:color w:val="FF0000"/>
+        </w:rPr>
+        <w:t>hile we are not so sure what is meant here by “</w:t>
+      </w:r>
+      <w:r>
+        <w:rPr>
+          <w:color w:val="FF0000"/>
+        </w:rPr>
+        <w:t>re-constructed</w:t>
+      </w:r>
+      <w:r>
+        <w:rPr>
+          <w:color w:val="FF0000"/>
+        </w:rPr>
+        <w:t>” above</w:t>
+      </w:r>
+      <w:r>
+        <w:rPr>
+          <w:color w:val="FF0000"/>
+        </w:rPr>
+        <w:t xml:space="preserve">. </w:t>
+      </w:r>
+      <w:r>
+        <w:rPr>
+          <w:color w:val="FF0000"/>
+        </w:rPr>
+        <w:t xml:space="preserve">We feel that making </w:t>
+      </w:r>
+      <w:proofErr w:type="spellStart"/>
+      <w:r>
+        <w:rPr>
+          <w:color w:val="FF0000"/>
+        </w:rPr>
+        <w:t>incut</w:t>
+      </w:r>
+      <w:proofErr w:type="spellEnd"/>
+      <w:r>
+        <w:rPr>
+          <w:color w:val="FF0000"/>
+        </w:rPr>
+        <w:t xml:space="preserve"> and </w:t>
+      </w:r>
+      <w:proofErr w:type="spellStart"/>
+      <w:r>
+        <w:rPr>
+          <w:color w:val="FF0000"/>
+        </w:rPr>
+        <w:t>outcut</w:t>
+      </w:r>
+      <w:proofErr w:type="spellEnd"/>
+      <w:r>
+        <w:rPr>
+          <w:color w:val="FF0000"/>
+        </w:rPr>
+        <w:t xml:space="preserve"> explicit in def. 6 is unnecessary, because def. 6 is simply a functional composition </w:t>
+      </w:r>
+      <w:r>
+        <w:rPr>
+          <w:color w:val="FF0000"/>
+        </w:rPr>
+        <w:t xml:space="preserve">including </w:t>
+      </w:r>
+      <w:proofErr w:type="gramStart"/>
+      <w:r>
+        <w:rPr>
+          <w:color w:val="FF0000"/>
+        </w:rPr>
+        <w:t>replace(</w:t>
+      </w:r>
+      <w:proofErr w:type="gramEnd"/>
+      <w:r>
+        <w:rPr>
+          <w:color w:val="FF0000"/>
+        </w:rPr>
+        <w:t xml:space="preserve">), </w:t>
+      </w:r>
+      <w:r>
+        <w:rPr>
+          <w:color w:val="FF0000"/>
+        </w:rPr>
+        <w:t xml:space="preserve">and </w:t>
+      </w:r>
+      <w:proofErr w:type="spellStart"/>
+      <w:r>
+        <w:rPr>
+          <w:color w:val="FF0000"/>
+        </w:rPr>
+        <w:t>incut</w:t>
+      </w:r>
+      <w:proofErr w:type="spellEnd"/>
+      <w:r>
+        <w:rPr>
+          <w:color w:val="FF0000"/>
+        </w:rPr>
+        <w:t>/</w:t>
+      </w:r>
+      <w:proofErr w:type="spellStart"/>
+      <w:r>
+        <w:rPr>
+          <w:color w:val="FF0000"/>
+        </w:rPr>
+        <w:t>outcut</w:t>
+      </w:r>
+      <w:proofErr w:type="spellEnd"/>
+      <w:r>
+        <w:rPr>
+          <w:color w:val="FF0000"/>
+        </w:rPr>
+        <w:t xml:space="preserve"> edges are used </w:t>
+      </w:r>
+      <w:r>
+        <w:rPr>
+          <w:color w:val="FF0000"/>
+        </w:rPr>
+        <w:t>in the definition of replace().</w:t>
+      </w:r>
+    </w:p>
+    <w:p>
+      <w:pPr>
+        <w:rPr>
+          <w:color w:val="FF0000"/>
+        </w:rPr>
+      </w:pPr>
+      <w:r>
+        <w:rPr>
+          <w:color w:val="FF0000"/>
+        </w:rPr>
+        <w:t>W</w:t>
+      </w:r>
+      <w:r>
+        <w:rPr>
+          <w:color w:val="FF0000"/>
+        </w:rPr>
+        <w:t xml:space="preserve">e have now highlighted the </w:t>
+      </w:r>
+      <w:proofErr w:type="spellStart"/>
+      <w:r>
+        <w:rPr>
+          <w:color w:val="FF0000"/>
+        </w:rPr>
+        <w:t>incut</w:t>
+      </w:r>
+      <w:proofErr w:type="spellEnd"/>
+      <w:r>
+        <w:rPr>
+          <w:color w:val="FF0000"/>
+        </w:rPr>
+        <w:t xml:space="preserve"> and </w:t>
+      </w:r>
+      <w:proofErr w:type="spellStart"/>
+      <w:r>
+        <w:rPr>
+          <w:color w:val="FF0000"/>
+        </w:rPr>
+        <w:t>outcut</w:t>
+      </w:r>
+      <w:proofErr w:type="spellEnd"/>
+      <w:r>
+        <w:rPr>
+          <w:color w:val="FF0000"/>
+        </w:rPr>
+        <w:t xml:space="preserve"> edges in fig. 6 (group by entities) and fig. 7 (group by activities), which are the two homogenous cases.</w:t>
+      </w:r>
+    </w:p>
+    <w:p/>
+    <w:p>
+      <w:r>
+        <w:t xml:space="preserve">W7: Related Work: </w:t>
+      </w:r>
+    </w:p>
+    <w:p/>
+    <w:p>
+      <w:r>
+        <w:t xml:space="preserve">1. It is not obvious why in Zoom the user has to </w:t>
+      </w:r>
+      <w:proofErr w:type="gramStart"/>
+      <w:r>
+        <w:t>have an understanding of</w:t>
+      </w:r>
+      <w:proofErr w:type="gramEnd"/>
+      <w:r>
+        <w:t xml:space="preserve"> workflow structure while this is not the case in their approach. In their approach </w:t>
+      </w:r>
+      <w:proofErr w:type="gramStart"/>
+      <w:r>
+        <w:t>also</w:t>
+      </w:r>
+      <w:proofErr w:type="gramEnd"/>
+      <w:r>
+        <w:t xml:space="preserve"> the user is selecting nodes and activities to eliminate (similar to selecting relevant workflow modules). Similar to Zoom, the paper considers validity of the provenance graph, except this paper is </w:t>
+      </w:r>
+      <w:proofErr w:type="spellStart"/>
+      <w:r>
+        <w:t>speciifc</w:t>
+      </w:r>
+      <w:proofErr w:type="spellEnd"/>
+      <w:r>
+        <w:t xml:space="preserve"> to PROV semantics. </w:t>
+      </w:r>
+    </w:p>
+    <w:p/>
+    <w:p>
+      <w:pPr>
+        <w:rPr>
+          <w:color w:val="FF0000"/>
+        </w:rPr>
+      </w:pPr>
+      <w:r>
+        <w:rPr>
+          <w:color w:val="FF0000"/>
+        </w:rPr>
+        <w:t xml:space="preserve">Please see response to point W2, where we clarify that no knowledge of graph structure is necessary as </w:t>
+      </w:r>
+      <w:r>
+        <w:rPr>
+          <w:color w:val="FF0000"/>
+        </w:rPr>
+        <w:t>we have suggested a policy-driven mechanism as a possible way of selecting nodes, which is oblivious of graph topology.</w:t>
+      </w:r>
+    </w:p>
+    <w:p/>
+    <w:p>
+      <w:r>
+        <w:t xml:space="preserve">2. The distinction to compressing provenance graphs [18] is not evident. The proposed technique seems a strategic spin on the lineage by types. More clarification is needed as to who summaries are different than obfuscation or how a result produced by that technique is different than the result produced by path/extend/replace. </w:t>
+      </w:r>
+    </w:p>
+    <w:p/>
+    <w:p>
+      <w:pPr>
+        <w:rPr>
+          <w:color w:val="00B0F0"/>
+        </w:rPr>
+      </w:pPr>
+      <w:r>
+        <w:rPr>
+          <w:color w:val="00B0F0"/>
+        </w:rPr>
+        <w:t xml:space="preserve">PM to address – read the paper and </w:t>
+      </w:r>
+      <w:proofErr w:type="spellStart"/>
+      <w:r>
+        <w:rPr>
+          <w:color w:val="00B0F0"/>
+        </w:rPr>
+        <w:t>analyse</w:t>
+      </w:r>
+      <w:proofErr w:type="spellEnd"/>
+      <w:r>
+        <w:rPr>
+          <w:color w:val="00B0F0"/>
+        </w:rPr>
+        <w:t xml:space="preserve"> differences</w:t>
+      </w:r>
+      <w:r>
+        <w:rPr>
+          <w:color w:val="00B0F0"/>
+        </w:rPr>
+        <w:t xml:space="preserve"> </w:t>
+      </w:r>
+      <w:proofErr w:type="spellStart"/>
+      <w:r>
+        <w:rPr>
+          <w:color w:val="00B0F0"/>
+        </w:rPr>
+        <w:t>wrt</w:t>
+      </w:r>
+      <w:proofErr w:type="spellEnd"/>
+      <w:r>
+        <w:rPr>
+          <w:color w:val="00B0F0"/>
+        </w:rPr>
+        <w:t xml:space="preserve"> </w:t>
+      </w:r>
+      <w:r>
+        <w:rPr>
+          <w:color w:val="00B0F0"/>
+        </w:rPr>
+        <w:t xml:space="preserve">[18] </w:t>
+      </w:r>
+    </w:p>
+    <w:p/>
+    <w:p>
       <w:pPr>
         <w:outlineLvl w:val="0"/>
       </w:pPr>
       <w:r>
+        <w:lastRenderedPageBreak/>
         <w:t>Other comments</w:t>
       </w:r>
     </w:p>

--- a/FGCS-2019/submission-2-info/FGCS_reviewer_comments_jwb_PM.docx
+++ b/FGCS-2019/submission-2-info/FGCS_reviewer_comments_jwb_PM.docx
@@ -1,6 +1,6 @@
 
 <file path=word/document.xml><?xml version="1.0" encoding="utf-8"?>
-<w:document xmlns:wpc="http://schemas.microsoft.com/office/word/2010/wordprocessingCanvas" xmlns:cx="http://schemas.microsoft.com/office/drawing/2014/chartex" xmlns:cx1="http://schemas.microsoft.com/office/drawing/2015/9/8/chartex" xmlns:cx2="http://schemas.microsoft.com/office/drawing/2015/10/21/chartex" xmlns:cx3="http://schemas.microsoft.com/office/drawing/2016/5/9/chartex" xmlns:cx4="http://schemas.microsoft.com/office/drawing/2016/5/10/chartex" xmlns:cx5="http://schemas.microsoft.com/office/drawing/2016/5/11/chartex" xmlns:cx6="http://schemas.microsoft.com/office/drawing/2016/5/12/chartex" xmlns:cx7="http://schemas.microsoft.com/office/drawing/2016/5/13/chartex" xmlns:cx8="http://schemas.microsoft.com/office/drawing/2016/5/14/chartex" xmlns:mc="http://schemas.openxmlformats.org/markup-compatibility/2006" xmlns:aink="http://schemas.microsoft.com/office/drawing/2016/ink" xmlns:am3d="http://schemas.microsoft.com/office/drawing/2017/model3d" xmlns:o="urn:schemas-microsoft-com:office:office" xmlns:r="http://schemas.openxmlformats.org/officeDocument/2006/relationships" xmlns:m="http://schemas.openxmlformats.org/officeDocument/2006/math" xmlns:v="urn:schemas-microsoft-com:vml" xmlns:wp14="http://schemas.microsoft.com/office/word/2010/wordprocessingDrawing" xmlns:wp="http://schemas.openxmlformats.org/drawingml/2006/wordprocessingDrawing" xmlns:w10="urn:schemas-microsoft-com:office:word" xmlns:w="http://schemas.openxmlformats.org/wordprocessingml/2006/main" xmlns:w14="http://schemas.microsoft.com/office/word/2010/wordml" xmlns:w15="http://schemas.microsoft.com/office/word/2012/wordml" xmlns:w16cid="http://schemas.microsoft.com/office/word/2016/wordml/cid" xmlns:w16se="http://schemas.microsoft.com/office/word/2015/wordml/symex" xmlns:wpg="http://schemas.microsoft.com/office/word/2010/wordprocessingGroup" xmlns:wpi="http://schemas.microsoft.com/office/word/2010/wordprocessingInk" xmlns:wne="http://schemas.microsoft.com/office/word/2006/wordml" xmlns:wps="http://schemas.microsoft.com/office/word/2010/wordprocessingShape" mc:Ignorable="w14 w15 w16se w16cid wp14">
+<w:document xmlns:wpc="http://schemas.microsoft.com/office/word/2010/wordprocessingCanvas" xmlns:mo="http://schemas.microsoft.com/office/mac/office/2008/main" xmlns:mc="http://schemas.openxmlformats.org/markup-compatibility/2006" xmlns:mv="urn:schemas-microsoft-com:mac:vml" xmlns:o="urn:schemas-microsoft-com:office:office" xmlns:r="http://schemas.openxmlformats.org/officeDocument/2006/relationships" xmlns:m="http://schemas.openxmlformats.org/officeDocument/2006/math" xmlns:v="urn:schemas-microsoft-com:vml" xmlns:wp14="http://schemas.microsoft.com/office/word/2010/wordprocessingDrawing" xmlns:wp="http://schemas.openxmlformats.org/drawingml/2006/wordprocessingDrawing" xmlns:w10="urn:schemas-microsoft-com:office:word" xmlns:w="http://schemas.openxmlformats.org/wordprocessingml/2006/main" xmlns:w14="http://schemas.microsoft.com/office/word/2010/wordml" xmlns:wpg="http://schemas.microsoft.com/office/word/2010/wordprocessingGroup" xmlns:wpi="http://schemas.microsoft.com/office/word/2010/wordprocessingInk" xmlns:wne="http://schemas.microsoft.com/office/word/2006/wordml" xmlns:wps="http://schemas.microsoft.com/office/word/2010/wordprocessingShape" mc:Ignorable="w14 wp14">
   <w:body>
     <w:p>
       <w:r>
@@ -24,11 +24,11 @@
         <w:t>The article describes a formal method for hiding and obfuscating PROV-encoded provenance documents.  In this method, users select provenance nodes of interest to hide, and the system expands the initial node selection to encompass a sub-graph, replacing it with similar type nodes. The objective is to show the user a valid provenance graph consisting of new</w:t>
       </w:r>
       <w:r>
-        <w:t xml:space="preserve"> and original nodes and </w:t>
+        <w:t xml:space="preserve"> and original nodes and edges</w:t>
       </w:r>
       <w:proofErr w:type="gramStart"/>
       <w:r>
-        <w:t xml:space="preserve">edges,  </w:t>
+        <w:t xml:space="preserve">,  </w:t>
       </w:r>
       <w:r>
         <w:t>where</w:t>
@@ -79,23 +79,7 @@
     <w:p/>
     <w:p>
       <w:r>
-        <w:t xml:space="preserve">W1. The motivation scenario is quite weak. The authors provide two rationales for abstracting provenance information: complexity and selective disclosure. The objective of this paper is to abstract primarily due to selective disclosure as presented in the motivating example. However, the motivating examples provides no basis for subgraph obfuscation. Para2 on page 3 provide some reasons for eliminating node information but they are all node property information not rationale for subgraph obfuscation. Figure 2 is </w:t>
-      </w:r>
-      <w:proofErr w:type="gramStart"/>
-      <w:r>
-        <w:t>nearly unreadable</w:t>
-      </w:r>
-      <w:proofErr w:type="gramEnd"/>
-      <w:r>
-        <w:t xml:space="preserve">. It is not clear what </w:t>
-      </w:r>
-      <w:proofErr w:type="gramStart"/>
-      <w:r>
-        <w:t>real world</w:t>
-      </w:r>
-      <w:proofErr w:type="gramEnd"/>
-      <w:r>
-        <w:t xml:space="preserve"> phenomenon this graph represents. It is not obvious why a user in Figure2 would like to remove nodes consolidate AJC and </w:t>
+        <w:t xml:space="preserve">W1. The motivation scenario is quite weak. The authors provide two rationales for abstracting provenance information: complexity and selective disclosure. The objective of this paper is to abstract primarily due to selective disclosure as presented in the motivating example. However, the motivating examples provides no basis for subgraph obfuscation. Para2 on page 3 provide some reasons for eliminating node information but they are all node property information not rationale for subgraph obfuscation. Figure 2 is nearly unreadable. It is not clear what real world phenomenon this graph represents. It is not obvious why a user in Figure2 would like to remove nodes consolidate AJC and </w:t>
       </w:r>
       <w:proofErr w:type="spellStart"/>
       <w:r>
@@ -383,19 +367,7 @@
         <w:rPr>
           <w:color w:val="ED7D31" w:themeColor="accent2"/>
         </w:rPr>
-        <w:t xml:space="preserve">exists, we now also consider the more general case where </w:t>
-      </w:r>
-      <w:r>
-        <w:rPr>
-          <w:color w:val="ED7D31" w:themeColor="accent2"/>
-        </w:rPr>
-        <w:t>the closure produces more than one such subgraph, such that there are no paths between these subgraphs.</w:t>
-      </w:r>
-      <w:r>
-        <w:rPr>
-          <w:color w:val="ED7D31" w:themeColor="accent2"/>
-        </w:rPr>
-        <w:t xml:space="preserve"> </w:t>
+        <w:t xml:space="preserve">exists, we now also consider the more general case where the closure produces more than one such subgraph, such that there are no paths between these subgraphs. </w:t>
       </w:r>
     </w:p>
     <w:p>
@@ -441,13 +413,7 @@
         <w:rPr>
           <w:color w:val="ED7D31" w:themeColor="accent2"/>
         </w:rPr>
-        <w:t xml:space="preserve">In the extreme case, </w:t>
-      </w:r>
-      <w:r>
-        <w:rPr>
-          <w:color w:val="ED7D31" w:themeColor="accent2"/>
-        </w:rPr>
-        <w:t xml:space="preserve">we could indeed have as many such subgraphs as there are nodes in </w:t>
+        <w:t xml:space="preserve">In the extreme case, we could indeed have as many such subgraphs as there are nodes in </w:t>
       </w:r>
       <w:proofErr w:type="spellStart"/>
       <w:r>
@@ -504,19 +470,7 @@
         <w:rPr>
           <w:color w:val="ED7D31" w:themeColor="accent2"/>
         </w:rPr>
-        <w:t xml:space="preserve">n, </w:t>
-      </w:r>
-      <w:r>
-        <w:rPr>
-          <w:color w:val="ED7D31" w:themeColor="accent2"/>
-        </w:rPr>
-        <w:t>which does not affect</w:t>
-      </w:r>
-      <w:r>
-        <w:rPr>
-          <w:color w:val="ED7D31" w:themeColor="accent2"/>
-        </w:rPr>
-        <w:t xml:space="preserve"> graph structure. However, we argue that our obfuscation model is more general and is indeed designed to change the topology as well</w:t>
+        <w:t>n, which does not affect graph structure. However, we argue that our obfuscation model is more general and is indeed designed to change the topology as well</w:t>
       </w:r>
       <w:r>
         <w:rPr>
@@ -636,16 +590,14 @@
         <w:rPr>
           <w:color w:val="FF0000"/>
         </w:rPr>
-        <w:t xml:space="preserve">(introduction and </w:t>
-      </w:r>
-      <w:proofErr w:type="spellStart"/>
-      <w:r>
-        <w:rPr>
-          <w:color w:val="FF0000"/>
-        </w:rPr>
-        <w:t xml:space="preserve">XXX) </w:t>
-      </w:r>
-      <w:proofErr w:type="spellEnd"/>
+        <w:t>(introduction and sec 4.4</w:t>
+      </w:r>
+      <w:r>
+        <w:rPr>
+          <w:color w:val="FF0000"/>
+        </w:rPr>
+        <w:t xml:space="preserve">) </w:t>
+      </w:r>
       <w:r>
         <w:rPr>
           <w:color w:val="FF0000"/>
@@ -661,756 +613,655 @@
     </w:p>
     <w:p/>
     <w:p>
-      <w:pPr>
-        <w:outlineLvl w:val="0"/>
+      <w:r>
+        <w:t xml:space="preserve">The authors have not considered what domains enforce a validity constraint and what if it is relaxed to show </w:t>
+      </w:r>
+      <w:proofErr w:type="gramStart"/>
+      <w:r>
+        <w:t>an</w:t>
+      </w:r>
+      <w:proofErr w:type="gramEnd"/>
+      <w:r>
+        <w:t xml:space="preserve"> partially inconsistent graph?</w:t>
+      </w:r>
+    </w:p>
+    <w:p/>
+    <w:p>
+      <w:r>
+        <w:rPr>
+          <w:color w:val="FF0000"/>
+        </w:rPr>
+        <w:t>The notion of partially inconsistent PROV graph</w:t>
+      </w:r>
+      <w:r>
+        <w:rPr>
+          <w:color w:val="FF0000"/>
+        </w:rPr>
+        <w:t>s</w:t>
+      </w:r>
+      <w:r>
+        <w:rPr>
+          <w:color w:val="FF0000"/>
+        </w:rPr>
+        <w:t xml:space="preserve"> is an interesting one to explore, however the focus of this work is strict</w:t>
+      </w:r>
+      <w:r>
+        <w:rPr>
+          <w:color w:val="FF0000"/>
+        </w:rPr>
+        <w:t>l</w:t>
+      </w:r>
+      <w:r>
+        <w:rPr>
+          <w:color w:val="FF0000"/>
+        </w:rPr>
+        <w:t xml:space="preserve">y on validity-preserving PROV graph transformations. One practical reason </w:t>
+      </w:r>
+      <w:r>
+        <w:rPr>
+          <w:color w:val="FF0000"/>
+        </w:rPr>
+        <w:t xml:space="preserve">for this </w:t>
+      </w:r>
+      <w:r>
+        <w:rPr>
+          <w:color w:val="FF0000"/>
+        </w:rPr>
+        <w:t xml:space="preserve">is that inconsistencies </w:t>
+      </w:r>
+      <w:r>
+        <w:rPr>
+          <w:color w:val="FF0000"/>
+        </w:rPr>
+        <w:t>/ constraint violations</w:t>
+      </w:r>
+      <w:r>
+        <w:rPr>
+          <w:color w:val="FF0000"/>
+        </w:rPr>
+        <w:t xml:space="preserve"> </w:t>
+      </w:r>
+      <w:r>
+        <w:rPr>
+          <w:color w:val="FF0000"/>
+        </w:rPr>
+        <w:t>make the resulting provenance less interoperable</w:t>
+      </w:r>
+      <w:r>
+        <w:rPr>
+          <w:color w:val="FF0000"/>
+        </w:rPr>
+        <w:t>. A</w:t>
+      </w:r>
+      <w:r>
+        <w:rPr>
+          <w:color w:val="FF0000"/>
+        </w:rPr>
+        <w:t>lso</w:t>
+      </w:r>
+      <w:r>
+        <w:rPr>
+          <w:color w:val="FF0000"/>
+        </w:rPr>
+        <w:t xml:space="preserve">, although we do not elaborate on this point explicitly, </w:t>
+      </w:r>
+      <w:r>
+        <w:rPr>
+          <w:color w:val="FF0000"/>
+        </w:rPr>
+        <w:t>we would like to ensure a closure property, namely that abstracted PROV graphs can be further abstracted</w:t>
+      </w:r>
+      <w:r>
+        <w:rPr>
+          <w:color w:val="FF0000"/>
+        </w:rPr>
+        <w:t>, with validity guarantees.</w:t>
+      </w:r>
+    </w:p>
+    <w:p/>
+    <w:p>
+      <w:r>
+        <w:t>Alternatively what if nodes are replaced by a subgraph? Thus in Figure 6 instead of replacing by a single node of type e’, what if a replacement subgraph of e’-&gt;a’ is provided. This subgraph signifies some entities connect to an activity, and the edge remains unlabeled (similar to the edge in Figure 6(d)). If replaced by a sub-graph instead of an entity or activity, it can be shown that no new nodes need to be included in the obfuscation cover to maintain validity.</w:t>
+      </w:r>
+      <w:r>
+        <w:t xml:space="preserve"> </w:t>
+      </w:r>
+      <w:r>
         <w:rPr>
           <w:color w:val="00B0F0"/>
         </w:rPr>
-      </w:pPr>
-      <w:r>
+        <w:t>In general?</w:t>
+      </w:r>
+      <w:r>
+        <w:t xml:space="preserve"> It can also be shown that it represents the </w:t>
+      </w:r>
+      <w:proofErr w:type="spellStart"/>
+      <w:r>
+        <w:t>orginal</w:t>
+      </w:r>
+      <w:proofErr w:type="spellEnd"/>
+      <w:r>
+        <w:t xml:space="preserve"> subgraph correctly because the original consists of both activities and entities. </w:t>
+      </w:r>
+    </w:p>
+    <w:p>
+      <w:pPr>
         <w:rPr>
           <w:color w:val="00B0F0"/>
         </w:rPr>
-        <w:t xml:space="preserve">Point back to </w:t>
-      </w:r>
-      <w:proofErr w:type="spellStart"/>
+      </w:pPr>
+    </w:p>
+    <w:p>
+      <w:pPr>
+        <w:rPr>
+          <w:color w:val="FF0000"/>
+        </w:rPr>
+      </w:pPr>
+      <w:r>
+        <w:rPr>
+          <w:color w:val="FF0000"/>
+        </w:rPr>
+        <w:t>Thank you for this insight, t</w:t>
+      </w:r>
+      <w:r>
+        <w:rPr>
+          <w:color w:val="FF0000"/>
+        </w:rPr>
+        <w:t xml:space="preserve">his </w:t>
+      </w:r>
+      <w:r>
+        <w:rPr>
+          <w:color w:val="FF0000"/>
+        </w:rPr>
+        <w:t xml:space="preserve">looks like </w:t>
+      </w:r>
+      <w:r>
+        <w:rPr>
+          <w:color w:val="FF0000"/>
+        </w:rPr>
+        <w:t>a valid alternative approach</w:t>
+      </w:r>
+      <w:r>
+        <w:rPr>
+          <w:color w:val="FF0000"/>
+        </w:rPr>
+        <w:t xml:space="preserve">, which </w:t>
+      </w:r>
+      <w:r>
+        <w:rPr>
+          <w:color w:val="FF0000"/>
+        </w:rPr>
+        <w:t xml:space="preserve">we may be considering in future work. Indeed we </w:t>
+      </w:r>
+      <w:r>
+        <w:rPr>
+          <w:color w:val="FF0000"/>
+        </w:rPr>
+        <w:t xml:space="preserve">are aware that multiple abstraction models are possible, and we hope to have a study on alternative </w:t>
+      </w:r>
+      <w:r>
+        <w:rPr>
+          <w:color w:val="FF0000"/>
+        </w:rPr>
+        <w:t xml:space="preserve">models </w:t>
+      </w:r>
+      <w:r>
+        <w:rPr>
+          <w:color w:val="FF0000"/>
+        </w:rPr>
+        <w:t>ready for publication in the near future</w:t>
+      </w:r>
+      <w:r>
+        <w:rPr>
+          <w:color w:val="FF0000"/>
+        </w:rPr>
+        <w:t>.</w:t>
+      </w:r>
+    </w:p>
+    <w:p/>
+    <w:p>
+      <w:r>
+        <w:t xml:space="preserve">W4: The replacement on page 13 has little evidential basis. It is an incorrect operator not a naive one, in </w:t>
+      </w:r>
+      <w:proofErr w:type="gramStart"/>
+      <w:r>
+        <w:t>which  the</w:t>
+      </w:r>
+      <w:proofErr w:type="gramEnd"/>
+      <w:r>
+        <w:t xml:space="preserve"> structure of a graph is destroyed to lead a new node for the purpose of reducing complexity or performing selective disclosure. That operation may be a transient state in 3, 12, </w:t>
+      </w:r>
+      <w:proofErr w:type="gramStart"/>
+      <w:r>
+        <w:t>18  but</w:t>
+      </w:r>
+      <w:proofErr w:type="gramEnd"/>
+      <w:r>
+        <w:t xml:space="preserve"> is never performed</w:t>
+      </w:r>
+      <w:r>
+        <w:t>.</w:t>
+      </w:r>
       <w:r>
         <w:rPr>
           <w:color w:val="00B0F0"/>
         </w:rPr>
-        <w:t>prev</w:t>
-      </w:r>
-      <w:proofErr w:type="spellEnd"/>
+        <w:t xml:space="preserve"> </w:t>
+      </w:r>
       <w:r>
         <w:rPr>
           <w:color w:val="00B0F0"/>
         </w:rPr>
-        <w:t xml:space="preserve"> paper where we deal with this via a proposed confidentiality and relevance ranking for each node. </w:t>
-      </w:r>
-      <w:r>
+        <w:t xml:space="preserve"> </w:t>
+      </w:r>
+      <w:r>
+        <w:t xml:space="preserve"> I am not sure what is the basis for considering a wrong operator and terming it as a naive operation.</w:t>
+      </w:r>
+    </w:p>
+    <w:p/>
+    <w:p>
+      <w:pPr>
+        <w:rPr>
+          <w:color w:val="FF0000"/>
+        </w:rPr>
+      </w:pPr>
+      <w:r>
+        <w:rPr>
+          <w:color w:val="FF0000"/>
+        </w:rPr>
+        <w:t xml:space="preserve">We </w:t>
+      </w:r>
+      <w:proofErr w:type="spellStart"/>
+      <w:r>
+        <w:rPr>
+          <w:color w:val="FF0000"/>
+        </w:rPr>
+        <w:t>realise</w:t>
+      </w:r>
+      <w:proofErr w:type="spellEnd"/>
+      <w:r>
+        <w:rPr>
+          <w:color w:val="FF0000"/>
+        </w:rPr>
+        <w:t xml:space="preserve"> that the use of the term “naïve” is misleading here. The point of the example was to show that not all abstractions preserve validity, and to </w:t>
+      </w:r>
+      <w:r>
+        <w:rPr>
+          <w:color w:val="FF0000"/>
+        </w:rPr>
+        <w:t xml:space="preserve">argue </w:t>
+      </w:r>
+      <w:r>
+        <w:rPr>
+          <w:color w:val="FF0000"/>
+        </w:rPr>
+        <w:t xml:space="preserve">that a constraint-aware operator is required to preserve validity. </w:t>
+      </w:r>
+    </w:p>
+    <w:p>
+      <w:pPr>
+        <w:rPr>
+          <w:color w:val="FF0000"/>
+        </w:rPr>
+      </w:pPr>
+      <w:r>
+        <w:rPr>
+          <w:color w:val="FF0000"/>
+        </w:rPr>
+        <w:t xml:space="preserve">We have removed the term “naïve” </w:t>
+      </w:r>
+      <w:r>
+        <w:rPr>
+          <w:color w:val="FF0000"/>
+        </w:rPr>
+        <w:t>(we use the term “careless”</w:t>
+      </w:r>
+      <w:r>
+        <w:rPr>
+          <w:color w:val="FF0000"/>
+        </w:rPr>
+        <w:t xml:space="preserve"> as a replacement</w:t>
+      </w:r>
+      <w:r>
+        <w:rPr>
+          <w:color w:val="FF0000"/>
+        </w:rPr>
+        <w:t xml:space="preserve">) </w:t>
+      </w:r>
+      <w:r>
+        <w:rPr>
+          <w:color w:val="FF0000"/>
+        </w:rPr>
+        <w:t xml:space="preserve">and replaced the text </w:t>
+      </w:r>
+      <w:r>
+        <w:rPr>
+          <w:color w:val="FF0000"/>
+        </w:rPr>
+        <w:t xml:space="preserve">on pg. 13 </w:t>
+      </w:r>
+      <w:r>
+        <w:rPr>
+          <w:color w:val="FF0000"/>
+        </w:rPr>
+        <w:t>to explain the point more clearly</w:t>
+      </w:r>
+      <w:r>
+        <w:rPr>
+          <w:color w:val="FF0000"/>
+        </w:rPr>
+        <w:t>.</w:t>
+      </w:r>
+    </w:p>
+    <w:p>
+      <w:pPr>
         <w:rPr>
           <w:color w:val="00B0F0"/>
         </w:rPr>
-        <w:t xml:space="preserve"> Utility. </w:t>
-      </w:r>
-      <w:r>
-        <w:rPr>
-          <w:color w:val="00B0F0"/>
-        </w:rPr>
-        <w:t xml:space="preserve">  [JWB]</w:t>
-      </w:r>
-    </w:p>
-    <w:p/>
-    <w:p>
-      <w:r>
-        <w:t xml:space="preserve">The authors have not considered what domains enforce a validity constraint and what if it is relaxed to show </w:t>
+      </w:pPr>
+    </w:p>
+    <w:p>
+      <w:r>
+        <w:lastRenderedPageBreak/>
+        <w:t xml:space="preserve">W5: Despite a mathematical foundation, the paper lacks complexity analysis of the operators. It has no experimental results to validate how efficient are these operators on real provenance graphs.  The authors have provided no basis for why these operators should be considered. </w:t>
+      </w:r>
+    </w:p>
+    <w:p/>
+    <w:p>
+      <w:pPr>
+        <w:rPr>
+          <w:color w:val="FF0000"/>
+        </w:rPr>
+      </w:pPr>
+      <w:r>
+        <w:rPr>
+          <w:color w:val="FF0000"/>
+        </w:rPr>
+        <w:t>We have now added complexit</w:t>
+      </w:r>
+      <w:r>
+        <w:rPr>
+          <w:color w:val="FF0000"/>
+        </w:rPr>
+        <w:t xml:space="preserve">y analysis </w:t>
+      </w:r>
+      <w:r>
+        <w:rPr>
+          <w:color w:val="FF0000"/>
+        </w:rPr>
+        <w:t>for the closure and extend operators</w:t>
+      </w:r>
+      <w:r>
+        <w:rPr>
+          <w:color w:val="FF0000"/>
+        </w:rPr>
+        <w:t xml:space="preserve">, please see </w:t>
+      </w:r>
+      <w:r>
+        <w:rPr>
+          <w:color w:val="FF0000"/>
+        </w:rPr>
+        <w:t xml:space="preserve">sec. 4.3, to show a quadratic complexity in the worst case but also noting that it </w:t>
+      </w:r>
+      <w:r>
+        <w:rPr>
+          <w:color w:val="FF0000"/>
+        </w:rPr>
+        <w:t xml:space="preserve">will be </w:t>
+      </w:r>
+      <w:r>
+        <w:rPr>
+          <w:color w:val="FF0000"/>
+        </w:rPr>
+        <w:t xml:space="preserve">greatly reduced in practical cases. </w:t>
+      </w:r>
+    </w:p>
+    <w:p>
+      <w:pPr>
+        <w:rPr>
+          <w:color w:val="FF0000"/>
+        </w:rPr>
+      </w:pPr>
+      <w:r>
+        <w:rPr>
+          <w:color w:val="FF0000"/>
+        </w:rPr>
+        <w:t xml:space="preserve">We also clarify that, as the purpose of the paper is to provide a foundation for validity-preserving transformations of PROV graphs, we do not offer an experimental evaluation of algorithmic complexity, as we consider it beyond our current scope (also, we feel the paper is already </w:t>
+      </w:r>
+      <w:r>
+        <w:rPr>
+          <w:color w:val="FF0000"/>
+        </w:rPr>
+        <w:t>of sufficient length</w:t>
+      </w:r>
+      <w:r>
+        <w:rPr>
+          <w:color w:val="FF0000"/>
+        </w:rPr>
+        <w:t>)</w:t>
+      </w:r>
+    </w:p>
+    <w:p/>
+    <w:p>
+      <w:r>
+        <w:t xml:space="preserve">W6: Definition 6 on homogenous grouping is not re-constructed based on </w:t>
+      </w:r>
+      <w:proofErr w:type="spellStart"/>
+      <w:r>
+        <w:t>outcut</w:t>
+      </w:r>
+      <w:proofErr w:type="spellEnd"/>
+      <w:r>
+        <w:t xml:space="preserve"> and </w:t>
+      </w:r>
+      <w:proofErr w:type="spellStart"/>
+      <w:r>
+        <w:t>incut</w:t>
+      </w:r>
+      <w:proofErr w:type="spellEnd"/>
+      <w:r>
+        <w:t xml:space="preserve"> definitions considered earlier. Again </w:t>
+      </w:r>
+      <w:proofErr w:type="spellStart"/>
+      <w:r>
+        <w:t>incut</w:t>
+      </w:r>
+      <w:proofErr w:type="spellEnd"/>
+      <w:r>
+        <w:t xml:space="preserve"> and </w:t>
+      </w:r>
+      <w:proofErr w:type="spellStart"/>
+      <w:r>
+        <w:t>outcut</w:t>
+      </w:r>
+      <w:proofErr w:type="spellEnd"/>
+      <w:r>
+        <w:t xml:space="preserve"> are not highlighted in the Figure to understand their definitions</w:t>
       </w:r>
       <w:proofErr w:type="gramStart"/>
       <w:r>
-        <w:t>an</w:t>
+        <w:t>, ,making</w:t>
       </w:r>
       <w:proofErr w:type="gramEnd"/>
       <w:r>
-        <w:t xml:space="preserve"> partially inconsistent graph?</w:t>
-      </w:r>
-    </w:p>
-    <w:p/>
-    <w:p>
-      <w:r>
-        <w:rPr>
-          <w:color w:val="FF0000"/>
-        </w:rPr>
-        <w:t>The notion of partially inconsistent PROV graph</w:t>
-      </w:r>
-      <w:r>
-        <w:rPr>
-          <w:color w:val="FF0000"/>
-        </w:rPr>
-        <w:t>s</w:t>
-      </w:r>
-      <w:r>
-        <w:rPr>
-          <w:color w:val="FF0000"/>
-        </w:rPr>
-        <w:t xml:space="preserve"> is an interesting one to explore, however the focus of this work is </w:t>
-      </w:r>
-      <w:proofErr w:type="gramStart"/>
-      <w:r>
-        <w:rPr>
-          <w:color w:val="FF0000"/>
-        </w:rPr>
-        <w:t>strict</w:t>
-      </w:r>
-      <w:r>
-        <w:rPr>
-          <w:color w:val="FF0000"/>
-        </w:rPr>
-        <w:t>l</w:t>
-      </w:r>
-      <w:r>
-        <w:rPr>
-          <w:color w:val="FF0000"/>
-        </w:rPr>
-        <w:t>y on</w:t>
-      </w:r>
-      <w:proofErr w:type="gramEnd"/>
-      <w:r>
-        <w:rPr>
-          <w:color w:val="FF0000"/>
-        </w:rPr>
-        <w:t xml:space="preserve"> validity-preserving PROV graph transformations. One practical reason </w:t>
-      </w:r>
-      <w:r>
-        <w:rPr>
-          <w:color w:val="FF0000"/>
-        </w:rPr>
-        <w:t xml:space="preserve">for this </w:t>
-      </w:r>
-      <w:r>
-        <w:rPr>
-          <w:color w:val="FF0000"/>
-        </w:rPr>
-        <w:t xml:space="preserve">is that </w:t>
-      </w:r>
-      <w:r>
-        <w:rPr>
-          <w:color w:val="FF0000"/>
-        </w:rPr>
-        <w:t>inconsiste</w:t>
-      </w:r>
-      <w:r>
-        <w:rPr>
-          <w:color w:val="FF0000"/>
-        </w:rPr>
-        <w:t xml:space="preserve">ncies </w:t>
-      </w:r>
-      <w:r>
-        <w:rPr>
-          <w:color w:val="FF0000"/>
-        </w:rPr>
-        <w:t xml:space="preserve">/ constraint </w:t>
-      </w:r>
-      <w:proofErr w:type="spellStart"/>
-      <w:r>
-        <w:rPr>
-          <w:color w:val="FF0000"/>
-        </w:rPr>
-        <w:t>violationsmake</w:t>
-      </w:r>
-      <w:proofErr w:type="spellEnd"/>
-      <w:r>
-        <w:rPr>
-          <w:color w:val="FF0000"/>
-        </w:rPr>
-        <w:t xml:space="preserve"> the resulting provenance less interoperable</w:t>
-      </w:r>
-      <w:r>
-        <w:rPr>
-          <w:color w:val="FF0000"/>
-        </w:rPr>
-        <w:t>. A</w:t>
-      </w:r>
-      <w:r>
-        <w:rPr>
-          <w:color w:val="FF0000"/>
-        </w:rPr>
-        <w:t>lso</w:t>
-      </w:r>
-      <w:r>
-        <w:rPr>
-          <w:color w:val="FF0000"/>
-        </w:rPr>
-        <w:t xml:space="preserve">, although we do not elaborate on this point explicitly, </w:t>
-      </w:r>
-      <w:r>
-        <w:rPr>
-          <w:color w:val="FF0000"/>
-        </w:rPr>
-        <w:t>we would like to ensure a closure property, namely that abstracted PROV graphs can be further abstracted</w:t>
-      </w:r>
-      <w:r>
-        <w:rPr>
-          <w:color w:val="FF0000"/>
-        </w:rPr>
-        <w:t>, with validity guarantees.</w:t>
-      </w:r>
-    </w:p>
-    <w:p/>
-    <w:p>
-      <w:proofErr w:type="gramStart"/>
-      <w:r>
-        <w:t>Alternatively</w:t>
-      </w:r>
-      <w:proofErr w:type="gramEnd"/>
-      <w:r>
-        <w:t xml:space="preserve"> what if nodes are replaced by a subgraph? </w:t>
-      </w:r>
-      <w:proofErr w:type="gramStart"/>
-      <w:r>
-        <w:t>Thus</w:t>
-      </w:r>
-      <w:proofErr w:type="gramEnd"/>
-      <w:r>
-        <w:t xml:space="preserve"> in Figure 6 instead of replacing by a single node of type e’, what if a replacement subgraph of e’-&gt;a’ is provided. This subgraph signifies some entities connect to an activity, and the edge remains unlabeled (similar to the edge in Figure 6(d)). If replaced by a sub-graph instead of an entity or activity, it can be shown that no new nodes need to be included in the obfuscation cover to maintain validity.</w:t>
-      </w:r>
-      <w:r>
-        <w:t xml:space="preserve"> </w:t>
-      </w:r>
-      <w:r>
-        <w:rPr>
-          <w:color w:val="00B0F0"/>
-        </w:rPr>
-        <w:t>In general?</w:t>
-      </w:r>
-      <w:r>
-        <w:t xml:space="preserve"> It can also be shown that it represents the </w:t>
-      </w:r>
-      <w:proofErr w:type="spellStart"/>
-      <w:r>
-        <w:t>orginal</w:t>
-      </w:r>
-      <w:proofErr w:type="spellEnd"/>
-      <w:r>
-        <w:t xml:space="preserve"> subgraph correctly because the original consists of both activities and entities. </w:t>
-      </w:r>
-    </w:p>
-    <w:p>
-      <w:pPr>
-        <w:rPr>
-          <w:color w:val="00B0F0"/>
-        </w:rPr>
-      </w:pPr>
-    </w:p>
-    <w:p>
-      <w:pPr>
-        <w:rPr>
-          <w:color w:val="FF0000"/>
-        </w:rPr>
-      </w:pPr>
-      <w:r>
-        <w:rPr>
-          <w:color w:val="FF0000"/>
-        </w:rPr>
-        <w:t>Thank you for this insight, t</w:t>
-      </w:r>
-      <w:r>
-        <w:rPr>
-          <w:color w:val="FF0000"/>
-        </w:rPr>
-        <w:t xml:space="preserve">his </w:t>
-      </w:r>
-      <w:r>
-        <w:rPr>
-          <w:color w:val="FF0000"/>
-        </w:rPr>
-        <w:t xml:space="preserve">looks like </w:t>
-      </w:r>
-      <w:r>
-        <w:rPr>
-          <w:color w:val="FF0000"/>
-        </w:rPr>
-        <w:t>a valid alternative approach</w:t>
-      </w:r>
-      <w:r>
-        <w:rPr>
-          <w:color w:val="FF0000"/>
-        </w:rPr>
-        <w:t xml:space="preserve">, which </w:t>
-      </w:r>
-      <w:r>
-        <w:rPr>
-          <w:color w:val="FF0000"/>
-        </w:rPr>
-        <w:t xml:space="preserve">we may be considering in future work. </w:t>
-      </w:r>
-      <w:proofErr w:type="gramStart"/>
-      <w:r>
-        <w:rPr>
-          <w:color w:val="FF0000"/>
-        </w:rPr>
-        <w:t>Indeed</w:t>
-      </w:r>
-      <w:proofErr w:type="gramEnd"/>
-      <w:r>
-        <w:rPr>
-          <w:color w:val="FF0000"/>
-        </w:rPr>
-        <w:t xml:space="preserve"> we </w:t>
-      </w:r>
-      <w:r>
-        <w:rPr>
-          <w:color w:val="FF0000"/>
-        </w:rPr>
-        <w:t xml:space="preserve">are aware that multiple abstraction models are possible, and we hope to have a study on alternative </w:t>
-      </w:r>
-      <w:r>
-        <w:rPr>
-          <w:color w:val="FF0000"/>
-        </w:rPr>
-        <w:t xml:space="preserve">models </w:t>
-      </w:r>
-      <w:r>
-        <w:rPr>
-          <w:color w:val="FF0000"/>
-        </w:rPr>
-        <w:t>ready for publication in the near future</w:t>
-      </w:r>
-      <w:r>
-        <w:rPr>
-          <w:color w:val="FF0000"/>
-        </w:rPr>
-        <w:t>.</w:t>
-      </w:r>
-    </w:p>
-    <w:p/>
-    <w:p>
-      <w:r>
-        <w:t xml:space="preserve">W4: The replacement on page 13 has little evidential basis. It is an incorrect operator not a naive one, in </w:t>
-      </w:r>
-      <w:proofErr w:type="gramStart"/>
-      <w:r>
-        <w:t>which  the</w:t>
-      </w:r>
-      <w:proofErr w:type="gramEnd"/>
-      <w:r>
-        <w:t xml:space="preserve"> structure of a graph is destroyed to lead a new node for the purpose of reducing complexity or performing selective disclosure. That operation may be a transient state in 3, 12, </w:t>
-      </w:r>
-      <w:proofErr w:type="gramStart"/>
-      <w:r>
-        <w:t>18  but</w:t>
-      </w:r>
-      <w:proofErr w:type="gramEnd"/>
-      <w:r>
-        <w:t xml:space="preserve"> is never performed.</w:t>
-      </w:r>
-      <w:r>
-        <w:t xml:space="preserve"> </w:t>
-      </w:r>
-      <w:r>
-        <w:rPr>
-          <w:color w:val="00B0F0"/>
-        </w:rPr>
-        <w:t xml:space="preserve">I </w:t>
-      </w:r>
-      <w:r>
-        <w:rPr>
-          <w:color w:val="00B0F0"/>
-        </w:rPr>
-        <w:t>don’t know what the reviewer means here. Are these definitions 3, 12 and 18?</w:t>
-      </w:r>
-      <w:r>
-        <w:rPr>
-          <w:color w:val="00B0F0"/>
-        </w:rPr>
-        <w:t xml:space="preserve"> </w:t>
-      </w:r>
-      <w:r>
-        <w:rPr>
-          <w:color w:val="00B0F0"/>
-        </w:rPr>
-        <w:t xml:space="preserve">  </w:t>
-      </w:r>
-      <w:r>
-        <w:t xml:space="preserve"> I am not sure what is the basis for considering a wrong operator and terming it as a naive operation.</w:t>
-      </w:r>
-    </w:p>
-    <w:p/>
-    <w:p>
-      <w:pPr>
-        <w:rPr>
-          <w:color w:val="FF0000"/>
-        </w:rPr>
-      </w:pPr>
-      <w:r>
-        <w:rPr>
-          <w:color w:val="FF0000"/>
-        </w:rPr>
-        <w:t xml:space="preserve">We </w:t>
-      </w:r>
-      <w:proofErr w:type="spellStart"/>
-      <w:r>
-        <w:rPr>
-          <w:color w:val="FF0000"/>
-        </w:rPr>
-        <w:t>realise</w:t>
-      </w:r>
-      <w:proofErr w:type="spellEnd"/>
-      <w:r>
-        <w:rPr>
-          <w:color w:val="FF0000"/>
-        </w:rPr>
-        <w:t xml:space="preserve"> that the use of the term “naïve” is misleading here. The point of the example was to show that not all abstractions preserve validity, and to </w:t>
-      </w:r>
-      <w:r>
-        <w:rPr>
-          <w:color w:val="FF0000"/>
-        </w:rPr>
-        <w:t xml:space="preserve">argue </w:t>
-      </w:r>
-      <w:r>
-        <w:rPr>
-          <w:color w:val="FF0000"/>
-        </w:rPr>
-        <w:t xml:space="preserve">that a constraint-aware operator is required to preserve validity. </w:t>
-      </w:r>
-    </w:p>
-    <w:p>
-      <w:pPr>
-        <w:rPr>
-          <w:color w:val="FF0000"/>
-        </w:rPr>
-      </w:pPr>
-      <w:r>
-        <w:rPr>
-          <w:color w:val="FF0000"/>
-        </w:rPr>
-        <w:lastRenderedPageBreak/>
-        <w:t xml:space="preserve">We have removed the term “naïve” </w:t>
-      </w:r>
-      <w:r>
-        <w:rPr>
-          <w:color w:val="FF0000"/>
-        </w:rPr>
-        <w:t xml:space="preserve">(we use the term “careless”) </w:t>
-      </w:r>
-      <w:r>
-        <w:rPr>
-          <w:color w:val="FF0000"/>
-        </w:rPr>
-        <w:t xml:space="preserve">and replaced the text </w:t>
-      </w:r>
-      <w:r>
-        <w:rPr>
-          <w:color w:val="FF0000"/>
-        </w:rPr>
-        <w:t xml:space="preserve">on pg. 13 </w:t>
-      </w:r>
-      <w:r>
-        <w:rPr>
-          <w:color w:val="FF0000"/>
-        </w:rPr>
-        <w:t>to hopefully explain the point better.</w:t>
-      </w:r>
-    </w:p>
-    <w:p>
-      <w:pPr>
-        <w:rPr>
-          <w:color w:val="00B0F0"/>
-        </w:rPr>
-      </w:pPr>
-    </w:p>
-    <w:p>
-      <w:r>
-        <w:t xml:space="preserve">W5: Despite a mathematical foundation, the paper lacks complexity analysis of the operators. It has no experimental results to validate how efficient are these operators on real provenance graphs.  The authors have provided no basis for why these operators should be considered. </w:t>
-      </w:r>
-    </w:p>
-    <w:p/>
-    <w:p>
-      <w:pPr>
-        <w:rPr>
-          <w:color w:val="FF0000"/>
-        </w:rPr>
-      </w:pPr>
-      <w:r>
-        <w:rPr>
-          <w:color w:val="FF0000"/>
-        </w:rPr>
-        <w:t>We have now added complexit</w:t>
-      </w:r>
-      <w:r>
-        <w:rPr>
-          <w:color w:val="FF0000"/>
-        </w:rPr>
-        <w:t xml:space="preserve">y analysis </w:t>
-      </w:r>
-      <w:r>
-        <w:rPr>
-          <w:color w:val="FF0000"/>
-        </w:rPr>
-        <w:t>for the closure and extend operators</w:t>
-      </w:r>
-      <w:r>
-        <w:rPr>
-          <w:color w:val="FF0000"/>
-        </w:rPr>
-        <w:t xml:space="preserve">, please see </w:t>
-      </w:r>
-      <w:r>
-        <w:rPr>
-          <w:color w:val="FF0000"/>
-        </w:rPr>
-        <w:t xml:space="preserve">sec. 4.3, to show a quadratic complexity in the worst case but also noting that it </w:t>
-      </w:r>
-      <w:r>
-        <w:rPr>
-          <w:color w:val="FF0000"/>
-        </w:rPr>
-        <w:t xml:space="preserve">will be </w:t>
-      </w:r>
-      <w:proofErr w:type="gramStart"/>
-      <w:r>
-        <w:rPr>
-          <w:color w:val="FF0000"/>
-        </w:rPr>
-        <w:t>greatly reduced</w:t>
-      </w:r>
-      <w:proofErr w:type="gramEnd"/>
-      <w:r>
-        <w:rPr>
-          <w:color w:val="FF0000"/>
-        </w:rPr>
-        <w:t xml:space="preserve"> in practical cases. </w:t>
-      </w:r>
-    </w:p>
-    <w:p>
-      <w:pPr>
-        <w:rPr>
-          <w:color w:val="FF0000"/>
-        </w:rPr>
-      </w:pPr>
-      <w:r>
-        <w:rPr>
-          <w:color w:val="FF0000"/>
-        </w:rPr>
-        <w:t xml:space="preserve">We also clarify that, as the purpose of the paper is to provide a foundation for validity-preserving transformations of PROV graphs, we do not offer an experimental evaluation of algorithmic complexity, as we consider it beyond our current scope (also, we feel the paper is already quite long and </w:t>
-      </w:r>
-      <w:proofErr w:type="spellStart"/>
-      <w:r>
-        <w:rPr>
-          <w:color w:val="FF0000"/>
-        </w:rPr>
-        <w:t>probsbly</w:t>
-      </w:r>
-      <w:proofErr w:type="spellEnd"/>
-      <w:r>
-        <w:rPr>
-          <w:color w:val="FF0000"/>
-        </w:rPr>
-        <w:t xml:space="preserve"> close to the FGCS limits).</w:t>
-      </w:r>
-    </w:p>
-    <w:p>
+        <w:t xml:space="preserve"> the definitions very hard to read. There is a lingering comment in this definition. </w:t>
+      </w:r>
+    </w:p>
+    <w:p/>
+    <w:p>
+      <w:pPr>
+        <w:rPr>
+          <w:color w:val="FF0000"/>
+        </w:rPr>
+      </w:pPr>
+      <w:r>
+        <w:rPr>
+          <w:color w:val="FF0000"/>
+        </w:rPr>
+        <w:t>W</w:t>
+      </w:r>
+      <w:r>
+        <w:rPr>
+          <w:color w:val="FF0000"/>
+        </w:rPr>
+        <w:t>hile we are not so sure what is meant here by “</w:t>
+      </w:r>
+      <w:r>
+        <w:rPr>
+          <w:color w:val="FF0000"/>
+        </w:rPr>
+        <w:t>re-constructed</w:t>
+      </w:r>
+      <w:r>
+        <w:rPr>
+          <w:color w:val="FF0000"/>
+        </w:rPr>
+        <w:t>” above</w:t>
+      </w:r>
+      <w:r>
+        <w:rPr>
+          <w:color w:val="FF0000"/>
+        </w:rPr>
+        <w:t xml:space="preserve">, </w:t>
+      </w:r>
       <w:bookmarkStart w:id="0" w:name="_GoBack"/>
       <w:bookmarkEnd w:id="0"/>
-    </w:p>
-    <w:p>
-      <w:r>
-        <w:t xml:space="preserve">W6: Definition 6 on homogenous grouping is not re-constructed based on </w:t>
-      </w:r>
-      <w:proofErr w:type="spellStart"/>
-      <w:r>
+      <w:r>
+        <w:rPr>
+          <w:color w:val="FF0000"/>
+        </w:rPr>
+        <w:t>we</w:t>
+      </w:r>
+      <w:r>
+        <w:rPr>
+          <w:color w:val="FF0000"/>
+        </w:rPr>
+        <w:t xml:space="preserve"> feel that making </w:t>
+      </w:r>
+      <w:proofErr w:type="spellStart"/>
+      <w:r>
+        <w:rPr>
+          <w:color w:val="FF0000"/>
+        </w:rPr>
+        <w:t>incut</w:t>
+      </w:r>
+      <w:proofErr w:type="spellEnd"/>
+      <w:r>
+        <w:rPr>
+          <w:color w:val="FF0000"/>
+        </w:rPr>
+        <w:t xml:space="preserve"> and </w:t>
+      </w:r>
+      <w:proofErr w:type="spellStart"/>
+      <w:r>
+        <w:rPr>
+          <w:color w:val="FF0000"/>
+        </w:rPr>
         <w:t>outcut</w:t>
       </w:r>
       <w:proofErr w:type="spellEnd"/>
       <w:r>
+        <w:rPr>
+          <w:color w:val="FF0000"/>
+        </w:rPr>
+        <w:t xml:space="preserve"> explicit in def. 6 is unnecessary, because def. 6 is simply a functional composition </w:t>
+      </w:r>
+      <w:r>
+        <w:rPr>
+          <w:color w:val="FF0000"/>
+        </w:rPr>
+        <w:t xml:space="preserve">including </w:t>
+      </w:r>
+      <w:proofErr w:type="gramStart"/>
+      <w:r>
+        <w:rPr>
+          <w:color w:val="FF0000"/>
+        </w:rPr>
+        <w:t>replace(</w:t>
+      </w:r>
+      <w:proofErr w:type="gramEnd"/>
+      <w:r>
+        <w:rPr>
+          <w:color w:val="FF0000"/>
+        </w:rPr>
+        <w:t xml:space="preserve">), </w:t>
+      </w:r>
+      <w:r>
+        <w:rPr>
+          <w:color w:val="FF0000"/>
+        </w:rPr>
+        <w:t xml:space="preserve">and </w:t>
+      </w:r>
+      <w:proofErr w:type="spellStart"/>
+      <w:r>
+        <w:rPr>
+          <w:color w:val="FF0000"/>
+        </w:rPr>
+        <w:t>incut</w:t>
+      </w:r>
+      <w:proofErr w:type="spellEnd"/>
+      <w:r>
+        <w:rPr>
+          <w:color w:val="FF0000"/>
+        </w:rPr>
+        <w:t>/</w:t>
+      </w:r>
+      <w:proofErr w:type="spellStart"/>
+      <w:r>
+        <w:rPr>
+          <w:color w:val="FF0000"/>
+        </w:rPr>
+        <w:t>outcut</w:t>
+      </w:r>
+      <w:proofErr w:type="spellEnd"/>
+      <w:r>
+        <w:rPr>
+          <w:color w:val="FF0000"/>
+        </w:rPr>
+        <w:t xml:space="preserve"> edges are used </w:t>
+      </w:r>
+      <w:r>
+        <w:rPr>
+          <w:color w:val="FF0000"/>
+        </w:rPr>
+        <w:t>in the definition of replace().</w:t>
+      </w:r>
+    </w:p>
+    <w:p>
+      <w:pPr>
+        <w:rPr>
+          <w:color w:val="FF0000"/>
+        </w:rPr>
+      </w:pPr>
+      <w:r>
+        <w:rPr>
+          <w:color w:val="FF0000"/>
+        </w:rPr>
+        <w:t xml:space="preserve">We have now highlighted the </w:t>
+      </w:r>
+      <w:proofErr w:type="spellStart"/>
+      <w:r>
+        <w:rPr>
+          <w:color w:val="FF0000"/>
+        </w:rPr>
+        <w:t>incut</w:t>
+      </w:r>
+      <w:proofErr w:type="spellEnd"/>
+      <w:r>
+        <w:rPr>
+          <w:color w:val="FF0000"/>
+        </w:rPr>
         <w:t xml:space="preserve"> and </w:t>
       </w:r>
       <w:proofErr w:type="spellStart"/>
       <w:r>
-        <w:t>incut</w:t>
-      </w:r>
-      <w:proofErr w:type="spellEnd"/>
-      <w:r>
-        <w:t xml:space="preserve"> definitions considered earlier. Again </w:t>
-      </w:r>
-      <w:proofErr w:type="spellStart"/>
-      <w:r>
-        <w:t>incut</w:t>
-      </w:r>
-      <w:proofErr w:type="spellEnd"/>
-      <w:r>
-        <w:t xml:space="preserve"> and </w:t>
-      </w:r>
-      <w:proofErr w:type="spellStart"/>
-      <w:r>
+        <w:rPr>
+          <w:color w:val="FF0000"/>
+        </w:rPr>
         <w:t>outcut</w:t>
       </w:r>
       <w:proofErr w:type="spellEnd"/>
       <w:r>
-        <w:t xml:space="preserve"> are not highlighted in the Figure to understand their definitions</w:t>
-      </w:r>
-      <w:proofErr w:type="gramStart"/>
-      <w:r>
-        <w:t>, ,making</w:t>
-      </w:r>
-      <w:proofErr w:type="gramEnd"/>
-      <w:r>
-        <w:t xml:space="preserve"> the definitions very hard to read. There is a lingering comment in this definition. </w:t>
-      </w:r>
-    </w:p>
-    <w:p/>
-    <w:p>
-      <w:pPr>
-        <w:rPr>
-          <w:color w:val="FF0000"/>
-        </w:rPr>
-      </w:pPr>
-      <w:r>
-        <w:rPr>
-          <w:color w:val="FF0000"/>
-        </w:rPr>
-        <w:t>W</w:t>
-      </w:r>
-      <w:r>
-        <w:rPr>
-          <w:color w:val="FF0000"/>
-        </w:rPr>
-        <w:t>hile we are not so sure what is meant here by “</w:t>
-      </w:r>
-      <w:r>
-        <w:rPr>
-          <w:color w:val="FF0000"/>
-        </w:rPr>
-        <w:t>re-constructed</w:t>
-      </w:r>
-      <w:r>
-        <w:rPr>
-          <w:color w:val="FF0000"/>
-        </w:rPr>
-        <w:t>” above</w:t>
-      </w:r>
-      <w:r>
-        <w:rPr>
-          <w:color w:val="FF0000"/>
-        </w:rPr>
-        <w:t xml:space="preserve">. </w:t>
-      </w:r>
-      <w:r>
-        <w:rPr>
-          <w:color w:val="FF0000"/>
-        </w:rPr>
-        <w:t xml:space="preserve">We feel that making </w:t>
-      </w:r>
-      <w:proofErr w:type="spellStart"/>
-      <w:r>
-        <w:rPr>
-          <w:color w:val="FF0000"/>
-        </w:rPr>
-        <w:t>incut</w:t>
-      </w:r>
-      <w:proofErr w:type="spellEnd"/>
-      <w:r>
-        <w:rPr>
-          <w:color w:val="FF0000"/>
-        </w:rPr>
-        <w:t xml:space="preserve"> and </w:t>
-      </w:r>
-      <w:proofErr w:type="spellStart"/>
-      <w:r>
-        <w:rPr>
-          <w:color w:val="FF0000"/>
-        </w:rPr>
-        <w:t>outcut</w:t>
-      </w:r>
-      <w:proofErr w:type="spellEnd"/>
-      <w:r>
-        <w:rPr>
-          <w:color w:val="FF0000"/>
-        </w:rPr>
-        <w:t xml:space="preserve"> explicit in def. 6 is unnecessary, because def. 6 is simply a functional composition </w:t>
-      </w:r>
-      <w:r>
-        <w:rPr>
-          <w:color w:val="FF0000"/>
-        </w:rPr>
-        <w:t xml:space="preserve">including </w:t>
-      </w:r>
-      <w:proofErr w:type="gramStart"/>
-      <w:r>
-        <w:rPr>
-          <w:color w:val="FF0000"/>
-        </w:rPr>
-        <w:t>replace(</w:t>
-      </w:r>
-      <w:proofErr w:type="gramEnd"/>
-      <w:r>
-        <w:rPr>
-          <w:color w:val="FF0000"/>
-        </w:rPr>
-        <w:t xml:space="preserve">), </w:t>
-      </w:r>
-      <w:r>
-        <w:rPr>
-          <w:color w:val="FF0000"/>
-        </w:rPr>
-        <w:t xml:space="preserve">and </w:t>
-      </w:r>
-      <w:proofErr w:type="spellStart"/>
-      <w:r>
-        <w:rPr>
-          <w:color w:val="FF0000"/>
-        </w:rPr>
-        <w:t>incut</w:t>
-      </w:r>
-      <w:proofErr w:type="spellEnd"/>
-      <w:r>
-        <w:rPr>
-          <w:color w:val="FF0000"/>
-        </w:rPr>
-        <w:t>/</w:t>
-      </w:r>
-      <w:proofErr w:type="spellStart"/>
-      <w:r>
-        <w:rPr>
-          <w:color w:val="FF0000"/>
-        </w:rPr>
-        <w:t>outcut</w:t>
-      </w:r>
-      <w:proofErr w:type="spellEnd"/>
-      <w:r>
-        <w:rPr>
-          <w:color w:val="FF0000"/>
-        </w:rPr>
-        <w:t xml:space="preserve"> edges are used </w:t>
-      </w:r>
-      <w:r>
-        <w:rPr>
-          <w:color w:val="FF0000"/>
-        </w:rPr>
-        <w:t>in the definition of replace().</w:t>
-      </w:r>
-    </w:p>
-    <w:p>
-      <w:pPr>
-        <w:rPr>
-          <w:color w:val="FF0000"/>
-        </w:rPr>
-      </w:pPr>
-      <w:r>
-        <w:rPr>
-          <w:color w:val="FF0000"/>
-        </w:rPr>
-        <w:t>W</w:t>
-      </w:r>
-      <w:r>
-        <w:rPr>
-          <w:color w:val="FF0000"/>
-        </w:rPr>
-        <w:t xml:space="preserve">e have now highlighted the </w:t>
-      </w:r>
-      <w:proofErr w:type="spellStart"/>
-      <w:r>
-        <w:rPr>
-          <w:color w:val="FF0000"/>
-        </w:rPr>
-        <w:t>incut</w:t>
-      </w:r>
-      <w:proofErr w:type="spellEnd"/>
-      <w:r>
-        <w:rPr>
-          <w:color w:val="FF0000"/>
-        </w:rPr>
-        <w:t xml:space="preserve"> and </w:t>
-      </w:r>
-      <w:proofErr w:type="spellStart"/>
-      <w:r>
-        <w:rPr>
-          <w:color w:val="FF0000"/>
-        </w:rPr>
-        <w:t>outcut</w:t>
-      </w:r>
-      <w:proofErr w:type="spellEnd"/>
-      <w:r>
         <w:rPr>
           <w:color w:val="FF0000"/>
         </w:rPr>
@@ -1426,23 +1277,7 @@
     <w:p/>
     <w:p>
       <w:r>
-        <w:t xml:space="preserve">1. It is not obvious why in Zoom the user has to </w:t>
-      </w:r>
-      <w:proofErr w:type="gramStart"/>
-      <w:r>
-        <w:t>have an understanding of</w:t>
-      </w:r>
-      <w:proofErr w:type="gramEnd"/>
-      <w:r>
-        <w:t xml:space="preserve"> workflow structure while this is not the case in their approach. In their approach </w:t>
-      </w:r>
-      <w:proofErr w:type="gramStart"/>
-      <w:r>
-        <w:t>also</w:t>
-      </w:r>
-      <w:proofErr w:type="gramEnd"/>
-      <w:r>
-        <w:t xml:space="preserve"> the user is selecting nodes and activities to eliminate (similar to selecting relevant workflow modules). Similar to Zoom, the paper considers validity of the provenance graph, except this paper is </w:t>
+        <w:t xml:space="preserve">1. It is not obvious why in Zoom the user has to have an understanding of workflow structure while this is not the case in their approach. In their approach also the user is selecting nodes and activities to eliminate (similar to selecting relevant workflow modules). Similar to Zoom, the paper considers validity of the provenance graph, except this paper is </w:t>
       </w:r>
       <w:proofErr w:type="spellStart"/>
       <w:r>
@@ -1539,7 +1374,6 @@
         <w:outlineLvl w:val="0"/>
       </w:pPr>
       <w:r>
-        <w:lastRenderedPageBreak/>
         <w:t>Other comments</w:t>
       </w:r>
     </w:p>
@@ -1662,8 +1496,8 @@
 </file>
 
 <file path=word/numbering.xml><?xml version="1.0" encoding="utf-8"?>
-<w:numbering xmlns:wpc="http://schemas.microsoft.com/office/word/2010/wordprocessingCanvas" xmlns:cx="http://schemas.microsoft.com/office/drawing/2014/chartex" xmlns:cx1="http://schemas.microsoft.com/office/drawing/2015/9/8/chartex" xmlns:cx2="http://schemas.microsoft.com/office/drawing/2015/10/21/chartex" xmlns:cx3="http://schemas.microsoft.com/office/drawing/2016/5/9/chartex" xmlns:cx4="http://schemas.microsoft.com/office/drawing/2016/5/10/chartex" xmlns:cx5="http://schemas.microsoft.com/office/drawing/2016/5/11/chartex" xmlns:cx6="http://schemas.microsoft.com/office/drawing/2016/5/12/chartex" xmlns:cx7="http://schemas.microsoft.com/office/drawing/2016/5/13/chartex" xmlns:cx8="http://schemas.microsoft.com/office/drawing/2016/5/14/chartex" xmlns:mc="http://schemas.openxmlformats.org/markup-compatibility/2006" xmlns:aink="http://schemas.microsoft.com/office/drawing/2016/ink" xmlns:am3d="http://schemas.microsoft.com/office/drawing/2017/model3d" xmlns:o="urn:schemas-microsoft-com:office:office" xmlns:r="http://schemas.openxmlformats.org/officeDocument/2006/relationships" xmlns:m="http://schemas.openxmlformats.org/officeDocument/2006/math" xmlns:v="urn:schemas-microsoft-com:vml" xmlns:wp14="http://schemas.microsoft.com/office/word/2010/wordprocessingDrawing" xmlns:wp="http://schemas.openxmlformats.org/drawingml/2006/wordprocessingDrawing" xmlns:w10="urn:schemas-microsoft-com:office:word" xmlns:w="http://schemas.openxmlformats.org/wordprocessingml/2006/main" xmlns:w14="http://schemas.microsoft.com/office/word/2010/wordml" xmlns:w15="http://schemas.microsoft.com/office/word/2012/wordml" xmlns:w16cid="http://schemas.microsoft.com/office/word/2016/wordml/cid" xmlns:w16se="http://schemas.microsoft.com/office/word/2015/wordml/symex" xmlns:wpg="http://schemas.microsoft.com/office/word/2010/wordprocessingGroup" xmlns:wpi="http://schemas.microsoft.com/office/word/2010/wordprocessingInk" xmlns:wne="http://schemas.microsoft.com/office/word/2006/wordml" xmlns:wps="http://schemas.microsoft.com/office/word/2010/wordprocessingShape" mc:Ignorable="w14 w15 w16se w16cid wp14">
-  <w:abstractNum w:abstractNumId="0" w15:restartNumberingAfterBreak="0">
+<w:numbering xmlns:wpc="http://schemas.microsoft.com/office/word/2010/wordprocessingCanvas" xmlns:mo="http://schemas.microsoft.com/office/mac/office/2008/main" xmlns:mc="http://schemas.openxmlformats.org/markup-compatibility/2006" xmlns:mv="urn:schemas-microsoft-com:mac:vml" xmlns:o="urn:schemas-microsoft-com:office:office" xmlns:r="http://schemas.openxmlformats.org/officeDocument/2006/relationships" xmlns:m="http://schemas.openxmlformats.org/officeDocument/2006/math" xmlns:v="urn:schemas-microsoft-com:vml" xmlns:wp14="http://schemas.microsoft.com/office/word/2010/wordprocessingDrawing" xmlns:wp="http://schemas.openxmlformats.org/drawingml/2006/wordprocessingDrawing" xmlns:w10="urn:schemas-microsoft-com:office:word" xmlns:w="http://schemas.openxmlformats.org/wordprocessingml/2006/main" xmlns:w14="http://schemas.microsoft.com/office/word/2010/wordml" xmlns:wpg="http://schemas.microsoft.com/office/word/2010/wordprocessingGroup" xmlns:wpi="http://schemas.microsoft.com/office/word/2010/wordprocessingInk" xmlns:wne="http://schemas.microsoft.com/office/word/2006/wordml" xmlns:wps="http://schemas.microsoft.com/office/word/2010/wordprocessingShape" mc:Ignorable="w14 wp14">
+  <w:abstractNum w:abstractNumId="0">
     <w:nsid w:val="37317EBC"/>
     <w:multiLevelType w:val="hybridMultilevel"/>
     <w:tmpl w:val="9C9A3AAE"/>
@@ -1782,7 +1616,7 @@
 </file>
 
 <file path=word/styles.xml><?xml version="1.0" encoding="utf-8"?>
-<w:styles xmlns:mc="http://schemas.openxmlformats.org/markup-compatibility/2006" xmlns:r="http://schemas.openxmlformats.org/officeDocument/2006/relationships" xmlns:w="http://schemas.openxmlformats.org/wordprocessingml/2006/main" xmlns:w14="http://schemas.microsoft.com/office/word/2010/wordml" xmlns:w15="http://schemas.microsoft.com/office/word/2012/wordml" xmlns:w16cid="http://schemas.microsoft.com/office/word/2016/wordml/cid" xmlns:w16se="http://schemas.microsoft.com/office/word/2015/wordml/symex" mc:Ignorable="w14 w15 w16se w16cid">
+<w:styles xmlns:mc="http://schemas.openxmlformats.org/markup-compatibility/2006" xmlns:r="http://schemas.openxmlformats.org/officeDocument/2006/relationships" xmlns:w="http://schemas.openxmlformats.org/wordprocessingml/2006/main" xmlns:w14="http://schemas.microsoft.com/office/word/2010/wordml" mc:Ignorable="w14">
   <w:docDefaults>
     <w:rPrDefault>
       <w:rPr>
@@ -1794,373 +1628,153 @@
     </w:rPrDefault>
     <w:pPrDefault/>
   </w:docDefaults>
-  <w:latentStyles w:defLockedState="0" w:defUIPriority="99" w:defSemiHidden="0" w:defUnhideWhenUsed="0" w:defQFormat="0" w:count="375">
-    <w:lsdException w:name="Normal" w:uiPriority="0" w:qFormat="1"/>
-    <w:lsdException w:name="heading 1" w:uiPriority="9" w:qFormat="1"/>
-    <w:lsdException w:name="heading 2" w:semiHidden="1" w:uiPriority="9" w:unhideWhenUsed="1" w:qFormat="1"/>
-    <w:lsdException w:name="heading 3" w:semiHidden="1" w:uiPriority="9" w:unhideWhenUsed="1" w:qFormat="1"/>
-    <w:lsdException w:name="heading 4" w:semiHidden="1" w:uiPriority="9" w:unhideWhenUsed="1" w:qFormat="1"/>
-    <w:lsdException w:name="heading 5" w:semiHidden="1" w:uiPriority="9" w:unhideWhenUsed="1" w:qFormat="1"/>
-    <w:lsdException w:name="heading 6" w:semiHidden="1" w:uiPriority="9" w:unhideWhenUsed="1" w:qFormat="1"/>
-    <w:lsdException w:name="heading 7" w:semiHidden="1" w:uiPriority="9" w:unhideWhenUsed="1" w:qFormat="1"/>
-    <w:lsdException w:name="heading 8" w:semiHidden="1" w:uiPriority="9" w:unhideWhenUsed="1" w:qFormat="1"/>
-    <w:lsdException w:name="heading 9" w:semiHidden="1" w:uiPriority="9" w:unhideWhenUsed="1" w:qFormat="1"/>
-    <w:lsdException w:name="index 1" w:semiHidden="1" w:unhideWhenUsed="1"/>
-    <w:lsdException w:name="index 2" w:semiHidden="1" w:unhideWhenUsed="1"/>
-    <w:lsdException w:name="index 3" w:semiHidden="1" w:unhideWhenUsed="1"/>
-    <w:lsdException w:name="index 4" w:semiHidden="1" w:unhideWhenUsed="1"/>
-    <w:lsdException w:name="index 5" w:semiHidden="1" w:unhideWhenUsed="1"/>
-    <w:lsdException w:name="index 6" w:semiHidden="1" w:unhideWhenUsed="1"/>
-    <w:lsdException w:name="index 7" w:semiHidden="1" w:unhideWhenUsed="1"/>
-    <w:lsdException w:name="index 8" w:semiHidden="1" w:unhideWhenUsed="1"/>
-    <w:lsdException w:name="index 9" w:semiHidden="1" w:unhideWhenUsed="1"/>
-    <w:lsdException w:name="toc 1" w:semiHidden="1" w:uiPriority="39" w:unhideWhenUsed="1"/>
-    <w:lsdException w:name="toc 2" w:semiHidden="1" w:uiPriority="39" w:unhideWhenUsed="1"/>
-    <w:lsdException w:name="toc 3" w:semiHidden="1" w:uiPriority="39" w:unhideWhenUsed="1"/>
-    <w:lsdException w:name="toc 4" w:semiHidden="1" w:uiPriority="39" w:unhideWhenUsed="1"/>
-    <w:lsdException w:name="toc 5" w:semiHidden="1" w:uiPriority="39" w:unhideWhenUsed="1"/>
-    <w:lsdException w:name="toc 6" w:semiHidden="1" w:uiPriority="39" w:unhideWhenUsed="1"/>
-    <w:lsdException w:name="toc 7" w:semiHidden="1" w:uiPriority="39" w:unhideWhenUsed="1"/>
-    <w:lsdException w:name="toc 8" w:semiHidden="1" w:uiPriority="39" w:unhideWhenUsed="1"/>
-    <w:lsdException w:name="toc 9" w:semiHidden="1" w:uiPriority="39" w:unhideWhenUsed="1"/>
-    <w:lsdException w:name="Normal Indent" w:semiHidden="1" w:unhideWhenUsed="1"/>
-    <w:lsdException w:name="footnote text" w:semiHidden="1" w:unhideWhenUsed="1"/>
-    <w:lsdException w:name="annotation text" w:semiHidden="1" w:unhideWhenUsed="1"/>
-    <w:lsdException w:name="header" w:semiHidden="1" w:unhideWhenUsed="1"/>
-    <w:lsdException w:name="footer" w:semiHidden="1" w:unhideWhenUsed="1"/>
-    <w:lsdException w:name="index heading" w:semiHidden="1" w:unhideWhenUsed="1"/>
-    <w:lsdException w:name="caption" w:semiHidden="1" w:uiPriority="35" w:unhideWhenUsed="1" w:qFormat="1"/>
-    <w:lsdException w:name="table of figures" w:semiHidden="1" w:unhideWhenUsed="1"/>
-    <w:lsdException w:name="envelope address" w:semiHidden="1" w:unhideWhenUsed="1"/>
-    <w:lsdException w:name="envelope return" w:semiHidden="1" w:unhideWhenUsed="1"/>
-    <w:lsdException w:name="footnote reference" w:semiHidden="1" w:unhideWhenUsed="1"/>
-    <w:lsdException w:name="annotation reference" w:semiHidden="1" w:unhideWhenUsed="1"/>
-    <w:lsdException w:name="line number" w:semiHidden="1" w:unhideWhenUsed="1"/>
-    <w:lsdException w:name="page number" w:semiHidden="1" w:unhideWhenUsed="1"/>
-    <w:lsdException w:name="endnote reference" w:semiHidden="1" w:unhideWhenUsed="1"/>
-    <w:lsdException w:name="endnote text" w:semiHidden="1" w:unhideWhenUsed="1"/>
-    <w:lsdException w:name="table of authorities" w:semiHidden="1" w:unhideWhenUsed="1"/>
-    <w:lsdException w:name="macro" w:semiHidden="1" w:unhideWhenUsed="1"/>
-    <w:lsdException w:name="toa heading" w:semiHidden="1" w:unhideWhenUsed="1"/>
-    <w:lsdException w:name="List" w:semiHidden="1" w:unhideWhenUsed="1"/>
-    <w:lsdException w:name="List Bullet" w:semiHidden="1" w:unhideWhenUsed="1"/>
-    <w:lsdException w:name="List Number" w:semiHidden="1" w:unhideWhenUsed="1"/>
-    <w:lsdException w:name="List 2" w:semiHidden="1" w:unhideWhenUsed="1"/>
-    <w:lsdException w:name="List 3" w:semiHidden="1" w:unhideWhenUsed="1"/>
-    <w:lsdException w:name="List 4" w:semiHidden="1" w:unhideWhenUsed="1"/>
-    <w:lsdException w:name="List 5" w:semiHidden="1" w:unhideWhenUsed="1"/>
-    <w:lsdException w:name="List Bullet 2" w:semiHidden="1" w:unhideWhenUsed="1"/>
-    <w:lsdException w:name="List Bullet 3" w:semiHidden="1" w:unhideWhenUsed="1"/>
-    <w:lsdException w:name="List Bullet 4" w:semiHidden="1" w:unhideWhenUsed="1"/>
-    <w:lsdException w:name="List Bullet 5" w:semiHidden="1" w:unhideWhenUsed="1"/>
-    <w:lsdException w:name="List Number 2" w:semiHidden="1" w:unhideWhenUsed="1"/>
-    <w:lsdException w:name="List Number 3" w:semiHidden="1" w:unhideWhenUsed="1"/>
-    <w:lsdException w:name="List Number 4" w:semiHidden="1" w:unhideWhenUsed="1"/>
-    <w:lsdException w:name="List Number 5" w:semiHidden="1" w:unhideWhenUsed="1"/>
-    <w:lsdException w:name="Title" w:uiPriority="10" w:qFormat="1"/>
-    <w:lsdException w:name="Closing" w:semiHidden="1" w:unhideWhenUsed="1"/>
-    <w:lsdException w:name="Signature" w:semiHidden="1" w:unhideWhenUsed="1"/>
-    <w:lsdException w:name="Default Paragraph Font" w:semiHidden="1" w:uiPriority="1" w:unhideWhenUsed="1"/>
-    <w:lsdException w:name="Body Text" w:semiHidden="1" w:unhideWhenUsed="1"/>
-    <w:lsdException w:name="Body Text Indent" w:semiHidden="1" w:unhideWhenUsed="1"/>
-    <w:lsdException w:name="List Continue" w:semiHidden="1" w:unhideWhenUsed="1"/>
-    <w:lsdException w:name="List Continue 2" w:semiHidden="1" w:unhideWhenUsed="1"/>
-    <w:lsdException w:name="List Continue 3" w:semiHidden="1" w:unhideWhenUsed="1"/>
-    <w:lsdException w:name="List Continue 4" w:semiHidden="1" w:unhideWhenUsed="1"/>
-    <w:lsdException w:name="List Continue 5" w:semiHidden="1" w:unhideWhenUsed="1"/>
-    <w:lsdException w:name="Message Header" w:semiHidden="1" w:unhideWhenUsed="1"/>
-    <w:lsdException w:name="Subtitle" w:uiPriority="11" w:qFormat="1"/>
-    <w:lsdException w:name="Salutation" w:semiHidden="1" w:unhideWhenUsed="1"/>
-    <w:lsdException w:name="Date" w:semiHidden="1" w:unhideWhenUsed="1"/>
-    <w:lsdException w:name="Body Text First Indent" w:semiHidden="1" w:unhideWhenUsed="1"/>
-    <w:lsdException w:name="Body Text First Indent 2" w:semiHidden="1" w:unhideWhenUsed="1"/>
-    <w:lsdException w:name="Note Heading" w:semiHidden="1" w:unhideWhenUsed="1"/>
-    <w:lsdException w:name="Body Text 2" w:semiHidden="1" w:unhideWhenUsed="1"/>
-    <w:lsdException w:name="Body Text 3" w:semiHidden="1" w:unhideWhenUsed="1"/>
-    <w:lsdException w:name="Body Text Indent 2" w:semiHidden="1" w:unhideWhenUsed="1"/>
-    <w:lsdException w:name="Body Text Indent 3" w:semiHidden="1" w:unhideWhenUsed="1"/>
-    <w:lsdException w:name="Block Text" w:semiHidden="1" w:unhideWhenUsed="1"/>
-    <w:lsdException w:name="Hyperlink" w:semiHidden="1" w:unhideWhenUsed="1"/>
-    <w:lsdException w:name="FollowedHyperlink" w:semiHidden="1" w:unhideWhenUsed="1"/>
-    <w:lsdException w:name="Strong" w:uiPriority="22" w:qFormat="1"/>
-    <w:lsdException w:name="Emphasis" w:uiPriority="20" w:qFormat="1"/>
-    <w:lsdException w:name="Document Map" w:semiHidden="1" w:unhideWhenUsed="1"/>
-    <w:lsdException w:name="Plain Text" w:semiHidden="1" w:unhideWhenUsed="1"/>
-    <w:lsdException w:name="E-mail Signature" w:semiHidden="1" w:unhideWhenUsed="1"/>
-    <w:lsdException w:name="HTML Top of Form" w:semiHidden="1" w:unhideWhenUsed="1"/>
-    <w:lsdException w:name="HTML Bottom of Form" w:semiHidden="1" w:unhideWhenUsed="1"/>
-    <w:lsdException w:name="Normal (Web)" w:semiHidden="1" w:unhideWhenUsed="1"/>
-    <w:lsdException w:name="HTML Acronym" w:semiHidden="1" w:unhideWhenUsed="1"/>
-    <w:lsdException w:name="HTML Address" w:semiHidden="1" w:unhideWhenUsed="1"/>
-    <w:lsdException w:name="HTML Cite" w:semiHidden="1" w:unhideWhenUsed="1"/>
-    <w:lsdException w:name="HTML Code" w:semiHidden="1" w:unhideWhenUsed="1"/>
-    <w:lsdException w:name="HTML Definition" w:semiHidden="1" w:unhideWhenUsed="1"/>
-    <w:lsdException w:name="HTML Keyboard" w:semiHidden="1" w:unhideWhenUsed="1"/>
-    <w:lsdException w:name="HTML Preformatted" w:semiHidden="1" w:unhideWhenUsed="1"/>
-    <w:lsdException w:name="HTML Sample" w:semiHidden="1" w:unhideWhenUsed="1"/>
-    <w:lsdException w:name="HTML Typewriter" w:semiHidden="1" w:unhideWhenUsed="1"/>
-    <w:lsdException w:name="HTML Variable" w:semiHidden="1" w:unhideWhenUsed="1"/>
-    <w:lsdException w:name="Normal Table" w:semiHidden="1" w:unhideWhenUsed="1"/>
-    <w:lsdException w:name="annotation subject" w:semiHidden="1" w:unhideWhenUsed="1"/>
-    <w:lsdException w:name="No List" w:semiHidden="1" w:unhideWhenUsed="1"/>
-    <w:lsdException w:name="Outline List 1" w:semiHidden="1" w:unhideWhenUsed="1"/>
-    <w:lsdException w:name="Outline List 2" w:semiHidden="1" w:unhideWhenUsed="1"/>
-    <w:lsdException w:name="Outline List 3" w:semiHidden="1" w:unhideWhenUsed="1"/>
-    <w:lsdException w:name="Table Simple 1" w:semiHidden="1" w:unhideWhenUsed="1"/>
-    <w:lsdException w:name="Table Simple 2" w:semiHidden="1" w:unhideWhenUsed="1"/>
-    <w:lsdException w:name="Table Simple 3" w:semiHidden="1" w:unhideWhenUsed="1"/>
-    <w:lsdException w:name="Table Classic 1" w:semiHidden="1" w:unhideWhenUsed="1"/>
-    <w:lsdException w:name="Table Classic 2" w:semiHidden="1" w:unhideWhenUsed="1"/>
-    <w:lsdException w:name="Table Classic 3" w:semiHidden="1" w:unhideWhenUsed="1"/>
-    <w:lsdException w:name="Table Classic 4" w:semiHidden="1" w:unhideWhenUsed="1"/>
-    <w:lsdException w:name="Table Colorful 1" w:semiHidden="1" w:unhideWhenUsed="1"/>
-    <w:lsdException w:name="Table Colorful 2" w:semiHidden="1" w:unhideWhenUsed="1"/>
-    <w:lsdException w:name="Table Colorful 3" w:semiHidden="1" w:unhideWhenUsed="1"/>
-    <w:lsdException w:name="Table Columns 1" w:semiHidden="1" w:unhideWhenUsed="1"/>
-    <w:lsdException w:name="Table Columns 2" w:semiHidden="1" w:unhideWhenUsed="1"/>
-    <w:lsdException w:name="Table Columns 3" w:semiHidden="1" w:unhideWhenUsed="1"/>
-    <w:lsdException w:name="Table Columns 4" w:semiHidden="1" w:unhideWhenUsed="1"/>
-    <w:lsdException w:name="Table Columns 5" w:semiHidden="1" w:unhideWhenUsed="1"/>
-    <w:lsdException w:name="Table Grid 1" w:semiHidden="1" w:unhideWhenUsed="1"/>
-    <w:lsdException w:name="Table Grid 2" w:semiHidden="1" w:unhideWhenUsed="1"/>
-    <w:lsdException w:name="Table Grid 3" w:semiHidden="1" w:unhideWhenUsed="1"/>
-    <w:lsdException w:name="Table Grid 4" w:semiHidden="1" w:unhideWhenUsed="1"/>
-    <w:lsdException w:name="Table Grid 5" w:semiHidden="1" w:unhideWhenUsed="1"/>
-    <w:lsdException w:name="Table Grid 6" w:semiHidden="1" w:unhideWhenUsed="1"/>
-    <w:lsdException w:name="Table Grid 7" w:semiHidden="1" w:unhideWhenUsed="1"/>
-    <w:lsdException w:name="Table Grid 8" w:semiHidden="1" w:unhideWhenUsed="1"/>
-    <w:lsdException w:name="Table List 1" w:semiHidden="1" w:unhideWhenUsed="1"/>
-    <w:lsdException w:name="Table List 2" w:semiHidden="1" w:unhideWhenUsed="1"/>
-    <w:lsdException w:name="Table List 3" w:semiHidden="1" w:unhideWhenUsed="1"/>
-    <w:lsdException w:name="Table List 4" w:semiHidden="1" w:unhideWhenUsed="1"/>
-    <w:lsdException w:name="Table List 5" w:semiHidden="1" w:unhideWhenUsed="1"/>
-    <w:lsdException w:name="Table List 6" w:semiHidden="1" w:unhideWhenUsed="1"/>
-    <w:lsdException w:name="Table List 7" w:semiHidden="1" w:unhideWhenUsed="1"/>
-    <w:lsdException w:name="Table List 8" w:semiHidden="1" w:unhideWhenUsed="1"/>
-    <w:lsdException w:name="Table 3D effects 1" w:semiHidden="1" w:unhideWhenUsed="1"/>
-    <w:lsdException w:name="Table 3D effects 2" w:semiHidden="1" w:unhideWhenUsed="1"/>
-    <w:lsdException w:name="Table 3D effects 3" w:semiHidden="1" w:unhideWhenUsed="1"/>
-    <w:lsdException w:name="Table Contemporary" w:semiHidden="1" w:unhideWhenUsed="1"/>
-    <w:lsdException w:name="Table Elegant" w:semiHidden="1" w:unhideWhenUsed="1"/>
-    <w:lsdException w:name="Table Professional" w:semiHidden="1" w:unhideWhenUsed="1"/>
-    <w:lsdException w:name="Table Subtle 1" w:semiHidden="1" w:unhideWhenUsed="1"/>
-    <w:lsdException w:name="Table Subtle 2" w:semiHidden="1" w:unhideWhenUsed="1"/>
-    <w:lsdException w:name="Table Web 1" w:semiHidden="1" w:unhideWhenUsed="1"/>
-    <w:lsdException w:name="Table Web 2" w:semiHidden="1" w:unhideWhenUsed="1"/>
-    <w:lsdException w:name="Table Web 3" w:semiHidden="1" w:unhideWhenUsed="1"/>
-    <w:lsdException w:name="Balloon Text" w:semiHidden="1" w:unhideWhenUsed="1"/>
-    <w:lsdException w:name="Table Grid" w:uiPriority="39"/>
-    <w:lsdException w:name="Table Theme" w:semiHidden="1" w:unhideWhenUsed="1"/>
-    <w:lsdException w:name="Placeholder Text" w:semiHidden="1"/>
-    <w:lsdException w:name="No Spacing" w:uiPriority="1" w:qFormat="1"/>
-    <w:lsdException w:name="Light Shading" w:uiPriority="60"/>
-    <w:lsdException w:name="Light List" w:uiPriority="61"/>
-    <w:lsdException w:name="Light Grid" w:uiPriority="62"/>
-    <w:lsdException w:name="Medium Shading 1" w:uiPriority="63"/>
-    <w:lsdException w:name="Medium Shading 2" w:uiPriority="64"/>
-    <w:lsdException w:name="Medium List 1" w:uiPriority="65"/>
-    <w:lsdException w:name="Medium List 2" w:uiPriority="66"/>
-    <w:lsdException w:name="Medium Grid 1" w:uiPriority="67"/>
-    <w:lsdException w:name="Medium Grid 2" w:uiPriority="68"/>
-    <w:lsdException w:name="Medium Grid 3" w:uiPriority="69"/>
-    <w:lsdException w:name="Dark List" w:uiPriority="70"/>
-    <w:lsdException w:name="Colorful Shading" w:uiPriority="71"/>
-    <w:lsdException w:name="Colorful List" w:uiPriority="72"/>
-    <w:lsdException w:name="Colorful Grid" w:uiPriority="73"/>
-    <w:lsdException w:name="Light Shading Accent 1" w:uiPriority="60"/>
-    <w:lsdException w:name="Light List Accent 1" w:uiPriority="61"/>
-    <w:lsdException w:name="Light Grid Accent 1" w:uiPriority="62"/>
-    <w:lsdException w:name="Medium Shading 1 Accent 1" w:uiPriority="63"/>
-    <w:lsdException w:name="Medium Shading 2 Accent 1" w:uiPriority="64"/>
-    <w:lsdException w:name="Medium List 1 Accent 1" w:uiPriority="65"/>
-    <w:lsdException w:name="Revision" w:semiHidden="1"/>
-    <w:lsdException w:name="List Paragraph" w:uiPriority="34" w:qFormat="1"/>
-    <w:lsdException w:name="Quote" w:uiPriority="29" w:qFormat="1"/>
-    <w:lsdException w:name="Intense Quote" w:uiPriority="30" w:qFormat="1"/>
-    <w:lsdException w:name="Medium List 2 Accent 1" w:uiPriority="66"/>
-    <w:lsdException w:name="Medium Grid 1 Accent 1" w:uiPriority="67"/>
-    <w:lsdException w:name="Medium Grid 2 Accent 1" w:uiPriority="68"/>
-    <w:lsdException w:name="Medium Grid 3 Accent 1" w:uiPriority="69"/>
-    <w:lsdException w:name="Dark List Accent 1" w:uiPriority="70"/>
-    <w:lsdException w:name="Colorful Shading Accent 1" w:uiPriority="71"/>
-    <w:lsdException w:name="Colorful List Accent 1" w:uiPriority="72"/>
-    <w:lsdException w:name="Colorful Grid Accent 1" w:uiPriority="73"/>
-    <w:lsdException w:name="Light Shading Accent 2" w:uiPriority="60"/>
-    <w:lsdException w:name="Light List Accent 2" w:uiPriority="61"/>
-    <w:lsdException w:name="Light Grid Accent 2" w:uiPriority="62"/>
-    <w:lsdException w:name="Medium Shading 1 Accent 2" w:uiPriority="63"/>
-    <w:lsdException w:name="Medium Shading 2 Accent 2" w:uiPriority="64"/>
-    <w:lsdException w:name="Medium List 1 Accent 2" w:uiPriority="65"/>
-    <w:lsdException w:name="Medium List 2 Accent 2" w:uiPriority="66"/>
-    <w:lsdException w:name="Medium Grid 1 Accent 2" w:uiPriority="67"/>
-    <w:lsdException w:name="Medium Grid 2 Accent 2" w:uiPriority="68"/>
-    <w:lsdException w:name="Medium Grid 3 Accent 2" w:uiPriority="69"/>
-    <w:lsdException w:name="Dark List Accent 2" w:uiPriority="70"/>
-    <w:lsdException w:name="Colorful Shading Accent 2" w:uiPriority="71"/>
-    <w:lsdException w:name="Colorful List Accent 2" w:uiPriority="72"/>
-    <w:lsdException w:name="Colorful Grid Accent 2" w:uiPriority="73"/>
-    <w:lsdException w:name="Light Shading Accent 3" w:uiPriority="60"/>
-    <w:lsdException w:name="Light List Accent 3" w:uiPriority="61"/>
-    <w:lsdException w:name="Light Grid Accent 3" w:uiPriority="62"/>
-    <w:lsdException w:name="Medium Shading 1 Accent 3" w:uiPriority="63"/>
-    <w:lsdException w:name="Medium Shading 2 Accent 3" w:uiPriority="64"/>
-    <w:lsdException w:name="Medium List 1 Accent 3" w:uiPriority="65"/>
-    <w:lsdException w:name="Medium List 2 Accent 3" w:uiPriority="66"/>
-    <w:lsdException w:name="Medium Grid 1 Accent 3" w:uiPriority="67"/>
-    <w:lsdException w:name="Medium Grid 2 Accent 3" w:uiPriority="68"/>
-    <w:lsdException w:name="Medium Grid 3 Accent 3" w:uiPriority="69"/>
-    <w:lsdException w:name="Dark List Accent 3" w:uiPriority="70"/>
-    <w:lsdException w:name="Colorful Shading Accent 3" w:uiPriority="71"/>
-    <w:lsdException w:name="Colorful List Accent 3" w:uiPriority="72"/>
-    <w:lsdException w:name="Colorful Grid Accent 3" w:uiPriority="73"/>
-    <w:lsdException w:name="Light Shading Accent 4" w:uiPriority="60"/>
-    <w:lsdException w:name="Light List Accent 4" w:uiPriority="61"/>
-    <w:lsdException w:name="Light Grid Accent 4" w:uiPriority="62"/>
-    <w:lsdException w:name="Medium Shading 1 Accent 4" w:uiPriority="63"/>
-    <w:lsdException w:name="Medium Shading 2 Accent 4" w:uiPriority="64"/>
-    <w:lsdException w:name="Medium List 1 Accent 4" w:uiPriority="65"/>
-    <w:lsdException w:name="Medium List 2 Accent 4" w:uiPriority="66"/>
-    <w:lsdException w:name="Medium Grid 1 Accent 4" w:uiPriority="67"/>
-    <w:lsdException w:name="Medium Grid 2 Accent 4" w:uiPriority="68"/>
-    <w:lsdException w:name="Medium Grid 3 Accent 4" w:uiPriority="69"/>
-    <w:lsdException w:name="Dark List Accent 4" w:uiPriority="70"/>
-    <w:lsdException w:name="Colorful Shading Accent 4" w:uiPriority="71"/>
-    <w:lsdException w:name="Colorful List Accent 4" w:uiPriority="72"/>
-    <w:lsdException w:name="Colorful Grid Accent 4" w:uiPriority="73"/>
-    <w:lsdException w:name="Light Shading Accent 5" w:uiPriority="60"/>
-    <w:lsdException w:name="Light List Accent 5" w:uiPriority="61"/>
-    <w:lsdException w:name="Light Grid Accent 5" w:uiPriority="62"/>
-    <w:lsdException w:name="Medium Shading 1 Accent 5" w:uiPriority="63"/>
-    <w:lsdException w:name="Medium Shading 2 Accent 5" w:uiPriority="64"/>
-    <w:lsdException w:name="Medium List 1 Accent 5" w:uiPriority="65"/>
-    <w:lsdException w:name="Medium List 2 Accent 5" w:uiPriority="66"/>
-    <w:lsdException w:name="Medium Grid 1 Accent 5" w:uiPriority="67"/>
-    <w:lsdException w:name="Medium Grid 2 Accent 5" w:uiPriority="68"/>
-    <w:lsdException w:name="Medium Grid 3 Accent 5" w:uiPriority="69"/>
-    <w:lsdException w:name="Dark List Accent 5" w:uiPriority="70"/>
-    <w:lsdException w:name="Colorful Shading Accent 5" w:uiPriority="71"/>
-    <w:lsdException w:name="Colorful List Accent 5" w:uiPriority="72"/>
-    <w:lsdException w:name="Colorful Grid Accent 5" w:uiPriority="73"/>
-    <w:lsdException w:name="Light Shading Accent 6" w:uiPriority="60"/>
-    <w:lsdException w:name="Light List Accent 6" w:uiPriority="61"/>
-    <w:lsdException w:name="Light Grid Accent 6" w:uiPriority="62"/>
-    <w:lsdException w:name="Medium Shading 1 Accent 6" w:uiPriority="63"/>
-    <w:lsdException w:name="Medium Shading 2 Accent 6" w:uiPriority="64"/>
-    <w:lsdException w:name="Medium List 1 Accent 6" w:uiPriority="65"/>
-    <w:lsdException w:name="Medium List 2 Accent 6" w:uiPriority="66"/>
-    <w:lsdException w:name="Medium Grid 1 Accent 6" w:uiPriority="67"/>
-    <w:lsdException w:name="Medium Grid 2 Accent 6" w:uiPriority="68"/>
-    <w:lsdException w:name="Medium Grid 3 Accent 6" w:uiPriority="69"/>
-    <w:lsdException w:name="Dark List Accent 6" w:uiPriority="70"/>
-    <w:lsdException w:name="Colorful Shading Accent 6" w:uiPriority="71"/>
-    <w:lsdException w:name="Colorful List Accent 6" w:uiPriority="72"/>
-    <w:lsdException w:name="Colorful Grid Accent 6" w:uiPriority="73"/>
-    <w:lsdException w:name="Subtle Emphasis" w:uiPriority="19" w:qFormat="1"/>
-    <w:lsdException w:name="Intense Emphasis" w:uiPriority="21" w:qFormat="1"/>
-    <w:lsdException w:name="Subtle Reference" w:uiPriority="31" w:qFormat="1"/>
-    <w:lsdException w:name="Intense Reference" w:uiPriority="32" w:qFormat="1"/>
-    <w:lsdException w:name="Book Title" w:uiPriority="33" w:qFormat="1"/>
-    <w:lsdException w:name="Bibliography" w:semiHidden="1" w:uiPriority="37" w:unhideWhenUsed="1"/>
-    <w:lsdException w:name="TOC Heading" w:semiHidden="1" w:uiPriority="39" w:unhideWhenUsed="1" w:qFormat="1"/>
-    <w:lsdException w:name="Grid Table 4" w:uiPriority="49"/>
-    <w:lsdException w:name="Grid Table 5 Dark" w:uiPriority="50"/>
-    <w:lsdException w:name="Grid Table 6 Colorful" w:uiPriority="51"/>
-    <w:lsdException w:name="Grid Table 7 Colorful" w:uiPriority="52"/>
-    <w:lsdException w:name="Grid Table 1 Light Accent 1" w:uiPriority="46"/>
-    <w:lsdException w:name="Grid Table 2 Accent 1" w:uiPriority="47"/>
-    <w:lsdException w:name="Grid Table 3 Accent 1" w:uiPriority="48"/>
-    <w:lsdException w:name="Grid Table 4 Accent 1" w:uiPriority="49"/>
-    <w:lsdException w:name="Grid Table 5 Dark Accent 1" w:uiPriority="50"/>
-    <w:lsdException w:name="Grid Table 6 Colorful Accent 1" w:uiPriority="51"/>
-    <w:lsdException w:name="Grid Table 7 Colorful Accent 1" w:uiPriority="52"/>
-    <w:lsdException w:name="Grid Table 1 Light Accent 2" w:uiPriority="46"/>
-    <w:lsdException w:name="Grid Table 2 Accent 2" w:uiPriority="47"/>
-    <w:lsdException w:name="Grid Table 3 Accent 2" w:uiPriority="48"/>
-    <w:lsdException w:name="Grid Table 4 Accent 2" w:uiPriority="49"/>
-    <w:lsdException w:name="Grid Table 5 Dark Accent 2" w:uiPriority="50"/>
-    <w:lsdException w:name="Grid Table 6 Colorful Accent 2" w:uiPriority="51"/>
-    <w:lsdException w:name="Grid Table 7 Colorful Accent 2" w:uiPriority="52"/>
-    <w:lsdException w:name="Grid Table 1 Light Accent 3" w:uiPriority="46"/>
-    <w:lsdException w:name="Grid Table 2 Accent 3" w:uiPriority="47"/>
-    <w:lsdException w:name="Grid Table 3 Accent 3" w:uiPriority="48"/>
-    <w:lsdException w:name="Grid Table 4 Accent 3" w:uiPriority="49"/>
-    <w:lsdException w:name="Grid Table 5 Dark Accent 3" w:uiPriority="50"/>
-    <w:lsdException w:name="Grid Table 6 Colorful Accent 3" w:uiPriority="51"/>
-    <w:lsdException w:name="Grid Table 7 Colorful Accent 3" w:uiPriority="52"/>
-    <w:lsdException w:name="Grid Table 1 Light Accent 4" w:uiPriority="46"/>
-    <w:lsdException w:name="Grid Table 2 Accent 4" w:uiPriority="47"/>
-    <w:lsdException w:name="Grid Table 3 Accent 4" w:uiPriority="48"/>
-    <w:lsdException w:name="Grid Table 4 Accent 4" w:uiPriority="49"/>
-    <w:lsdException w:name="Grid Table 5 Dark Accent 4" w:uiPriority="50"/>
-    <w:lsdException w:name="Grid Table 6 Colorful Accent 4" w:uiPriority="51"/>
-    <w:lsdException w:name="Grid Table 7 Colorful Accent 4" w:uiPriority="52"/>
-    <w:lsdException w:name="Grid Table 1 Light Accent 5" w:uiPriority="46"/>
-    <w:lsdException w:name="Grid Table 2 Accent 5" w:uiPriority="47"/>
-    <w:lsdException w:name="Grid Table 3 Accent 5" w:uiPriority="48"/>
-    <w:lsdException w:name="Grid Table 4 Accent 5" w:uiPriority="49"/>
-    <w:lsdException w:name="Grid Table 5 Dark Accent 5" w:uiPriority="50"/>
-    <w:lsdException w:name="Grid Table 6 Colorful Accent 5" w:uiPriority="51"/>
-    <w:lsdException w:name="Grid Table 7 Colorful Accent 5" w:uiPriority="52"/>
-    <w:lsdException w:name="Grid Table 1 Light Accent 6" w:uiPriority="46"/>
-    <w:lsdException w:name="Grid Table 2 Accent 6" w:uiPriority="47"/>
-    <w:lsdException w:name="Grid Table 3 Accent 6" w:uiPriority="48"/>
-    <w:lsdException w:name="Grid Table 4 Accent 6" w:uiPriority="49"/>
-    <w:lsdException w:name="Grid Table 5 Dark Accent 6" w:uiPriority="50"/>
-    <w:lsdException w:name="Grid Table 6 Colorful Accent 6" w:uiPriority="51"/>
-    <w:lsdException w:name="Grid Table 7 Colorful Accent 6" w:uiPriority="52"/>
-    <w:lsdException w:name="List Table 1 Light" w:uiPriority="46"/>
-    <w:lsdException w:name="List Table 2" w:uiPriority="47"/>
-    <w:lsdException w:name="List Table 3" w:uiPriority="48"/>
-    <w:lsdException w:name="List Table 4" w:uiPriority="49"/>
-    <w:lsdException w:name="List Table 5 Dark" w:uiPriority="50"/>
-    <w:lsdException w:name="List Table 6 Colorful" w:uiPriority="51"/>
-    <w:lsdException w:name="List Table 7 Colorful" w:uiPriority="52"/>
-    <w:lsdException w:name="List Table 1 Light Accent 1" w:uiPriority="46"/>
-    <w:lsdException w:name="List Table 2 Accent 1" w:uiPriority="47"/>
-    <w:lsdException w:name="List Table 3 Accent 1" w:uiPriority="48"/>
-    <w:lsdException w:name="List Table 4 Accent 1" w:uiPriority="49"/>
-    <w:lsdException w:name="List Table 5 Dark Accent 1" w:uiPriority="50"/>
-    <w:lsdException w:name="List Table 6 Colorful Accent 1" w:uiPriority="51"/>
-    <w:lsdException w:name="List Table 7 Colorful Accent 1" w:uiPriority="52"/>
-    <w:lsdException w:name="List Table 1 Light Accent 2" w:uiPriority="46"/>
-    <w:lsdException w:name="List Table 2 Accent 2" w:uiPriority="47"/>
-    <w:lsdException w:name="List Table 3 Accent 2" w:uiPriority="48"/>
-    <w:lsdException w:name="List Table 4 Accent 2" w:uiPriority="49"/>
-    <w:lsdException w:name="List Table 5 Dark Accent 2" w:uiPriority="50"/>
-    <w:lsdException w:name="List Table 6 Colorful Accent 2" w:uiPriority="51"/>
-    <w:lsdException w:name="List Table 7 Colorful Accent 2" w:uiPriority="52"/>
-    <w:lsdException w:name="List Table 1 Light Accent 3" w:uiPriority="46"/>
-    <w:lsdException w:name="List Table 2 Accent 3" w:uiPriority="47"/>
-    <w:lsdException w:name="List Table 3 Accent 3" w:uiPriority="48"/>
-    <w:lsdException w:name="List Table 4 Accent 3" w:uiPriority="49"/>
-    <w:lsdException w:name="List Table 5 Dark Accent 3" w:uiPriority="50"/>
-    <w:lsdException w:name="List Table 6 Colorful Accent 3" w:uiPriority="51"/>
-    <w:lsdException w:name="List Table 7 Colorful Accent 3" w:uiPriority="52"/>
-    <w:lsdException w:name="List Table 1 Light Accent 4" w:uiPriority="46"/>
-    <w:lsdException w:name="List Table 2 Accent 4" w:uiPriority="47"/>
-    <w:lsdException w:name="List Table 3 Accent 4" w:uiPriority="48"/>
-    <w:lsdException w:name="List Table 4 Accent 4" w:uiPriority="49"/>
-    <w:lsdException w:name="List Table 5 Dark Accent 4" w:uiPriority="50"/>
-    <w:lsdException w:name="List Table 6 Colorful Accent 4" w:uiPriority="51"/>
-    <w:lsdException w:name="List Table 7 Colorful Accent 4" w:uiPriority="52"/>
-    <w:lsdException w:name="List Table 1 Light Accent 5" w:uiPriority="46"/>
-    <w:lsdException w:name="List Table 2 Accent 5" w:uiPriority="47"/>
-    <w:lsdException w:name="List Table 3 Accent 5" w:uiPriority="48"/>
-    <w:lsdException w:name="List Table 4 Accent 5" w:uiPriority="49"/>
-    <w:lsdException w:name="List Table 5 Dark Accent 5" w:uiPriority="50"/>
-    <w:lsdException w:name="List Table 6 Colorful Accent 5" w:uiPriority="51"/>
-    <w:lsdException w:name="List Table 7 Colorful Accent 5" w:uiPriority="52"/>
-    <w:lsdException w:name="List Table 1 Light Accent 6" w:uiPriority="46"/>
-    <w:lsdException w:name="List Table 2 Accent 6" w:uiPriority="47"/>
-    <w:lsdException w:name="List Table 3 Accent 6" w:uiPriority="48"/>
-    <w:lsdException w:name="List Table 4 Accent 6" w:uiPriority="49"/>
-    <w:lsdException w:name="List Table 5 Dark Accent 6" w:uiPriority="50"/>
-    <w:lsdException w:name="List Table 6 Colorful Accent 6" w:uiPriority="51"/>
-    <w:lsdException w:name="List Table 7 Colorful Accent 6" w:uiPriority="52"/>
-    <w:lsdException w:name="Mention" w:semiHidden="1" w:unhideWhenUsed="1"/>
-    <w:lsdException w:name="Smart Hyperlink" w:semiHidden="1" w:unhideWhenUsed="1"/>
-    <w:lsdException w:name="Hashtag" w:semiHidden="1" w:unhideWhenUsed="1"/>
-    <w:lsdException w:name="Unresolved Mention" w:semiHidden="1" w:unhideWhenUsed="1"/>
+  <w:latentStyles w:defLockedState="0" w:defUIPriority="99" w:defSemiHidden="1" w:defUnhideWhenUsed="1" w:defQFormat="0" w:count="276">
+    <w:lsdException w:name="Normal" w:semiHidden="0" w:uiPriority="0" w:unhideWhenUsed="0" w:qFormat="1"/>
+    <w:lsdException w:name="heading 1" w:semiHidden="0" w:uiPriority="9" w:unhideWhenUsed="0" w:qFormat="1"/>
+    <w:lsdException w:name="heading 2" w:uiPriority="9" w:qFormat="1"/>
+    <w:lsdException w:name="heading 3" w:uiPriority="9" w:qFormat="1"/>
+    <w:lsdException w:name="heading 4" w:uiPriority="9" w:qFormat="1"/>
+    <w:lsdException w:name="heading 5" w:uiPriority="9" w:qFormat="1"/>
+    <w:lsdException w:name="heading 6" w:uiPriority="9" w:qFormat="1"/>
+    <w:lsdException w:name="heading 7" w:uiPriority="9" w:qFormat="1"/>
+    <w:lsdException w:name="heading 8" w:uiPriority="9" w:qFormat="1"/>
+    <w:lsdException w:name="heading 9" w:uiPriority="9" w:qFormat="1"/>
+    <w:lsdException w:name="toc 1" w:uiPriority="39"/>
+    <w:lsdException w:name="toc 2" w:uiPriority="39"/>
+    <w:lsdException w:name="toc 3" w:uiPriority="39"/>
+    <w:lsdException w:name="toc 4" w:uiPriority="39"/>
+    <w:lsdException w:name="toc 5" w:uiPriority="39"/>
+    <w:lsdException w:name="toc 6" w:uiPriority="39"/>
+    <w:lsdException w:name="toc 7" w:uiPriority="39"/>
+    <w:lsdException w:name="toc 8" w:uiPriority="39"/>
+    <w:lsdException w:name="toc 9" w:uiPriority="39"/>
+    <w:lsdException w:name="caption" w:uiPriority="35" w:qFormat="1"/>
+    <w:lsdException w:name="Title" w:semiHidden="0" w:uiPriority="10" w:unhideWhenUsed="0" w:qFormat="1"/>
+    <w:lsdException w:name="Default Paragraph Font" w:uiPriority="1"/>
+    <w:lsdException w:name="Subtitle" w:semiHidden="0" w:uiPriority="11" w:unhideWhenUsed="0" w:qFormat="1"/>
+    <w:lsdException w:name="Strong" w:semiHidden="0" w:uiPriority="22" w:unhideWhenUsed="0" w:qFormat="1"/>
+    <w:lsdException w:name="Emphasis" w:semiHidden="0" w:uiPriority="20" w:unhideWhenUsed="0" w:qFormat="1"/>
+    <w:lsdException w:name="Table Grid" w:semiHidden="0" w:uiPriority="39" w:unhideWhenUsed="0"/>
+    <w:lsdException w:name="Note Level 1" w:semiHidden="0" w:unhideWhenUsed="0"/>
+    <w:lsdException w:name="Note Level 2" w:semiHidden="0" w:unhideWhenUsed="0"/>
+    <w:lsdException w:name="Note Level 3" w:semiHidden="0" w:unhideWhenUsed="0"/>
+    <w:lsdException w:name="Note Level 4" w:semiHidden="0" w:unhideWhenUsed="0"/>
+    <w:lsdException w:name="Note Level 5" w:semiHidden="0" w:unhideWhenUsed="0"/>
+    <w:lsdException w:name="Note Level 6" w:semiHidden="0" w:unhideWhenUsed="0"/>
+    <w:lsdException w:name="Note Level 7" w:semiHidden="0" w:unhideWhenUsed="0"/>
+    <w:lsdException w:name="Note Level 8" w:semiHidden="0" w:unhideWhenUsed="0"/>
+    <w:lsdException w:name="Note Level 9" w:semiHidden="0" w:unhideWhenUsed="0"/>
+    <w:lsdException w:name="Placeholder Text" w:unhideWhenUsed="0"/>
+    <w:lsdException w:name="No Spacing" w:semiHidden="0" w:uiPriority="1" w:unhideWhenUsed="0" w:qFormat="1"/>
+    <w:lsdException w:name="Light Shading" w:semiHidden="0" w:uiPriority="60" w:unhideWhenUsed="0"/>
+    <w:lsdException w:name="Light List" w:semiHidden="0" w:uiPriority="61" w:unhideWhenUsed="0"/>
+    <w:lsdException w:name="Light Grid" w:semiHidden="0" w:uiPriority="62" w:unhideWhenUsed="0"/>
+    <w:lsdException w:name="Medium Shading 1" w:semiHidden="0" w:uiPriority="63" w:unhideWhenUsed="0"/>
+    <w:lsdException w:name="Medium Shading 2" w:semiHidden="0" w:uiPriority="64" w:unhideWhenUsed="0"/>
+    <w:lsdException w:name="Medium List 1" w:semiHidden="0" w:uiPriority="65" w:unhideWhenUsed="0"/>
+    <w:lsdException w:name="Medium List 2" w:semiHidden="0" w:uiPriority="66" w:unhideWhenUsed="0"/>
+    <w:lsdException w:name="Medium Grid 1" w:semiHidden="0" w:uiPriority="67" w:unhideWhenUsed="0"/>
+    <w:lsdException w:name="Medium Grid 2" w:semiHidden="0" w:uiPriority="68" w:unhideWhenUsed="0"/>
+    <w:lsdException w:name="Medium Grid 3" w:semiHidden="0" w:uiPriority="69" w:unhideWhenUsed="0"/>
+    <w:lsdException w:name="Dark List" w:semiHidden="0" w:uiPriority="70" w:unhideWhenUsed="0"/>
+    <w:lsdException w:name="Colorful Shading" w:semiHidden="0" w:uiPriority="71" w:unhideWhenUsed="0"/>
+    <w:lsdException w:name="Colorful List" w:semiHidden="0" w:uiPriority="72" w:unhideWhenUsed="0"/>
+    <w:lsdException w:name="Colorful Grid" w:semiHidden="0" w:uiPriority="73" w:unhideWhenUsed="0"/>
+    <w:lsdException w:name="Light Shading Accent 1" w:semiHidden="0" w:uiPriority="60" w:unhideWhenUsed="0"/>
+    <w:lsdException w:name="Light List Accent 1" w:semiHidden="0" w:uiPriority="61" w:unhideWhenUsed="0"/>
+    <w:lsdException w:name="Light Grid Accent 1" w:semiHidden="0" w:uiPriority="62" w:unhideWhenUsed="0"/>
+    <w:lsdException w:name="Medium Shading 1 Accent 1" w:semiHidden="0" w:uiPriority="63" w:unhideWhenUsed="0"/>
+    <w:lsdException w:name="Medium Shading 2 Accent 1" w:semiHidden="0" w:uiPriority="64" w:unhideWhenUsed="0"/>
+    <w:lsdException w:name="Medium List 1 Accent 1" w:semiHidden="0" w:uiPriority="65" w:unhideWhenUsed="0"/>
+    <w:lsdException w:name="Revision" w:unhideWhenUsed="0"/>
+    <w:lsdException w:name="List Paragraph" w:semiHidden="0" w:uiPriority="34" w:unhideWhenUsed="0" w:qFormat="1"/>
+    <w:lsdException w:name="Quote" w:semiHidden="0" w:uiPriority="29" w:unhideWhenUsed="0" w:qFormat="1"/>
+    <w:lsdException w:name="Intense Quote" w:semiHidden="0" w:uiPriority="30" w:unhideWhenUsed="0" w:qFormat="1"/>
+    <w:lsdException w:name="Medium List 2 Accent 1" w:semiHidden="0" w:uiPriority="66" w:unhideWhenUsed="0"/>
+    <w:lsdException w:name="Medium Grid 1 Accent 1" w:semiHidden="0" w:uiPriority="67" w:unhideWhenUsed="0"/>
+    <w:lsdException w:name="Medium Grid 2 Accent 1" w:semiHidden="0" w:uiPriority="68" w:unhideWhenUsed="0"/>
+    <w:lsdException w:name="Medium Grid 3 Accent 1" w:semiHidden="0" w:uiPriority="69" w:unhideWhenUsed="0"/>
+    <w:lsdException w:name="Dark List Accent 1" w:semiHidden="0" w:uiPriority="70" w:unhideWhenUsed="0"/>
+    <w:lsdException w:name="Colorful Shading Accent 1" w:semiHidden="0" w:uiPriority="71" w:unhideWhenUsed="0"/>
+    <w:lsdException w:name="Colorful List Accent 1" w:semiHidden="0" w:uiPriority="72" w:unhideWhenUsed="0"/>
+    <w:lsdException w:name="Colorful Grid Accent 1" w:semiHidden="0" w:uiPriority="73" w:unhideWhenUsed="0"/>
+    <w:lsdException w:name="Light Shading Accent 2" w:semiHidden="0" w:uiPriority="60" w:unhideWhenUsed="0"/>
+    <w:lsdException w:name="Light List Accent 2" w:semiHidden="0" w:uiPriority="61" w:unhideWhenUsed="0"/>
+    <w:lsdException w:name="Light Grid Accent 2" w:semiHidden="0" w:uiPriority="62" w:unhideWhenUsed="0"/>
+    <w:lsdException w:name="Medium Shading 1 Accent 2" w:semiHidden="0" w:uiPriority="63" w:unhideWhenUsed="0"/>
+    <w:lsdException w:name="Medium Shading 2 Accent 2" w:semiHidden="0" w:uiPriority="64" w:unhideWhenUsed="0"/>
+    <w:lsdException w:name="Medium List 1 Accent 2" w:semiHidden="0" w:uiPriority="65" w:unhideWhenUsed="0"/>
+    <w:lsdException w:name="Medium List 2 Accent 2" w:semiHidden="0" w:uiPriority="66" w:unhideWhenUsed="0"/>
+    <w:lsdException w:name="Medium Grid 1 Accent 2" w:semiHidden="0" w:uiPriority="67" w:unhideWhenUsed="0"/>
+    <w:lsdException w:name="Medium Grid 2 Accent 2" w:semiHidden="0" w:uiPriority="68" w:unhideWhenUsed="0"/>
+    <w:lsdException w:name="Medium Grid 3 Accent 2" w:semiHidden="0" w:uiPriority="69" w:unhideWhenUsed="0"/>
+    <w:lsdException w:name="Dark List Accent 2" w:semiHidden="0" w:uiPriority="70" w:unhideWhenUsed="0"/>
+    <w:lsdException w:name="Colorful Shading Accent 2" w:semiHidden="0" w:uiPriority="71" w:unhideWhenUsed="0"/>
+    <w:lsdException w:name="Colorful List Accent 2" w:semiHidden="0" w:uiPriority="72" w:unhideWhenUsed="0"/>
+    <w:lsdException w:name="Colorful Grid Accent 2" w:semiHidden="0" w:uiPriority="73" w:unhideWhenUsed="0"/>
+    <w:lsdException w:name="Light Shading Accent 3" w:semiHidden="0" w:uiPriority="60" w:unhideWhenUsed="0"/>
+    <w:lsdException w:name="Light List Accent 3" w:semiHidden="0" w:uiPriority="61" w:unhideWhenUsed="0"/>
+    <w:lsdException w:name="Light Grid Accent 3" w:semiHidden="0" w:uiPriority="62" w:unhideWhenUsed="0"/>
+    <w:lsdException w:name="Medium Shading 1 Accent 3" w:semiHidden="0" w:uiPriority="63" w:unhideWhenUsed="0"/>
+    <w:lsdException w:name="Medium Shading 2 Accent 3" w:semiHidden="0" w:uiPriority="64" w:unhideWhenUsed="0"/>
+    <w:lsdException w:name="Medium List 1 Accent 3" w:semiHidden="0" w:uiPriority="65" w:unhideWhenUsed="0"/>
+    <w:lsdException w:name="Medium List 2 Accent 3" w:semiHidden="0" w:uiPriority="66" w:unhideWhenUsed="0"/>
+    <w:lsdException w:name="Medium Grid 1 Accent 3" w:semiHidden="0" w:uiPriority="67" w:unhideWhenUsed="0"/>
+    <w:lsdException w:name="Medium Grid 2 Accent 3" w:semiHidden="0" w:uiPriority="68" w:unhideWhenUsed="0"/>
+    <w:lsdException w:name="Medium Grid 3 Accent 3" w:semiHidden="0" w:uiPriority="69" w:unhideWhenUsed="0"/>
+    <w:lsdException w:name="Dark List Accent 3" w:semiHidden="0" w:uiPriority="70" w:unhideWhenUsed="0"/>
+    <w:lsdException w:name="Colorful Shading Accent 3" w:semiHidden="0" w:uiPriority="71" w:unhideWhenUsed="0"/>
+    <w:lsdException w:name="Colorful List Accent 3" w:semiHidden="0" w:uiPriority="72" w:unhideWhenUsed="0"/>
+    <w:lsdException w:name="Colorful Grid Accent 3" w:semiHidden="0" w:uiPriority="73" w:unhideWhenUsed="0"/>
+    <w:lsdException w:name="Light Shading Accent 4" w:semiHidden="0" w:uiPriority="60" w:unhideWhenUsed="0"/>
+    <w:lsdException w:name="Light List Accent 4" w:semiHidden="0" w:uiPriority="61" w:unhideWhenUsed="0"/>
+    <w:lsdException w:name="Light Grid Accent 4" w:semiHidden="0" w:uiPriority="62" w:unhideWhenUsed="0"/>
+    <w:lsdException w:name="Medium Shading 1 Accent 4" w:semiHidden="0" w:uiPriority="63" w:unhideWhenUsed="0"/>
+    <w:lsdException w:name="Medium Shading 2 Accent 4" w:semiHidden="0" w:uiPriority="64" w:unhideWhenUsed="0"/>
+    <w:lsdException w:name="Medium List 1 Accent 4" w:semiHidden="0" w:uiPriority="65" w:unhideWhenUsed="0"/>
+    <w:lsdException w:name="Medium List 2 Accent 4" w:semiHidden="0" w:uiPriority="66" w:unhideWhenUsed="0"/>
+    <w:lsdException w:name="Medium Grid 1 Accent 4" w:semiHidden="0" w:uiPriority="67" w:unhideWhenUsed="0"/>
+    <w:lsdException w:name="Medium Grid 2 Accent 4" w:semiHidden="0" w:uiPriority="68" w:unhideWhenUsed="0"/>
+    <w:lsdException w:name="Medium Grid 3 Accent 4" w:semiHidden="0" w:uiPriority="69" w:unhideWhenUsed="0"/>
+    <w:lsdException w:name="Dark List Accent 4" w:semiHidden="0" w:uiPriority="70" w:unhideWhenUsed="0"/>
+    <w:lsdException w:name="Colorful Shading Accent 4" w:semiHidden="0" w:uiPriority="71" w:unhideWhenUsed="0"/>
+    <w:lsdException w:name="Colorful List Accent 4" w:semiHidden="0" w:uiPriority="72" w:unhideWhenUsed="0"/>
+    <w:lsdException w:name="Colorful Grid Accent 4" w:semiHidden="0" w:uiPriority="73" w:unhideWhenUsed="0"/>
+    <w:lsdException w:name="Light Shading Accent 5" w:semiHidden="0" w:uiPriority="60" w:unhideWhenUsed="0"/>
+    <w:lsdException w:name="Light List Accent 5" w:semiHidden="0" w:uiPriority="61" w:unhideWhenUsed="0"/>
+    <w:lsdException w:name="Light Grid Accent 5" w:semiHidden="0" w:uiPriority="62" w:unhideWhenUsed="0"/>
+    <w:lsdException w:name="Medium Shading 1 Accent 5" w:semiHidden="0" w:uiPriority="63" w:unhideWhenUsed="0"/>
+    <w:lsdException w:name="Medium Shading 2 Accent 5" w:semiHidden="0" w:uiPriority="64" w:unhideWhenUsed="0"/>
+    <w:lsdException w:name="Medium List 1 Accent 5" w:semiHidden="0" w:uiPriority="65" w:unhideWhenUsed="0"/>
+    <w:lsdException w:name="Medium List 2 Accent 5" w:semiHidden="0" w:uiPriority="66" w:unhideWhenUsed="0"/>
+    <w:lsdException w:name="Medium Grid 1 Accent 5" w:semiHidden="0" w:uiPriority="67" w:unhideWhenUsed="0"/>
+    <w:lsdException w:name="Medium Grid 2 Accent 5" w:semiHidden="0" w:uiPriority="68" w:unhideWhenUsed="0"/>
+    <w:lsdException w:name="Medium Grid 3 Accent 5" w:semiHidden="0" w:uiPriority="69" w:unhideWhenUsed="0"/>
+    <w:lsdException w:name="Dark List Accent 5" w:semiHidden="0" w:uiPriority="70" w:unhideWhenUsed="0"/>
+    <w:lsdException w:name="Colorful Shading Accent 5" w:semiHidden="0" w:uiPriority="71" w:unhideWhenUsed="0"/>
+    <w:lsdException w:name="Colorful List Accent 5" w:semiHidden="0" w:uiPriority="72" w:unhideWhenUsed="0"/>
+    <w:lsdException w:name="Colorful Grid Accent 5" w:semiHidden="0" w:uiPriority="73" w:unhideWhenUsed="0"/>
+    <w:lsdException w:name="Light Shading Accent 6" w:semiHidden="0" w:uiPriority="60" w:unhideWhenUsed="0"/>
+    <w:lsdException w:name="Light List Accent 6" w:semiHidden="0" w:uiPriority="61" w:unhideWhenUsed="0"/>
+    <w:lsdException w:name="Light Grid Accent 6" w:semiHidden="0" w:uiPriority="62" w:unhideWhenUsed="0"/>
+    <w:lsdException w:name="Medium Shading 1 Accent 6" w:semiHidden="0" w:uiPriority="63" w:unhideWhenUsed="0"/>
+    <w:lsdException w:name="Medium Shading 2 Accent 6" w:semiHidden="0" w:uiPriority="64" w:unhideWhenUsed="0"/>
+    <w:lsdException w:name="Medium List 1 Accent 6" w:semiHidden="0" w:uiPriority="65" w:unhideWhenUsed="0"/>
+    <w:lsdException w:name="Medium List 2 Accent 6" w:semiHidden="0" w:uiPriority="66" w:unhideWhenUsed="0"/>
+    <w:lsdException w:name="Medium Grid 1 Accent 6" w:semiHidden="0" w:uiPriority="67" w:unhideWhenUsed="0"/>
+    <w:lsdException w:name="Medium Grid 2 Accent 6" w:semiHidden="0" w:uiPriority="68" w:unhideWhenUsed="0"/>
+    <w:lsdException w:name="Medium Grid 3 Accent 6" w:semiHidden="0" w:uiPriority="69" w:unhideWhenUsed="0"/>
+    <w:lsdException w:name="Dark List Accent 6" w:semiHidden="0" w:uiPriority="70" w:unhideWhenUsed="0"/>
+    <w:lsdException w:name="Colorful Shading Accent 6" w:semiHidden="0" w:uiPriority="71" w:unhideWhenUsed="0"/>
+    <w:lsdException w:name="Colorful List Accent 6" w:semiHidden="0" w:uiPriority="72" w:unhideWhenUsed="0"/>
+    <w:lsdException w:name="Colorful Grid Accent 6" w:semiHidden="0" w:uiPriority="73" w:unhideWhenUsed="0"/>
+    <w:lsdException w:name="Subtle Emphasis" w:semiHidden="0" w:uiPriority="19" w:unhideWhenUsed="0" w:qFormat="1"/>
+    <w:lsdException w:name="Intense Emphasis" w:semiHidden="0" w:uiPriority="21" w:unhideWhenUsed="0" w:qFormat="1"/>
+    <w:lsdException w:name="Subtle Reference" w:semiHidden="0" w:uiPriority="31" w:unhideWhenUsed="0" w:qFormat="1"/>
+    <w:lsdException w:name="Intense Reference" w:semiHidden="0" w:uiPriority="32" w:unhideWhenUsed="0" w:qFormat="1"/>
+    <w:lsdException w:name="Book Title" w:semiHidden="0" w:uiPriority="33" w:unhideWhenUsed="0" w:qFormat="1"/>
+    <w:lsdException w:name="Bibliography" w:uiPriority="37"/>
+    <w:lsdException w:name="TOC Heading" w:uiPriority="39" w:qFormat="1"/>
   </w:latentStyles>
   <w:style w:type="paragraph" w:default="1" w:styleId="Normal">
     <w:name w:val="Normal"/>
@@ -2169,6 +1783,224 @@
   <w:style w:type="character" w:default="1" w:styleId="DefaultParagraphFont">
     <w:name w:val="Default Paragraph Font"/>
     <w:uiPriority w:val="1"/>
+    <w:semiHidden/>
+    <w:unhideWhenUsed/>
+  </w:style>
+  <w:style w:type="table" w:default="1" w:styleId="TableNormal">
+    <w:name w:val="Normal Table"/>
+    <w:uiPriority w:val="99"/>
+    <w:semiHidden/>
+    <w:unhideWhenUsed/>
+    <w:tblPr>
+      <w:tblInd w:w="0" w:type="dxa"/>
+      <w:tblCellMar>
+        <w:top w:w="0" w:type="dxa"/>
+        <w:left w:w="108" w:type="dxa"/>
+        <w:bottom w:w="0" w:type="dxa"/>
+        <w:right w:w="108" w:type="dxa"/>
+      </w:tblCellMar>
+    </w:tblPr>
+  </w:style>
+  <w:style w:type="numbering" w:default="1" w:styleId="NoList">
+    <w:name w:val="No List"/>
+    <w:uiPriority w:val="99"/>
+    <w:semiHidden/>
+    <w:unhideWhenUsed/>
+  </w:style>
+  <w:style w:type="character" w:styleId="Emphasis">
+    <w:name w:val="Emphasis"/>
+    <w:basedOn w:val="DefaultParagraphFont"/>
+    <w:uiPriority w:val="20"/>
+    <w:qFormat/>
+    <w:rsid w:val="00382D68"/>
+    <w:rPr>
+      <w:i/>
+      <w:iCs/>
+    </w:rPr>
+  </w:style>
+  <w:style w:type="paragraph" w:styleId="ListParagraph">
+    <w:name w:val="List Paragraph"/>
+    <w:basedOn w:val="Normal"/>
+    <w:uiPriority w:val="34"/>
+    <w:qFormat/>
+    <w:rsid w:val="005C63A7"/>
+    <w:pPr>
+      <w:ind w:left="720"/>
+      <w:contextualSpacing/>
+    </w:pPr>
+  </w:style>
+</w:styles>
+</file>
+
+<file path=word/stylesWithEffects.xml><?xml version="1.0" encoding="utf-8"?>
+<w:styles xmlns:wpc="http://schemas.microsoft.com/office/word/2010/wordprocessingCanvas" xmlns:mo="http://schemas.microsoft.com/office/mac/office/2008/main" xmlns:mc="http://schemas.openxmlformats.org/markup-compatibility/2006" xmlns:mv="urn:schemas-microsoft-com:mac:vml" xmlns:o="urn:schemas-microsoft-com:office:office" xmlns:r="http://schemas.openxmlformats.org/officeDocument/2006/relationships" xmlns:m="http://schemas.openxmlformats.org/officeDocument/2006/math" xmlns:v="urn:schemas-microsoft-com:vml" xmlns:wp14="http://schemas.microsoft.com/office/word/2010/wordprocessingDrawing" xmlns:wp="http://schemas.openxmlformats.org/drawingml/2006/wordprocessingDrawing" xmlns:w10="urn:schemas-microsoft-com:office:word" xmlns:w="http://schemas.openxmlformats.org/wordprocessingml/2006/main" xmlns:w14="http://schemas.microsoft.com/office/word/2010/wordml" xmlns:wpg="http://schemas.microsoft.com/office/word/2010/wordprocessingGroup" xmlns:wpi="http://schemas.microsoft.com/office/word/2010/wordprocessingInk" xmlns:wne="http://schemas.microsoft.com/office/word/2006/wordml" xmlns:wps="http://schemas.microsoft.com/office/word/2010/wordprocessingShape" mc:Ignorable="w14 wp14">
+  <w:docDefaults>
+    <w:rPrDefault>
+      <w:rPr>
+        <w:rFonts w:asciiTheme="minorHAnsi" w:eastAsiaTheme="minorHAnsi" w:hAnsiTheme="minorHAnsi" w:cstheme="minorBidi"/>
+        <w:sz w:val="24"/>
+        <w:szCs w:val="24"/>
+        <w:lang w:val="en-US" w:eastAsia="en-US" w:bidi="ar-SA"/>
+      </w:rPr>
+    </w:rPrDefault>
+    <w:pPrDefault/>
+  </w:docDefaults>
+  <w:latentStyles w:defLockedState="0" w:defUIPriority="99" w:defSemiHidden="1" w:defUnhideWhenUsed="1" w:defQFormat="0" w:count="276">
+    <w:lsdException w:name="Normal" w:semiHidden="0" w:uiPriority="0" w:unhideWhenUsed="0" w:qFormat="1"/>
+    <w:lsdException w:name="heading 1" w:semiHidden="0" w:uiPriority="9" w:unhideWhenUsed="0" w:qFormat="1"/>
+    <w:lsdException w:name="heading 2" w:uiPriority="9" w:qFormat="1"/>
+    <w:lsdException w:name="heading 3" w:uiPriority="9" w:qFormat="1"/>
+    <w:lsdException w:name="heading 4" w:uiPriority="9" w:qFormat="1"/>
+    <w:lsdException w:name="heading 5" w:uiPriority="9" w:qFormat="1"/>
+    <w:lsdException w:name="heading 6" w:uiPriority="9" w:qFormat="1"/>
+    <w:lsdException w:name="heading 7" w:uiPriority="9" w:qFormat="1"/>
+    <w:lsdException w:name="heading 8" w:uiPriority="9" w:qFormat="1"/>
+    <w:lsdException w:name="heading 9" w:uiPriority="9" w:qFormat="1"/>
+    <w:lsdException w:name="toc 1" w:uiPriority="39"/>
+    <w:lsdException w:name="toc 2" w:uiPriority="39"/>
+    <w:lsdException w:name="toc 3" w:uiPriority="39"/>
+    <w:lsdException w:name="toc 4" w:uiPriority="39"/>
+    <w:lsdException w:name="toc 5" w:uiPriority="39"/>
+    <w:lsdException w:name="toc 6" w:uiPriority="39"/>
+    <w:lsdException w:name="toc 7" w:uiPriority="39"/>
+    <w:lsdException w:name="toc 8" w:uiPriority="39"/>
+    <w:lsdException w:name="toc 9" w:uiPriority="39"/>
+    <w:lsdException w:name="caption" w:uiPriority="35" w:qFormat="1"/>
+    <w:lsdException w:name="Title" w:semiHidden="0" w:uiPriority="10" w:unhideWhenUsed="0" w:qFormat="1"/>
+    <w:lsdException w:name="Default Paragraph Font" w:uiPriority="1"/>
+    <w:lsdException w:name="Subtitle" w:semiHidden="0" w:uiPriority="11" w:unhideWhenUsed="0" w:qFormat="1"/>
+    <w:lsdException w:name="Strong" w:semiHidden="0" w:uiPriority="22" w:unhideWhenUsed="0" w:qFormat="1"/>
+    <w:lsdException w:name="Emphasis" w:semiHidden="0" w:uiPriority="20" w:unhideWhenUsed="0" w:qFormat="1"/>
+    <w:lsdException w:name="Table Grid" w:semiHidden="0" w:uiPriority="39" w:unhideWhenUsed="0"/>
+    <w:lsdException w:name="Note Level 1" w:semiHidden="0" w:unhideWhenUsed="0"/>
+    <w:lsdException w:name="Note Level 2" w:semiHidden="0" w:unhideWhenUsed="0"/>
+    <w:lsdException w:name="Note Level 3" w:semiHidden="0" w:unhideWhenUsed="0"/>
+    <w:lsdException w:name="Note Level 4" w:semiHidden="0" w:unhideWhenUsed="0"/>
+    <w:lsdException w:name="Note Level 5" w:semiHidden="0" w:unhideWhenUsed="0"/>
+    <w:lsdException w:name="Note Level 6" w:semiHidden="0" w:unhideWhenUsed="0"/>
+    <w:lsdException w:name="Note Level 7" w:semiHidden="0" w:unhideWhenUsed="0"/>
+    <w:lsdException w:name="Note Level 8" w:semiHidden="0" w:unhideWhenUsed="0"/>
+    <w:lsdException w:name="Note Level 9" w:semiHidden="0" w:unhideWhenUsed="0"/>
+    <w:lsdException w:name="Placeholder Text" w:unhideWhenUsed="0"/>
+    <w:lsdException w:name="No Spacing" w:semiHidden="0" w:uiPriority="1" w:unhideWhenUsed="0" w:qFormat="1"/>
+    <w:lsdException w:name="Light Shading" w:semiHidden="0" w:uiPriority="60" w:unhideWhenUsed="0"/>
+    <w:lsdException w:name="Light List" w:semiHidden="0" w:uiPriority="61" w:unhideWhenUsed="0"/>
+    <w:lsdException w:name="Light Grid" w:semiHidden="0" w:uiPriority="62" w:unhideWhenUsed="0"/>
+    <w:lsdException w:name="Medium Shading 1" w:semiHidden="0" w:uiPriority="63" w:unhideWhenUsed="0"/>
+    <w:lsdException w:name="Medium Shading 2" w:semiHidden="0" w:uiPriority="64" w:unhideWhenUsed="0"/>
+    <w:lsdException w:name="Medium List 1" w:semiHidden="0" w:uiPriority="65" w:unhideWhenUsed="0"/>
+    <w:lsdException w:name="Medium List 2" w:semiHidden="0" w:uiPriority="66" w:unhideWhenUsed="0"/>
+    <w:lsdException w:name="Medium Grid 1" w:semiHidden="0" w:uiPriority="67" w:unhideWhenUsed="0"/>
+    <w:lsdException w:name="Medium Grid 2" w:semiHidden="0" w:uiPriority="68" w:unhideWhenUsed="0"/>
+    <w:lsdException w:name="Medium Grid 3" w:semiHidden="0" w:uiPriority="69" w:unhideWhenUsed="0"/>
+    <w:lsdException w:name="Dark List" w:semiHidden="0" w:uiPriority="70" w:unhideWhenUsed="0"/>
+    <w:lsdException w:name="Colorful Shading" w:semiHidden="0" w:uiPriority="71" w:unhideWhenUsed="0"/>
+    <w:lsdException w:name="Colorful List" w:semiHidden="0" w:uiPriority="72" w:unhideWhenUsed="0"/>
+    <w:lsdException w:name="Colorful Grid" w:semiHidden="0" w:uiPriority="73" w:unhideWhenUsed="0"/>
+    <w:lsdException w:name="Light Shading Accent 1" w:semiHidden="0" w:uiPriority="60" w:unhideWhenUsed="0"/>
+    <w:lsdException w:name="Light List Accent 1" w:semiHidden="0" w:uiPriority="61" w:unhideWhenUsed="0"/>
+    <w:lsdException w:name="Light Grid Accent 1" w:semiHidden="0" w:uiPriority="62" w:unhideWhenUsed="0"/>
+    <w:lsdException w:name="Medium Shading 1 Accent 1" w:semiHidden="0" w:uiPriority="63" w:unhideWhenUsed="0"/>
+    <w:lsdException w:name="Medium Shading 2 Accent 1" w:semiHidden="0" w:uiPriority="64" w:unhideWhenUsed="0"/>
+    <w:lsdException w:name="Medium List 1 Accent 1" w:semiHidden="0" w:uiPriority="65" w:unhideWhenUsed="0"/>
+    <w:lsdException w:name="Revision" w:unhideWhenUsed="0"/>
+    <w:lsdException w:name="List Paragraph" w:semiHidden="0" w:uiPriority="34" w:unhideWhenUsed="0" w:qFormat="1"/>
+    <w:lsdException w:name="Quote" w:semiHidden="0" w:uiPriority="29" w:unhideWhenUsed="0" w:qFormat="1"/>
+    <w:lsdException w:name="Intense Quote" w:semiHidden="0" w:uiPriority="30" w:unhideWhenUsed="0" w:qFormat="1"/>
+    <w:lsdException w:name="Medium List 2 Accent 1" w:semiHidden="0" w:uiPriority="66" w:unhideWhenUsed="0"/>
+    <w:lsdException w:name="Medium Grid 1 Accent 1" w:semiHidden="0" w:uiPriority="67" w:unhideWhenUsed="0"/>
+    <w:lsdException w:name="Medium Grid 2 Accent 1" w:semiHidden="0" w:uiPriority="68" w:unhideWhenUsed="0"/>
+    <w:lsdException w:name="Medium Grid 3 Accent 1" w:semiHidden="0" w:uiPriority="69" w:unhideWhenUsed="0"/>
+    <w:lsdException w:name="Dark List Accent 1" w:semiHidden="0" w:uiPriority="70" w:unhideWhenUsed="0"/>
+    <w:lsdException w:name="Colorful Shading Accent 1" w:semiHidden="0" w:uiPriority="71" w:unhideWhenUsed="0"/>
+    <w:lsdException w:name="Colorful List Accent 1" w:semiHidden="0" w:uiPriority="72" w:unhideWhenUsed="0"/>
+    <w:lsdException w:name="Colorful Grid Accent 1" w:semiHidden="0" w:uiPriority="73" w:unhideWhenUsed="0"/>
+    <w:lsdException w:name="Light Shading Accent 2" w:semiHidden="0" w:uiPriority="60" w:unhideWhenUsed="0"/>
+    <w:lsdException w:name="Light List Accent 2" w:semiHidden="0" w:uiPriority="61" w:unhideWhenUsed="0"/>
+    <w:lsdException w:name="Light Grid Accent 2" w:semiHidden="0" w:uiPriority="62" w:unhideWhenUsed="0"/>
+    <w:lsdException w:name="Medium Shading 1 Accent 2" w:semiHidden="0" w:uiPriority="63" w:unhideWhenUsed="0"/>
+    <w:lsdException w:name="Medium Shading 2 Accent 2" w:semiHidden="0" w:uiPriority="64" w:unhideWhenUsed="0"/>
+    <w:lsdException w:name="Medium List 1 Accent 2" w:semiHidden="0" w:uiPriority="65" w:unhideWhenUsed="0"/>
+    <w:lsdException w:name="Medium List 2 Accent 2" w:semiHidden="0" w:uiPriority="66" w:unhideWhenUsed="0"/>
+    <w:lsdException w:name="Medium Grid 1 Accent 2" w:semiHidden="0" w:uiPriority="67" w:unhideWhenUsed="0"/>
+    <w:lsdException w:name="Medium Grid 2 Accent 2" w:semiHidden="0" w:uiPriority="68" w:unhideWhenUsed="0"/>
+    <w:lsdException w:name="Medium Grid 3 Accent 2" w:semiHidden="0" w:uiPriority="69" w:unhideWhenUsed="0"/>
+    <w:lsdException w:name="Dark List Accent 2" w:semiHidden="0" w:uiPriority="70" w:unhideWhenUsed="0"/>
+    <w:lsdException w:name="Colorful Shading Accent 2" w:semiHidden="0" w:uiPriority="71" w:unhideWhenUsed="0"/>
+    <w:lsdException w:name="Colorful List Accent 2" w:semiHidden="0" w:uiPriority="72" w:unhideWhenUsed="0"/>
+    <w:lsdException w:name="Colorful Grid Accent 2" w:semiHidden="0" w:uiPriority="73" w:unhideWhenUsed="0"/>
+    <w:lsdException w:name="Light Shading Accent 3" w:semiHidden="0" w:uiPriority="60" w:unhideWhenUsed="0"/>
+    <w:lsdException w:name="Light List Accent 3" w:semiHidden="0" w:uiPriority="61" w:unhideWhenUsed="0"/>
+    <w:lsdException w:name="Light Grid Accent 3" w:semiHidden="0" w:uiPriority="62" w:unhideWhenUsed="0"/>
+    <w:lsdException w:name="Medium Shading 1 Accent 3" w:semiHidden="0" w:uiPriority="63" w:unhideWhenUsed="0"/>
+    <w:lsdException w:name="Medium Shading 2 Accent 3" w:semiHidden="0" w:uiPriority="64" w:unhideWhenUsed="0"/>
+    <w:lsdException w:name="Medium List 1 Accent 3" w:semiHidden="0" w:uiPriority="65" w:unhideWhenUsed="0"/>
+    <w:lsdException w:name="Medium List 2 Accent 3" w:semiHidden="0" w:uiPriority="66" w:unhideWhenUsed="0"/>
+    <w:lsdException w:name="Medium Grid 1 Accent 3" w:semiHidden="0" w:uiPriority="67" w:unhideWhenUsed="0"/>
+    <w:lsdException w:name="Medium Grid 2 Accent 3" w:semiHidden="0" w:uiPriority="68" w:unhideWhenUsed="0"/>
+    <w:lsdException w:name="Medium Grid 3 Accent 3" w:semiHidden="0" w:uiPriority="69" w:unhideWhenUsed="0"/>
+    <w:lsdException w:name="Dark List Accent 3" w:semiHidden="0" w:uiPriority="70" w:unhideWhenUsed="0"/>
+    <w:lsdException w:name="Colorful Shading Accent 3" w:semiHidden="0" w:uiPriority="71" w:unhideWhenUsed="0"/>
+    <w:lsdException w:name="Colorful List Accent 3" w:semiHidden="0" w:uiPriority="72" w:unhideWhenUsed="0"/>
+    <w:lsdException w:name="Colorful Grid Accent 3" w:semiHidden="0" w:uiPriority="73" w:unhideWhenUsed="0"/>
+    <w:lsdException w:name="Light Shading Accent 4" w:semiHidden="0" w:uiPriority="60" w:unhideWhenUsed="0"/>
+    <w:lsdException w:name="Light List Accent 4" w:semiHidden="0" w:uiPriority="61" w:unhideWhenUsed="0"/>
+    <w:lsdException w:name="Light Grid Accent 4" w:semiHidden="0" w:uiPriority="62" w:unhideWhenUsed="0"/>
+    <w:lsdException w:name="Medium Shading 1 Accent 4" w:semiHidden="0" w:uiPriority="63" w:unhideWhenUsed="0"/>
+    <w:lsdException w:name="Medium Shading 2 Accent 4" w:semiHidden="0" w:uiPriority="64" w:unhideWhenUsed="0"/>
+    <w:lsdException w:name="Medium List 1 Accent 4" w:semiHidden="0" w:uiPriority="65" w:unhideWhenUsed="0"/>
+    <w:lsdException w:name="Medium List 2 Accent 4" w:semiHidden="0" w:uiPriority="66" w:unhideWhenUsed="0"/>
+    <w:lsdException w:name="Medium Grid 1 Accent 4" w:semiHidden="0" w:uiPriority="67" w:unhideWhenUsed="0"/>
+    <w:lsdException w:name="Medium Grid 2 Accent 4" w:semiHidden="0" w:uiPriority="68" w:unhideWhenUsed="0"/>
+    <w:lsdException w:name="Medium Grid 3 Accent 4" w:semiHidden="0" w:uiPriority="69" w:unhideWhenUsed="0"/>
+    <w:lsdException w:name="Dark List Accent 4" w:semiHidden="0" w:uiPriority="70" w:unhideWhenUsed="0"/>
+    <w:lsdException w:name="Colorful Shading Accent 4" w:semiHidden="0" w:uiPriority="71" w:unhideWhenUsed="0"/>
+    <w:lsdException w:name="Colorful List Accent 4" w:semiHidden="0" w:uiPriority="72" w:unhideWhenUsed="0"/>
+    <w:lsdException w:name="Colorful Grid Accent 4" w:semiHidden="0" w:uiPriority="73" w:unhideWhenUsed="0"/>
+    <w:lsdException w:name="Light Shading Accent 5" w:semiHidden="0" w:uiPriority="60" w:unhideWhenUsed="0"/>
+    <w:lsdException w:name="Light List Accent 5" w:semiHidden="0" w:uiPriority="61" w:unhideWhenUsed="0"/>
+    <w:lsdException w:name="Light Grid Accent 5" w:semiHidden="0" w:uiPriority="62" w:unhideWhenUsed="0"/>
+    <w:lsdException w:name="Medium Shading 1 Accent 5" w:semiHidden="0" w:uiPriority="63" w:unhideWhenUsed="0"/>
+    <w:lsdException w:name="Medium Shading 2 Accent 5" w:semiHidden="0" w:uiPriority="64" w:unhideWhenUsed="0"/>
+    <w:lsdException w:name="Medium List 1 Accent 5" w:semiHidden="0" w:uiPriority="65" w:unhideWhenUsed="0"/>
+    <w:lsdException w:name="Medium List 2 Accent 5" w:semiHidden="0" w:uiPriority="66" w:unhideWhenUsed="0"/>
+    <w:lsdException w:name="Medium Grid 1 Accent 5" w:semiHidden="0" w:uiPriority="67" w:unhideWhenUsed="0"/>
+    <w:lsdException w:name="Medium Grid 2 Accent 5" w:semiHidden="0" w:uiPriority="68" w:unhideWhenUsed="0"/>
+    <w:lsdException w:name="Medium Grid 3 Accent 5" w:semiHidden="0" w:uiPriority="69" w:unhideWhenUsed="0"/>
+    <w:lsdException w:name="Dark List Accent 5" w:semiHidden="0" w:uiPriority="70" w:unhideWhenUsed="0"/>
+    <w:lsdException w:name="Colorful Shading Accent 5" w:semiHidden="0" w:uiPriority="71" w:unhideWhenUsed="0"/>
+    <w:lsdException w:name="Colorful List Accent 5" w:semiHidden="0" w:uiPriority="72" w:unhideWhenUsed="0"/>
+    <w:lsdException w:name="Colorful Grid Accent 5" w:semiHidden="0" w:uiPriority="73" w:unhideWhenUsed="0"/>
+    <w:lsdException w:name="Light Shading Accent 6" w:semiHidden="0" w:uiPriority="60" w:unhideWhenUsed="0"/>
+    <w:lsdException w:name="Light List Accent 6" w:semiHidden="0" w:uiPriority="61" w:unhideWhenUsed="0"/>
+    <w:lsdException w:name="Light Grid Accent 6" w:semiHidden="0" w:uiPriority="62" w:unhideWhenUsed="0"/>
+    <w:lsdException w:name="Medium Shading 1 Accent 6" w:semiHidden="0" w:uiPriority="63" w:unhideWhenUsed="0"/>
+    <w:lsdException w:name="Medium Shading 2 Accent 6" w:semiHidden="0" w:uiPriority="64" w:unhideWhenUsed="0"/>
+    <w:lsdException w:name="Medium List 1 Accent 6" w:semiHidden="0" w:uiPriority="65" w:unhideWhenUsed="0"/>
+    <w:lsdException w:name="Medium List 2 Accent 6" w:semiHidden="0" w:uiPriority="66" w:unhideWhenUsed="0"/>
+    <w:lsdException w:name="Medium Grid 1 Accent 6" w:semiHidden="0" w:uiPriority="67" w:unhideWhenUsed="0"/>
+    <w:lsdException w:name="Medium Grid 2 Accent 6" w:semiHidden="0" w:uiPriority="68" w:unhideWhenUsed="0"/>
+    <w:lsdException w:name="Medium Grid 3 Accent 6" w:semiHidden="0" w:uiPriority="69" w:unhideWhenUsed="0"/>
+    <w:lsdException w:name="Dark List Accent 6" w:semiHidden="0" w:uiPriority="70" w:unhideWhenUsed="0"/>
+    <w:lsdException w:name="Colorful Shading Accent 6" w:semiHidden="0" w:uiPriority="71" w:unhideWhenUsed="0"/>
+    <w:lsdException w:name="Colorful List Accent 6" w:semiHidden="0" w:uiPriority="72" w:unhideWhenUsed="0"/>
+    <w:lsdException w:name="Colorful Grid Accent 6" w:semiHidden="0" w:uiPriority="73" w:unhideWhenUsed="0"/>
+    <w:lsdException w:name="Subtle Emphasis" w:semiHidden="0" w:uiPriority="19" w:unhideWhenUsed="0" w:qFormat="1"/>
+    <w:lsdException w:name="Intense Emphasis" w:semiHidden="0" w:uiPriority="21" w:unhideWhenUsed="0" w:qFormat="1"/>
+    <w:lsdException w:name="Subtle Reference" w:semiHidden="0" w:uiPriority="31" w:unhideWhenUsed="0" w:qFormat="1"/>
+    <w:lsdException w:name="Intense Reference" w:semiHidden="0" w:uiPriority="32" w:unhideWhenUsed="0" w:qFormat="1"/>
+    <w:lsdException w:name="Book Title" w:semiHidden="0" w:uiPriority="33" w:unhideWhenUsed="0" w:qFormat="1"/>
+    <w:lsdException w:name="Bibliography" w:uiPriority="37"/>
+    <w:lsdException w:name="TOC Heading" w:uiPriority="39" w:qFormat="1"/>
+  </w:latentStyles>
+  <w:style w:type="paragraph" w:default="1" w:styleId="Normal">
+    <w:name w:val="Normal"/>
+    <w:qFormat/>
+  </w:style>
+  <w:style w:type="character" w:default="1" w:styleId="DefaultParagraphFont">
+    <w:name w:val="Default Paragraph Font"/>
+    <w:uiPriority w:val="1"/>
+    <w:semiHidden/>
     <w:unhideWhenUsed/>
   </w:style>
   <w:style w:type="table" w:default="1" w:styleId="TableNormal">
@@ -2472,7 +2304,7 @@
   <a:extraClrSchemeLst/>
   <a:extLst>
     <a:ext uri="{05A4C25C-085E-4340-85A3-A5531E510DB2}">
-      <thm15:themeFamily xmlns:thm15="http://schemas.microsoft.com/office/thememl/2012/main" name="Office Theme" id="{62F939B6-93AF-4DB8-9C6B-D6C7DFDC589F}" vid="{4A3C46E8-61CC-4603-A589-7422A47A8E4A}"/>
+      <thm15:themeFamily xmlns:thm15="http://schemas.microsoft.com/office/thememl/2012/main" xmlns="" name="Office Theme" id="{62F939B6-93AF-4DB8-9C6B-D6C7DFDC589F}" vid="{4A3C46E8-61CC-4603-A589-7422A47A8E4A}"/>
     </a:ext>
   </a:extLst>
 </a:theme>

--- a/FGCS-2019/submission-2-info/FGCS_reviewer_comments_jwb_PM.docx
+++ b/FGCS-2019/submission-2-info/FGCS_reviewer_comments_jwb_PM.docx
@@ -24,18 +24,10 @@
         <w:t>The article describes a formal method for hiding and obfuscating PROV-encoded provenance documents.  In this method, users select provenance nodes of interest to hide, and the system expands the initial node selection to encompass a sub-graph, replacing it with similar type nodes. The objective is to show the user a valid provenance graph consisting of new</w:t>
       </w:r>
       <w:r>
-        <w:t xml:space="preserve"> and original nodes and </w:t>
-      </w:r>
-      <w:proofErr w:type="gramStart"/>
-      <w:r>
-        <w:t xml:space="preserve">edges,  </w:t>
-      </w:r>
-      <w:r>
-        <w:t>where</w:t>
-      </w:r>
-      <w:proofErr w:type="gramEnd"/>
-      <w:r>
-        <w:t xml:space="preserve"> in validity is checked based on temporal constraints and based on event orderings described in PROV standards. </w:t>
+        <w:t xml:space="preserve"> and original nodes and edges,  </w:t>
+      </w:r>
+      <w:r>
+        <w:t xml:space="preserve">where in validity is checked based on temporal constraints and based on event orderings described in PROV standards. </w:t>
       </w:r>
     </w:p>
     <w:p/>
@@ -53,15 +45,7 @@
     <w:p/>
     <w:p>
       <w:r>
-        <w:t xml:space="preserve">S2: The paper leverages bi-partite graph property of provenance graphs to argue for validity of the structure of the graph, and uses it to justify </w:t>
-      </w:r>
-      <w:proofErr w:type="gramStart"/>
-      <w:r>
-        <w:t>an</w:t>
-      </w:r>
-      <w:proofErr w:type="gramEnd"/>
-      <w:r>
-        <w:t xml:space="preserve"> provenance event ordering. The mathematical definitions are sound and cleanly described, though they can be further simplified (see below). </w:t>
+        <w:t xml:space="preserve">S2: The paper leverages bi-partite graph property of provenance graphs to argue for validity of the structure of the graph, and uses it to justify an provenance event ordering. The mathematical definitions are sound and cleanly described, though they can be further simplified (see below). </w:t>
       </w:r>
     </w:p>
     <w:p/>
@@ -94,12 +78,12 @@
     <w:p>
       <w:pPr>
         <w:rPr>
-          <w:color w:val="ED7D31" w:themeColor="accent2"/>
-        </w:rPr>
-      </w:pPr>
-      <w:r>
-        <w:rPr>
-          <w:color w:val="ED7D31" w:themeColor="accent2"/>
+          <w:color w:val="FF0000"/>
+        </w:rPr>
+      </w:pPr>
+      <w:r>
+        <w:rPr>
+          <w:color w:val="FF0000"/>
         </w:rPr>
         <w:t>Response:</w:t>
       </w:r>
@@ -107,12 +91,12 @@
     <w:p>
       <w:pPr>
         <w:rPr>
-          <w:color w:val="ED7D31" w:themeColor="accent2"/>
-        </w:rPr>
-      </w:pPr>
-      <w:r>
-        <w:rPr>
-          <w:color w:val="ED7D31" w:themeColor="accent2"/>
+          <w:color w:val="FF0000"/>
+        </w:rPr>
+      </w:pPr>
+      <w:r>
+        <w:rPr>
+          <w:color w:val="FF0000"/>
         </w:rPr>
         <w:t>We have extensively revised the initial motivating example:</w:t>
       </w:r>
@@ -125,20 +109,14 @@
           <w:numId w:val="2"/>
         </w:numPr>
         <w:rPr>
-          <w:color w:val="00B0F0"/>
-        </w:rPr>
-      </w:pPr>
-      <w:r>
-        <w:rPr>
-          <w:color w:val="ED7D31" w:themeColor="accent2"/>
-        </w:rPr>
-        <w:t xml:space="preserve">We have </w:t>
-      </w:r>
-      <w:r>
-        <w:rPr>
-          <w:color w:val="ED7D31" w:themeColor="accent2"/>
-        </w:rPr>
-        <w:t>focused on the goal of achieving selective disclosure while de-emphasizing the goal of simplifying the provenance graph i.e. by constructing a (PROV-valid) view. Hopefully this gives the work a sharper focus.</w:t>
+          <w:color w:val="FF0000"/>
+        </w:rPr>
+      </w:pPr>
+      <w:r>
+        <w:rPr>
+          <w:color w:val="FF0000"/>
+        </w:rPr>
+        <w:t>We have focused on the goal of achieving selective disclosure while de-emphasizing the goal of simplifying the provenance graph i.e. by constructing a (PROV-valid) view. Hopefully this gives the work a sharper focus.</w:t>
       </w:r>
     </w:p>
     <w:p>
@@ -149,57 +127,57 @@
           <w:numId w:val="2"/>
         </w:numPr>
         <w:rPr>
-          <w:color w:val="00B0F0"/>
-        </w:rPr>
-      </w:pPr>
-      <w:r>
-        <w:rPr>
-          <w:color w:val="ED7D31" w:themeColor="accent2"/>
+          <w:color w:val="FF0000"/>
+        </w:rPr>
+      </w:pPr>
+      <w:r>
+        <w:rPr>
+          <w:color w:val="FF0000"/>
         </w:rPr>
         <w:t xml:space="preserve">To clarify how, in practice, one could select the nodes to abstract, i.e., how to choose the set V_{gr}, we have made a reference to our older IPAW paper [17] where a </w:t>
       </w:r>
       <w:r>
         <w:rPr>
-          <w:color w:val="ED7D31" w:themeColor="accent2"/>
+          <w:color w:val="FF0000"/>
         </w:rPr>
         <w:lastRenderedPageBreak/>
         <w:t xml:space="preserve">policy-based mechanism </w:t>
       </w:r>
       <w:r>
         <w:rPr>
-          <w:color w:val="ED7D31" w:themeColor="accent2"/>
+          <w:color w:val="FF0000"/>
         </w:rPr>
         <w:t xml:space="preserve">to achieve exactly this </w:t>
       </w:r>
       <w:r>
         <w:rPr>
-          <w:color w:val="ED7D31" w:themeColor="accent2"/>
+          <w:color w:val="FF0000"/>
         </w:rPr>
         <w:t xml:space="preserve">is described. The mechanism is fully implemented as part of our </w:t>
       </w:r>
       <w:proofErr w:type="spellStart"/>
       <w:r>
         <w:rPr>
-          <w:color w:val="ED7D31" w:themeColor="accent2"/>
+          <w:color w:val="FF0000"/>
         </w:rPr>
         <w:t>ProvAbs</w:t>
       </w:r>
       <w:proofErr w:type="spellEnd"/>
       <w:r>
         <w:rPr>
-          <w:color w:val="ED7D31" w:themeColor="accent2"/>
+          <w:color w:val="FF0000"/>
         </w:rPr>
         <w:t xml:space="preserve"> tool, </w:t>
       </w:r>
       <w:r>
         <w:rPr>
-          <w:color w:val="ED7D31" w:themeColor="accent2"/>
+          <w:color w:val="FF0000"/>
         </w:rPr>
         <w:t>which is also mentioned in [17]. We think it is not within the scope of this paper to elaborate at length on this</w:t>
       </w:r>
       <w:r>
         <w:rPr>
-          <w:color w:val="ED7D31" w:themeColor="accent2"/>
+          <w:color w:val="FF0000"/>
         </w:rPr>
         <w:t xml:space="preserve"> point</w:t>
       </w:r>
@@ -217,464 +195,618 @@
       </w:pPr>
       <w:r>
         <w:rPr>
+          <w:color w:val="FF0000"/>
+        </w:rPr>
+        <w:t>Fig. 1 redrawn and hopefully cleaner and simpler, and fully commented in the text. The scenario now continues illustrating two abstraction steps in sequence (Fig</w:t>
+      </w:r>
+      <w:r>
+        <w:rPr>
+          <w:color w:val="FF0000"/>
+        </w:rPr>
+        <w:t>s</w:t>
+      </w:r>
+      <w:r>
+        <w:rPr>
+          <w:color w:val="FF0000"/>
+        </w:rPr>
+        <w:t>. 2,3) to provide a flavor for and anticipate  the  kind of results one would expect when using the grouping operator</w:t>
+      </w:r>
+      <w:r>
+        <w:rPr>
           <w:color w:val="ED7D31" w:themeColor="accent2"/>
         </w:rPr>
-        <w:t>Fig. 1 redrawn and hopefully cleaner and simpler, and fully commented in the text. The scenario now continues illustrating two abstraction steps in sequence (</w:t>
-      </w:r>
-      <w:proofErr w:type="spellStart"/>
-      <w:r>
+        <w:t>.</w:t>
+      </w:r>
+    </w:p>
+    <w:p>
+      <w:pPr>
+        <w:pStyle w:val="ListParagraph"/>
+        <w:rPr>
+          <w:color w:val="00B0F0"/>
+        </w:rPr>
+      </w:pPr>
+    </w:p>
+    <w:p/>
+    <w:p>
+      <w:r>
+        <w:t xml:space="preserve">W2: Definitions of two crucial elements are note clear. It is not obvious what </w:t>
+      </w:r>
+      <w:proofErr w:type="spellStart"/>
+      <w:r>
+        <w:t>Vgr</w:t>
+      </w:r>
+      <w:proofErr w:type="spellEnd"/>
+      <w:r>
+        <w:t xml:space="preserve"> represents: does it represent “a set” of nodes to obfuscate or does the user have any knowledge that there exists a path between the nodes in </w:t>
+      </w:r>
+      <w:proofErr w:type="spellStart"/>
+      <w:r>
+        <w:t>Vgr</w:t>
+      </w:r>
+      <w:proofErr w:type="spellEnd"/>
+      <w:r>
+        <w:t xml:space="preserve"> and so chooses only those nodes? In other words, what if </w:t>
+      </w:r>
+      <w:proofErr w:type="spellStart"/>
+      <w:r>
+        <w:t>Vgr</w:t>
+      </w:r>
+      <w:proofErr w:type="spellEnd"/>
+      <w:r>
+        <w:t xml:space="preserve"> nodes have no path amongst them? </w:t>
+      </w:r>
+    </w:p>
+    <w:p>
+      <w:r>
+        <w:t xml:space="preserve">If they have no path then are they replaced by as many “blank” or “null” nodes as in the set </w:t>
+      </w:r>
+      <w:proofErr w:type="spellStart"/>
+      <w:r>
+        <w:t>Vgr</w:t>
+      </w:r>
+      <w:proofErr w:type="spellEnd"/>
+      <w:r>
+        <w:t>, and if such nodes for validity only retain their original type?</w:t>
+      </w:r>
+    </w:p>
+    <w:p>
+      <w:r>
+        <w:t xml:space="preserve">If so, then why can’t this property be adopted universally instead of opting for expensive operations of path closure, extend, replace. </w:t>
+      </w:r>
+    </w:p>
+    <w:p>
+      <w:pPr>
         <w:rPr>
           <w:color w:val="ED7D31" w:themeColor="accent2"/>
         </w:rPr>
-        <w:t>Figg</w:t>
-      </w:r>
-      <w:proofErr w:type="spellEnd"/>
-      <w:r>
-        <w:rPr>
-          <w:color w:val="ED7D31" w:themeColor="accent2"/>
-        </w:rPr>
-        <w:t xml:space="preserve">. 2,3) to provide a flavor for and </w:t>
-      </w:r>
-      <w:proofErr w:type="gramStart"/>
-      <w:r>
-        <w:rPr>
-          <w:color w:val="ED7D31" w:themeColor="accent2"/>
-        </w:rPr>
-        <w:t>anticipate  the</w:t>
-      </w:r>
-      <w:proofErr w:type="gramEnd"/>
-      <w:r>
-        <w:rPr>
-          <w:color w:val="ED7D31" w:themeColor="accent2"/>
-        </w:rPr>
-        <w:t xml:space="preserve">  kind of results one would expect when using the grouping operator.</w:t>
-      </w:r>
-    </w:p>
-    <w:p>
-      <w:pPr>
-        <w:pStyle w:val="ListParagraph"/>
+      </w:pPr>
+    </w:p>
+    <w:p>
+      <w:pPr>
+        <w:rPr>
+          <w:color w:val="FF0000"/>
+        </w:rPr>
+      </w:pPr>
+      <w:r>
+        <w:rPr>
+          <w:color w:val="FF0000"/>
+        </w:rPr>
+        <w:t>Response:</w:t>
+      </w:r>
+    </w:p>
+    <w:p>
+      <w:pPr>
+        <w:rPr>
+          <w:color w:val="FF0000"/>
+        </w:rPr>
+      </w:pPr>
+      <w:proofErr w:type="spellStart"/>
+      <w:r>
+        <w:rPr>
+          <w:color w:val="FF0000"/>
+        </w:rPr>
+        <w:t>Vgr</w:t>
+      </w:r>
+      <w:proofErr w:type="spellEnd"/>
+      <w:r>
+        <w:rPr>
+          <w:color w:val="FF0000"/>
+        </w:rPr>
+        <w:t xml:space="preserve"> indeed is a set of nodes to be obfuscated. The mechanism by which these are selected by the user are not discussed in depth in this paper, however we now have added a reference to our previous paper </w:t>
+      </w:r>
+      <w:r>
+        <w:rPr>
+          <w:color w:val="FF0000"/>
+        </w:rPr>
+        <w:t xml:space="preserve">where we describe a policy-driven mechanism for node selection (which is implemented in our </w:t>
+      </w:r>
+      <w:proofErr w:type="spellStart"/>
+      <w:r>
+        <w:rPr>
+          <w:color w:val="FF0000"/>
+        </w:rPr>
+        <w:t>provAbs</w:t>
+      </w:r>
+      <w:proofErr w:type="spellEnd"/>
+      <w:r>
+        <w:rPr>
+          <w:color w:val="FF0000"/>
+        </w:rPr>
+        <w:t xml:space="preserve"> tool).</w:t>
+      </w:r>
+    </w:p>
+    <w:p>
+      <w:pPr>
+        <w:rPr>
+          <w:color w:val="FF0000"/>
+        </w:rPr>
+      </w:pPr>
+      <w:r>
+        <w:rPr>
+          <w:color w:val="FF0000"/>
+        </w:rPr>
+        <w:t xml:space="preserve">However, we have also added text to point out that it is reasonable to assume that the provenance owner does have some knowledge of the graph topology, and this can potentially be used to </w:t>
+      </w:r>
+      <w:r>
+        <w:rPr>
+          <w:color w:val="FF0000"/>
+        </w:rPr>
+        <w:t xml:space="preserve">guide </w:t>
+      </w:r>
+      <w:r>
+        <w:rPr>
+          <w:color w:val="FF0000"/>
+        </w:rPr>
+        <w:t xml:space="preserve">the </w:t>
+      </w:r>
+      <w:proofErr w:type="spellStart"/>
+      <w:r>
+        <w:rPr>
+          <w:color w:val="FF0000"/>
+        </w:rPr>
+        <w:t>Vgr</w:t>
+      </w:r>
+      <w:proofErr w:type="spellEnd"/>
+      <w:r>
+        <w:rPr>
+          <w:color w:val="FF0000"/>
+        </w:rPr>
+        <w:t xml:space="preserve"> node selection.</w:t>
+      </w:r>
+    </w:p>
+    <w:p>
+      <w:pPr>
+        <w:rPr>
+          <w:color w:val="FF0000"/>
+        </w:rPr>
+      </w:pPr>
+    </w:p>
+    <w:p>
+      <w:pPr>
+        <w:rPr>
+          <w:color w:val="FF0000"/>
+        </w:rPr>
+      </w:pPr>
+      <w:r>
+        <w:rPr>
+          <w:color w:val="FF0000"/>
+        </w:rPr>
+        <w:t>We have also clarified</w:t>
+      </w:r>
+      <w:bookmarkStart w:id="0" w:name="_GoBack"/>
+      <w:bookmarkEnd w:id="0"/>
+      <w:r>
+        <w:rPr>
+          <w:color w:val="FF0000"/>
+        </w:rPr>
+        <w:t xml:space="preserve"> that, by </w:t>
+      </w:r>
+      <w:r>
+        <w:rPr>
+          <w:color w:val="FF0000"/>
+        </w:rPr>
+        <w:t xml:space="preserve">construction, the closure over set </w:t>
+      </w:r>
+      <w:proofErr w:type="spellStart"/>
+      <w:r>
+        <w:rPr>
+          <w:color w:val="FF0000"/>
+        </w:rPr>
+        <w:t>Vgr</w:t>
+      </w:r>
+      <w:proofErr w:type="spellEnd"/>
+      <w:r>
+        <w:rPr>
+          <w:color w:val="FF0000"/>
+        </w:rPr>
+        <w:t xml:space="preserve"> is a subgraph with the property that each source node is connected to at least one of the sink nodes (source and sink nodes are all in </w:t>
+      </w:r>
+      <w:proofErr w:type="spellStart"/>
+      <w:r>
+        <w:rPr>
+          <w:color w:val="FF0000"/>
+        </w:rPr>
+        <w:t>Vgr</w:t>
+      </w:r>
+      <w:proofErr w:type="spellEnd"/>
+      <w:r>
+        <w:rPr>
+          <w:color w:val="FF0000"/>
+        </w:rPr>
+        <w:t xml:space="preserve"> and the nodes in between are added to the closure). </w:t>
+      </w:r>
+      <w:r>
+        <w:rPr>
+          <w:color w:val="FF0000"/>
+        </w:rPr>
+        <w:t xml:space="preserve">While </w:t>
+      </w:r>
+      <w:r>
+        <w:rPr>
+          <w:color w:val="FF0000"/>
+        </w:rPr>
+        <w:t xml:space="preserve">in the first version of the paper </w:t>
+      </w:r>
+      <w:r>
+        <w:rPr>
+          <w:color w:val="FF0000"/>
+        </w:rPr>
+        <w:t xml:space="preserve">we have assumed that </w:t>
+      </w:r>
+      <w:r>
+        <w:rPr>
+          <w:color w:val="FF0000"/>
+        </w:rPr>
+        <w:t xml:space="preserve">only one such subgraph </w:t>
+      </w:r>
+      <w:r>
+        <w:rPr>
+          <w:color w:val="FF0000"/>
+        </w:rPr>
+        <w:t xml:space="preserve">exists, we now also consider the more general case where the closure produces more than one such subgraph, such that there are no paths between these subgraphs. </w:t>
+      </w:r>
+    </w:p>
+    <w:p>
+      <w:pPr>
+        <w:rPr>
+          <w:color w:val="FF0000"/>
+        </w:rPr>
+      </w:pPr>
+      <w:r>
+        <w:rPr>
+          <w:color w:val="FF0000"/>
+        </w:rPr>
+        <w:t xml:space="preserve">To account for this possibility, it is enough to apply the </w:t>
+      </w:r>
+      <w:r>
+        <w:rPr>
+          <w:color w:val="FF0000"/>
+        </w:rPr>
+        <w:t xml:space="preserve">replace() </w:t>
+      </w:r>
+      <w:r>
+        <w:rPr>
+          <w:color w:val="FF0000"/>
+        </w:rPr>
+        <w:t>operator independently to each subgraph, yielding one abstract node for each.</w:t>
+      </w:r>
+    </w:p>
+    <w:p>
+      <w:pPr>
+        <w:rPr>
+          <w:color w:val="FF0000"/>
+        </w:rPr>
+      </w:pPr>
+      <w:r>
+        <w:rPr>
+          <w:color w:val="FF0000"/>
+        </w:rPr>
+        <w:t xml:space="preserve">In the extreme case, we could indeed have as many such subgraphs as there are nodes in </w:t>
+      </w:r>
+      <w:proofErr w:type="spellStart"/>
+      <w:r>
+        <w:rPr>
+          <w:color w:val="FF0000"/>
+        </w:rPr>
+        <w:t>Vgr</w:t>
+      </w:r>
+      <w:proofErr w:type="spellEnd"/>
+      <w:r>
+        <w:rPr>
+          <w:color w:val="FF0000"/>
+        </w:rPr>
+        <w:t>. In this case, our abstraction algorithm would indeed result in replacing each of those with an anonymized version (or “blank” nodes, as the reviewer suggests above).</w:t>
+      </w:r>
+    </w:p>
+    <w:p>
+      <w:pPr>
+        <w:rPr>
+          <w:color w:val="FF0000"/>
+        </w:rPr>
+      </w:pPr>
+      <w:r>
+        <w:rPr>
+          <w:color w:val="FF0000"/>
+        </w:rPr>
+        <w:t xml:space="preserve">This observation also helps us address </w:t>
+      </w:r>
+      <w:r>
+        <w:rPr>
+          <w:color w:val="FF0000"/>
+        </w:rPr>
+        <w:t xml:space="preserve">the </w:t>
+      </w:r>
+      <w:r>
+        <w:rPr>
+          <w:color w:val="FF0000"/>
+        </w:rPr>
+        <w:t xml:space="preserve">reviewer’s </w:t>
+      </w:r>
+      <w:r>
+        <w:rPr>
+          <w:color w:val="FF0000"/>
+        </w:rPr>
+        <w:t xml:space="preserve">last objection on this point, </w:t>
+      </w:r>
+      <w:r>
+        <w:rPr>
+          <w:color w:val="FF0000"/>
+        </w:rPr>
+        <w:t>namely by saying that “single node anonymization” is a special case of obfuscatio</w:t>
+      </w:r>
+      <w:r>
+        <w:rPr>
+          <w:color w:val="FF0000"/>
+        </w:rPr>
+        <w:t>n, which does not affect graph structure. However, we argue that our obfuscation model is more general and is indeed designed to change the topology as well</w:t>
+      </w:r>
+      <w:r>
+        <w:rPr>
+          <w:color w:val="FF0000"/>
+        </w:rPr>
+        <w:t>, and the more expensive operators are necessary to ensure validity of the resulting abstracted graph.</w:t>
+      </w:r>
+    </w:p>
+    <w:p/>
+    <w:p>
+      <w:r>
+        <w:t>Why is path closure referring to “a” path between nodes and not all paths?</w:t>
+      </w:r>
+    </w:p>
+    <w:p>
+      <w:r>
+        <w:t xml:space="preserve">If the idea is indeed to obfuscate the lineage between the selected nodes, it must include all paths and not “a” path. </w:t>
+      </w:r>
+    </w:p>
+    <w:p/>
+    <w:p>
+      <w:pPr>
+        <w:rPr>
+          <w:color w:val="FF0000"/>
+        </w:rPr>
+      </w:pPr>
+      <w:r>
+        <w:rPr>
+          <w:color w:val="FF0000"/>
+        </w:rPr>
+        <w:t xml:space="preserve">Thank you for </w:t>
+      </w:r>
+      <w:r>
+        <w:rPr>
+          <w:color w:val="FF0000"/>
+        </w:rPr>
+        <w:t>pointing this out – we have now clarified this (Def. 2)</w:t>
+      </w:r>
+    </w:p>
+    <w:p/>
+    <w:p>
+      <w:pPr>
+        <w:outlineLvl w:val="0"/>
+        <w:rPr>
+          <w:color w:val="5B9BD5" w:themeColor="accent5"/>
+        </w:rPr>
+      </w:pPr>
+      <w:r>
+        <w:t xml:space="preserve">W3: The motivation for extension operator is not clear.  </w:t>
+      </w:r>
+    </w:p>
+    <w:p>
+      <w:pPr>
+        <w:outlineLvl w:val="0"/>
+        <w:rPr>
+          <w:color w:val="5B9BD5" w:themeColor="accent5"/>
+        </w:rPr>
+      </w:pPr>
+    </w:p>
+    <w:p>
+      <w:pPr>
+        <w:rPr>
+          <w:color w:val="FF0000"/>
+        </w:rPr>
+      </w:pPr>
+      <w:r>
+        <w:rPr>
+          <w:color w:val="FF0000"/>
+        </w:rPr>
+        <w:t xml:space="preserve">We have added further clarifications on pg. 14 (sec. 4.1), </w:t>
+      </w:r>
+      <w:proofErr w:type="spellStart"/>
+      <w:r>
+        <w:rPr>
+          <w:color w:val="FF0000"/>
+        </w:rPr>
+        <w:t>ie</w:t>
+      </w:r>
+      <w:proofErr w:type="spellEnd"/>
+      <w:r>
+        <w:rPr>
+          <w:color w:val="FF0000"/>
+        </w:rPr>
+        <w:t>., the operator is necessary in order to preserve type consistency vis a vis the PROV model (i.e., required domain and range of the relationships).</w:t>
+      </w:r>
+    </w:p>
+    <w:p>
+      <w:pPr>
         <w:rPr>
           <w:color w:val="00B0F0"/>
         </w:rPr>
       </w:pPr>
     </w:p>
-    <w:p/>
-    <w:p>
-      <w:r>
-        <w:t xml:space="preserve">W2: Definitions of two crucial elements are note clear. It is not obvious what </w:t>
-      </w:r>
-      <w:proofErr w:type="spellStart"/>
-      <w:r>
-        <w:t>Vgr</w:t>
-      </w:r>
-      <w:proofErr w:type="spellEnd"/>
-      <w:r>
-        <w:t xml:space="preserve"> represents: does it represent “a set” of nodes to obfuscate or does the user have any knowledge that there exists a path between the nodes in </w:t>
-      </w:r>
-      <w:proofErr w:type="spellStart"/>
-      <w:r>
-        <w:t>Vgr</w:t>
-      </w:r>
-      <w:proofErr w:type="spellEnd"/>
-      <w:r>
-        <w:t xml:space="preserve"> and so chooses only those nodes? In other words, what if </w:t>
-      </w:r>
-      <w:proofErr w:type="spellStart"/>
-      <w:r>
-        <w:t>Vgr</w:t>
-      </w:r>
-      <w:proofErr w:type="spellEnd"/>
-      <w:r>
-        <w:t xml:space="preserve"> nodes have no path amongst them? </w:t>
-      </w:r>
-    </w:p>
-    <w:p>
-      <w:r>
-        <w:t xml:space="preserve">If they have no path then are they replaced by as many “blank” or “null” nodes as in the set </w:t>
-      </w:r>
-      <w:proofErr w:type="spellStart"/>
-      <w:r>
-        <w:t>Vgr</w:t>
-      </w:r>
-      <w:proofErr w:type="spellEnd"/>
-      <w:r>
-        <w:t>, and if such nodes for validity only retain their original type?</w:t>
-      </w:r>
-    </w:p>
-    <w:p>
-      <w:r>
-        <w:t xml:space="preserve">If so, then why can’t this property be adopted universally instead of opting for expensive operations of path closure, extend, replace. </w:t>
-      </w:r>
-    </w:p>
-    <w:p>
-      <w:pPr>
-        <w:rPr>
-          <w:color w:val="ED7D31" w:themeColor="accent2"/>
-        </w:rPr>
-      </w:pPr>
-    </w:p>
-    <w:p>
-      <w:pPr>
-        <w:rPr>
-          <w:color w:val="ED7D31" w:themeColor="accent2"/>
-        </w:rPr>
-      </w:pPr>
-      <w:r>
-        <w:rPr>
-          <w:color w:val="ED7D31" w:themeColor="accent2"/>
-        </w:rPr>
-        <w:t>Response:</w:t>
-      </w:r>
-    </w:p>
-    <w:p>
-      <w:pPr>
-        <w:rPr>
-          <w:color w:val="ED7D31" w:themeColor="accent2"/>
-        </w:rPr>
-      </w:pPr>
-      <w:proofErr w:type="spellStart"/>
-      <w:r>
-        <w:rPr>
-          <w:color w:val="ED7D31" w:themeColor="accent2"/>
-        </w:rPr>
-        <w:t>Vgr</w:t>
-      </w:r>
-      <w:proofErr w:type="spellEnd"/>
-      <w:r>
-        <w:rPr>
-          <w:color w:val="ED7D31" w:themeColor="accent2"/>
-        </w:rPr>
-        <w:t xml:space="preserve"> indeed is a set of nodes to be obfuscated. The mechanism by which these are selected by the user are not discussed in depth in this paper, however we now have added a reference to our previous paper [17XXX] </w:t>
-      </w:r>
-      <w:r>
-        <w:rPr>
-          <w:color w:val="ED7D31" w:themeColor="accent2"/>
-        </w:rPr>
-        <w:t xml:space="preserve">where we describe a policy-driven mechanism for node selection (which is implemented in our </w:t>
-      </w:r>
-      <w:proofErr w:type="spellStart"/>
-      <w:r>
-        <w:rPr>
-          <w:color w:val="ED7D31" w:themeColor="accent2"/>
-        </w:rPr>
-        <w:t>provAbs</w:t>
-      </w:r>
-      <w:proofErr w:type="spellEnd"/>
-      <w:r>
-        <w:rPr>
-          <w:color w:val="ED7D31" w:themeColor="accent2"/>
-        </w:rPr>
-        <w:t xml:space="preserve"> tool).</w:t>
-      </w:r>
-    </w:p>
-    <w:p>
-      <w:pPr>
-        <w:rPr>
-          <w:color w:val="ED7D31" w:themeColor="accent2"/>
-        </w:rPr>
-      </w:pPr>
-      <w:r>
-        <w:rPr>
-          <w:color w:val="ED7D31" w:themeColor="accent2"/>
-        </w:rPr>
-        <w:t xml:space="preserve">However, we have also added text to point out that it is reasonable to assume that the provenance owner does have some knowledge of the graph topology, and this can potentially be used to </w:t>
-      </w:r>
-      <w:r>
-        <w:rPr>
-          <w:color w:val="ED7D31" w:themeColor="accent2"/>
-        </w:rPr>
-        <w:t xml:space="preserve">guide </w:t>
-      </w:r>
-      <w:r>
-        <w:rPr>
-          <w:color w:val="ED7D31" w:themeColor="accent2"/>
-        </w:rPr>
-        <w:t xml:space="preserve">the </w:t>
-      </w:r>
-      <w:proofErr w:type="spellStart"/>
-      <w:r>
-        <w:rPr>
-          <w:color w:val="ED7D31" w:themeColor="accent2"/>
-        </w:rPr>
-        <w:t>Vgr</w:t>
-      </w:r>
-      <w:proofErr w:type="spellEnd"/>
-      <w:r>
-        <w:rPr>
-          <w:color w:val="ED7D31" w:themeColor="accent2"/>
-        </w:rPr>
-        <w:t xml:space="preserve"> node selection.</w:t>
-      </w:r>
-    </w:p>
-    <w:p>
-      <w:pPr>
-        <w:rPr>
-          <w:color w:val="ED7D31" w:themeColor="accent2"/>
-        </w:rPr>
-      </w:pPr>
-    </w:p>
-    <w:p>
-      <w:pPr>
-        <w:rPr>
-          <w:color w:val="ED7D31" w:themeColor="accent2"/>
-        </w:rPr>
-      </w:pPr>
-      <w:r>
-        <w:rPr>
-          <w:color w:val="ED7D31" w:themeColor="accent2"/>
-        </w:rPr>
-        <w:t xml:space="preserve">We have also clarified [XXXX] that, by </w:t>
-      </w:r>
-      <w:r>
-        <w:rPr>
-          <w:color w:val="ED7D31" w:themeColor="accent2"/>
-        </w:rPr>
-        <w:t xml:space="preserve">construction, the closure over set </w:t>
-      </w:r>
-      <w:proofErr w:type="spellStart"/>
-      <w:r>
-        <w:rPr>
-          <w:color w:val="ED7D31" w:themeColor="accent2"/>
-        </w:rPr>
-        <w:t>Vgr</w:t>
-      </w:r>
-      <w:proofErr w:type="spellEnd"/>
-      <w:r>
-        <w:rPr>
-          <w:color w:val="ED7D31" w:themeColor="accent2"/>
-        </w:rPr>
-        <w:t xml:space="preserve"> is a subgraph with the property that each source node is connected to at least one of the sink nodes (source and sink nodes are all in </w:t>
-      </w:r>
-      <w:proofErr w:type="spellStart"/>
-      <w:r>
-        <w:rPr>
-          <w:color w:val="ED7D31" w:themeColor="accent2"/>
-        </w:rPr>
-        <w:t>Vgr</w:t>
-      </w:r>
-      <w:proofErr w:type="spellEnd"/>
-      <w:r>
-        <w:rPr>
-          <w:color w:val="ED7D31" w:themeColor="accent2"/>
-        </w:rPr>
-        <w:t xml:space="preserve"> and the nodes in between are added to the closure). </w:t>
-      </w:r>
-      <w:r>
-        <w:rPr>
-          <w:color w:val="ED7D31" w:themeColor="accent2"/>
-        </w:rPr>
-        <w:t xml:space="preserve">While </w:t>
-      </w:r>
-      <w:r>
-        <w:rPr>
-          <w:color w:val="ED7D31" w:themeColor="accent2"/>
-        </w:rPr>
-        <w:t xml:space="preserve">in the first version of the paper </w:t>
-      </w:r>
-      <w:r>
-        <w:rPr>
-          <w:color w:val="ED7D31" w:themeColor="accent2"/>
-        </w:rPr>
-        <w:t xml:space="preserve">we have assumed that </w:t>
-      </w:r>
-      <w:r>
-        <w:rPr>
-          <w:color w:val="ED7D31" w:themeColor="accent2"/>
-        </w:rPr>
-        <w:t xml:space="preserve">only one such subgraph </w:t>
-      </w:r>
-      <w:r>
-        <w:rPr>
-          <w:color w:val="ED7D31" w:themeColor="accent2"/>
-        </w:rPr>
-        <w:t xml:space="preserve">exists, we now also consider the more general case where the closure produces more than one such subgraph, such that there are no paths between these subgraphs. </w:t>
-      </w:r>
-    </w:p>
-    <w:p>
-      <w:pPr>
-        <w:rPr>
-          <w:color w:val="ED7D31" w:themeColor="accent2"/>
-        </w:rPr>
-      </w:pPr>
-      <w:r>
-        <w:rPr>
-          <w:color w:val="ED7D31" w:themeColor="accent2"/>
-        </w:rPr>
-        <w:t xml:space="preserve">To account for this possibility, it is enough to apply the </w:t>
-      </w:r>
-      <w:proofErr w:type="gramStart"/>
-      <w:r>
-        <w:rPr>
-          <w:color w:val="ED7D31" w:themeColor="accent2"/>
-        </w:rPr>
-        <w:t>replace(</w:t>
-      </w:r>
-      <w:proofErr w:type="gramEnd"/>
-      <w:r>
-        <w:rPr>
-          <w:color w:val="ED7D31" w:themeColor="accent2"/>
+    <w:p>
+      <w:r>
+        <w:t xml:space="preserve">It is not evident what is the impact of hiding information which the user did not select, especially information that was obfuscated to maintain validity?  What if the non selected obfuscated content is actually the information that must be communicated between the two parties. </w:t>
+      </w:r>
+    </w:p>
+    <w:p/>
+    <w:p>
+      <w:r>
+        <w:rPr>
+          <w:color w:val="FF0000"/>
+        </w:rPr>
+        <w:t xml:space="preserve">We have clarified this point by making references </w:t>
+      </w:r>
+      <w:r>
+        <w:rPr>
+          <w:color w:val="FF0000"/>
+        </w:rPr>
+        <w:t>(introduction and sec 4.4</w:t>
+      </w:r>
+      <w:r>
+        <w:rPr>
+          <w:color w:val="FF0000"/>
         </w:rPr>
         <w:t xml:space="preserve">) </w:t>
       </w:r>
       <w:r>
         <w:rPr>
-          <w:color w:val="ED7D31" w:themeColor="accent2"/>
-        </w:rPr>
-        <w:t>operator independently to each subgraph, yielding one abstract node for each.</w:t>
-      </w:r>
-    </w:p>
-    <w:p>
-      <w:pPr>
-        <w:rPr>
-          <w:color w:val="ED7D31" w:themeColor="accent2"/>
-        </w:rPr>
-      </w:pPr>
-      <w:r>
-        <w:rPr>
-          <w:color w:val="ED7D31" w:themeColor="accent2"/>
-        </w:rPr>
-        <w:t xml:space="preserve">In the extreme case, we could indeed have as many such subgraphs as there are nodes in </w:t>
-      </w:r>
-      <w:proofErr w:type="spellStart"/>
-      <w:r>
-        <w:rPr>
-          <w:color w:val="ED7D31" w:themeColor="accent2"/>
-        </w:rPr>
-        <w:t>Vgr</w:t>
-      </w:r>
-      <w:proofErr w:type="spellEnd"/>
-      <w:r>
-        <w:rPr>
-          <w:color w:val="ED7D31" w:themeColor="accent2"/>
-        </w:rPr>
-        <w:t>. In this case, our abstraction algorithm would indeed result in replacing each of those with an anonymized version (or “blank” nodes, as the reviewer suggests above).</w:t>
-      </w:r>
-    </w:p>
-    <w:p>
-      <w:pPr>
-        <w:rPr>
-          <w:color w:val="ED7D31" w:themeColor="accent2"/>
-        </w:rPr>
-      </w:pPr>
-      <w:r>
-        <w:rPr>
-          <w:color w:val="ED7D31" w:themeColor="accent2"/>
-        </w:rPr>
-        <w:t xml:space="preserve">This observation also helps us address </w:t>
-      </w:r>
-      <w:r>
-        <w:rPr>
-          <w:color w:val="ED7D31" w:themeColor="accent2"/>
-        </w:rPr>
-        <w:t xml:space="preserve">the </w:t>
-      </w:r>
-      <w:r>
-        <w:rPr>
-          <w:color w:val="ED7D31" w:themeColor="accent2"/>
-        </w:rPr>
-        <w:t xml:space="preserve">reviewer’s </w:t>
-      </w:r>
-      <w:r>
-        <w:rPr>
-          <w:color w:val="ED7D31" w:themeColor="accent2"/>
-        </w:rPr>
-        <w:t xml:space="preserve">last objection on this point, </w:t>
-      </w:r>
-      <w:r>
-        <w:rPr>
-          <w:color w:val="ED7D31" w:themeColor="accent2"/>
-        </w:rPr>
-        <w:t>namely by saying that “single node anonymization” is a special case of obfuscatio</w:t>
-      </w:r>
-      <w:r>
-        <w:rPr>
-          <w:color w:val="ED7D31" w:themeColor="accent2"/>
-        </w:rPr>
-        <w:t>n, which does not affect graph structure. However, we argue that our obfuscation model is more general and is indeed designed to change the topology as well</w:t>
-      </w:r>
-      <w:r>
-        <w:rPr>
-          <w:color w:val="ED7D31" w:themeColor="accent2"/>
-        </w:rPr>
-        <w:t>, and the more expensive operators are necessary to ensure validity of the resulting abstracted graph.</w:t>
-      </w:r>
-    </w:p>
-    <w:p/>
-    <w:p>
-      <w:r>
-        <w:t>Why is path closure referring to “a” path between nodes and not all paths?</w:t>
-      </w:r>
-    </w:p>
-    <w:p>
-      <w:r>
-        <w:t xml:space="preserve">If the idea is indeed to obfuscate the lineage between the selected nodes, it must include all paths and not “a” path. </w:t>
-      </w:r>
-    </w:p>
-    <w:p/>
-    <w:p>
-      <w:pPr>
-        <w:rPr>
-          <w:color w:val="FF0000"/>
-        </w:rPr>
-      </w:pPr>
-      <w:r>
-        <w:rPr>
-          <w:color w:val="FF0000"/>
-        </w:rPr>
-        <w:t xml:space="preserve">Thank you for </w:t>
-      </w:r>
-      <w:r>
-        <w:rPr>
-          <w:color w:val="FF0000"/>
-        </w:rPr>
-        <w:t>pointing this out – we have now clarified this (Def. 2)</w:t>
-      </w:r>
-    </w:p>
-    <w:p/>
-    <w:p>
-      <w:pPr>
-        <w:outlineLvl w:val="0"/>
-        <w:rPr>
-          <w:color w:val="5B9BD5" w:themeColor="accent5"/>
-        </w:rPr>
-      </w:pPr>
-      <w:r>
-        <w:t xml:space="preserve">W3: The motivation for extension operator is not clear.  </w:t>
-      </w:r>
-    </w:p>
-    <w:p>
-      <w:pPr>
-        <w:outlineLvl w:val="0"/>
-        <w:rPr>
-          <w:color w:val="5B9BD5" w:themeColor="accent5"/>
-        </w:rPr>
-      </w:pPr>
-    </w:p>
-    <w:p>
-      <w:pPr>
-        <w:rPr>
-          <w:color w:val="FF0000"/>
-        </w:rPr>
-      </w:pPr>
-      <w:r>
-        <w:rPr>
-          <w:color w:val="FF0000"/>
-        </w:rPr>
-        <w:t xml:space="preserve">We have added further clarifications on pg. 14 (sec. 4.1), </w:t>
-      </w:r>
-      <w:proofErr w:type="spellStart"/>
-      <w:r>
-        <w:rPr>
-          <w:color w:val="FF0000"/>
-        </w:rPr>
-        <w:t>ie</w:t>
-      </w:r>
-      <w:proofErr w:type="spellEnd"/>
-      <w:r>
-        <w:rPr>
-          <w:color w:val="FF0000"/>
-        </w:rPr>
-        <w:t>., the operator is necessary in order to preserve type consistency vis a vis the PROV model (i.e., required domain and range of the relationships).</w:t>
+          <w:color w:val="FF0000"/>
+        </w:rPr>
+        <w:t xml:space="preserve">to the “obfuscation policy” that is described in detail in [17], and to the metrics of “residual utility” of the abstracted graph, also described in the same paper. </w:t>
+      </w:r>
+      <w:r>
+        <w:rPr>
+          <w:color w:val="FF0000"/>
+        </w:rPr>
+        <w:t xml:space="preserve"> We feel that those ideas are peripheral to this paper, which is entirely focused on the underpinning abstraction mechanism.</w:t>
+      </w:r>
+    </w:p>
+    <w:p/>
+    <w:p>
+      <w:r>
+        <w:t>The authors have not considered what domains enforce a validity constraint and what if it is relaxed to show an partially inconsistent graph?</w:t>
+      </w:r>
+    </w:p>
+    <w:p/>
+    <w:p>
+      <w:r>
+        <w:rPr>
+          <w:color w:val="FF0000"/>
+        </w:rPr>
+        <w:t>The notion of partially inconsistent PROV graph</w:t>
+      </w:r>
+      <w:r>
+        <w:rPr>
+          <w:color w:val="FF0000"/>
+        </w:rPr>
+        <w:t>s</w:t>
+      </w:r>
+      <w:r>
+        <w:rPr>
+          <w:color w:val="FF0000"/>
+        </w:rPr>
+        <w:t xml:space="preserve"> is an interesting one to explore, however the focus of this work is strict</w:t>
+      </w:r>
+      <w:r>
+        <w:rPr>
+          <w:color w:val="FF0000"/>
+        </w:rPr>
+        <w:t>l</w:t>
+      </w:r>
+      <w:r>
+        <w:rPr>
+          <w:color w:val="FF0000"/>
+        </w:rPr>
+        <w:t xml:space="preserve">y on validity-preserving PROV graph transformations. One practical reason </w:t>
+      </w:r>
+      <w:r>
+        <w:rPr>
+          <w:color w:val="FF0000"/>
+        </w:rPr>
+        <w:t xml:space="preserve">for this </w:t>
+      </w:r>
+      <w:r>
+        <w:rPr>
+          <w:color w:val="FF0000"/>
+        </w:rPr>
+        <w:t xml:space="preserve">is that inconsistencies </w:t>
+      </w:r>
+      <w:r>
+        <w:rPr>
+          <w:color w:val="FF0000"/>
+        </w:rPr>
+        <w:t>/ constraint violations</w:t>
+      </w:r>
+      <w:r>
+        <w:rPr>
+          <w:color w:val="FF0000"/>
+        </w:rPr>
+        <w:t xml:space="preserve"> </w:t>
+      </w:r>
+      <w:r>
+        <w:rPr>
+          <w:color w:val="FF0000"/>
+        </w:rPr>
+        <w:t>make the resulting provenance less interoperable</w:t>
+      </w:r>
+      <w:r>
+        <w:rPr>
+          <w:color w:val="FF0000"/>
+        </w:rPr>
+        <w:t>. A</w:t>
+      </w:r>
+      <w:r>
+        <w:rPr>
+          <w:color w:val="FF0000"/>
+        </w:rPr>
+        <w:t>lso</w:t>
+      </w:r>
+      <w:r>
+        <w:rPr>
+          <w:color w:val="FF0000"/>
+        </w:rPr>
+        <w:t xml:space="preserve">, although we do not elaborate on this point explicitly, </w:t>
+      </w:r>
+      <w:r>
+        <w:rPr>
+          <w:color w:val="FF0000"/>
+        </w:rPr>
+        <w:t>we would like to ensure a closure property, namely that abstracted PROV graphs can be further abstracted</w:t>
+      </w:r>
+      <w:r>
+        <w:rPr>
+          <w:color w:val="FF0000"/>
+        </w:rPr>
+        <w:t>, with validity guarantees.</w:t>
+      </w:r>
+    </w:p>
+    <w:p/>
+    <w:p>
+      <w:r>
+        <w:t>Alternatively what if nodes are replaced by a subgraph? Thus in Figure 6 instead of replacing by a single node of type e’, what if a replacement subgraph of e’-&gt;a’ is provided. This subgraph signifies some entities connect to an activity, and the edge remains unlabeled (similar to the edge in Figure 6(d)). If replaced by a sub-graph instead of an entity or activity, it can be shown that no new nodes need to be included in the obfuscation cover to maintain validity.</w:t>
+      </w:r>
+      <w:r>
+        <w:t xml:space="preserve"> </w:t>
+      </w:r>
+      <w:r>
+        <w:t xml:space="preserve">It can also be shown that it represents the </w:t>
+      </w:r>
+      <w:proofErr w:type="spellStart"/>
+      <w:r>
+        <w:t>orginal</w:t>
+      </w:r>
+      <w:proofErr w:type="spellEnd"/>
+      <w:r>
+        <w:t xml:space="preserve"> subgraph correctly because the original consists of both activities and entities. </w:t>
       </w:r>
     </w:p>
     <w:p>
@@ -685,31 +817,163 @@
       </w:pPr>
     </w:p>
     <w:p>
-      <w:r>
-        <w:t xml:space="preserve">It is not evident what is the impact of hiding information which the user did not select, especially information that was obfuscated to maintain validity?  What if the </w:t>
-      </w:r>
-      <w:proofErr w:type="gramStart"/>
-      <w:r>
-        <w:t>non selected</w:t>
-      </w:r>
-      <w:proofErr w:type="gramEnd"/>
-      <w:r>
-        <w:t xml:space="preserve"> obfuscated content is actually the information that must be communicated between the two parties. </w:t>
-      </w:r>
-    </w:p>
-    <w:p/>
-    <w:p>
-      <w:r>
-        <w:rPr>
-          <w:color w:val="FF0000"/>
-        </w:rPr>
-        <w:t xml:space="preserve">We have clarified this point by making references </w:t>
-      </w:r>
-      <w:r>
-        <w:rPr>
-          <w:color w:val="FF0000"/>
-        </w:rPr>
-        <w:t>(introduction and sec 4.4</w:t>
+      <w:pPr>
+        <w:rPr>
+          <w:color w:val="FF0000"/>
+        </w:rPr>
+      </w:pPr>
+      <w:r>
+        <w:rPr>
+          <w:color w:val="FF0000"/>
+        </w:rPr>
+        <w:t>Thank you for this insight, t</w:t>
+      </w:r>
+      <w:r>
+        <w:rPr>
+          <w:color w:val="FF0000"/>
+        </w:rPr>
+        <w:t xml:space="preserve">his </w:t>
+      </w:r>
+      <w:r>
+        <w:rPr>
+          <w:color w:val="FF0000"/>
+        </w:rPr>
+        <w:t xml:space="preserve">looks like </w:t>
+      </w:r>
+      <w:r>
+        <w:rPr>
+          <w:color w:val="FF0000"/>
+        </w:rPr>
+        <w:t>a valid alternative approach</w:t>
+      </w:r>
+      <w:r>
+        <w:rPr>
+          <w:color w:val="FF0000"/>
+        </w:rPr>
+        <w:t xml:space="preserve">, which </w:t>
+      </w:r>
+      <w:r>
+        <w:rPr>
+          <w:color w:val="FF0000"/>
+        </w:rPr>
+        <w:t xml:space="preserve">we may be considering in future work. Indeed we </w:t>
+      </w:r>
+      <w:r>
+        <w:rPr>
+          <w:color w:val="FF0000"/>
+        </w:rPr>
+        <w:t xml:space="preserve">are aware that multiple abstraction models are possible, and we hope to have a study on alternative </w:t>
+      </w:r>
+      <w:r>
+        <w:rPr>
+          <w:color w:val="FF0000"/>
+        </w:rPr>
+        <w:t xml:space="preserve">models </w:t>
+      </w:r>
+      <w:r>
+        <w:rPr>
+          <w:color w:val="FF0000"/>
+        </w:rPr>
+        <w:t>ready for publication in the near future</w:t>
+      </w:r>
+      <w:r>
+        <w:rPr>
+          <w:color w:val="FF0000"/>
+        </w:rPr>
+        <w:t>.</w:t>
+      </w:r>
+    </w:p>
+    <w:p/>
+    <w:p>
+      <w:r>
+        <w:t xml:space="preserve">W4: The replacement on page 13 has little evidential basis. It is an incorrect operator not a naive one, in which  the structure of a graph is destroyed to lead a new node for the purpose of reducing complexity or performing selective disclosure. That operation may be a </w:t>
+      </w:r>
+      <w:r>
+        <w:lastRenderedPageBreak/>
+        <w:t>transient state in 3, 12, 18  but is never performed</w:t>
+      </w:r>
+      <w:r>
+        <w:t>.</w:t>
+      </w:r>
+      <w:r>
+        <w:rPr>
+          <w:color w:val="00B0F0"/>
+        </w:rPr>
+        <w:t xml:space="preserve"> </w:t>
+      </w:r>
+      <w:r>
+        <w:rPr>
+          <w:color w:val="00B0F0"/>
+        </w:rPr>
+        <w:t xml:space="preserve"> </w:t>
+      </w:r>
+      <w:r>
+        <w:t xml:space="preserve"> I am not sure what is the basis for considering a wrong operator and terming it as a naive operation.</w:t>
+      </w:r>
+    </w:p>
+    <w:p/>
+    <w:p>
+      <w:pPr>
+        <w:rPr>
+          <w:color w:val="FF0000"/>
+        </w:rPr>
+      </w:pPr>
+      <w:r>
+        <w:rPr>
+          <w:color w:val="FF0000"/>
+        </w:rPr>
+        <w:t xml:space="preserve">We </w:t>
+      </w:r>
+      <w:proofErr w:type="spellStart"/>
+      <w:r>
+        <w:rPr>
+          <w:color w:val="FF0000"/>
+        </w:rPr>
+        <w:t>realise</w:t>
+      </w:r>
+      <w:proofErr w:type="spellEnd"/>
+      <w:r>
+        <w:rPr>
+          <w:color w:val="FF0000"/>
+        </w:rPr>
+        <w:t xml:space="preserve"> that the use of the term “naïve” is misleading here. The point of the example was to show that not all abstractions preserve validity, and to </w:t>
+      </w:r>
+      <w:r>
+        <w:rPr>
+          <w:color w:val="FF0000"/>
+        </w:rPr>
+        <w:t xml:space="preserve">argue </w:t>
+      </w:r>
+      <w:r>
+        <w:rPr>
+          <w:color w:val="FF0000"/>
+        </w:rPr>
+        <w:t xml:space="preserve">that a constraint-aware operator is required to preserve validity. </w:t>
+      </w:r>
+    </w:p>
+    <w:p>
+      <w:pPr>
+        <w:rPr>
+          <w:color w:val="FF0000"/>
+        </w:rPr>
+      </w:pPr>
+      <w:r>
+        <w:rPr>
+          <w:color w:val="FF0000"/>
+        </w:rPr>
+        <w:t xml:space="preserve">We have removed the term “naïve” </w:t>
+      </w:r>
+      <w:r>
+        <w:rPr>
+          <w:color w:val="FF0000"/>
+        </w:rPr>
+        <w:t>(we use the term “careless”</w:t>
+      </w:r>
+      <w:r>
+        <w:rPr>
+          <w:color w:val="FF0000"/>
+        </w:rPr>
+        <w:t xml:space="preserve"> as a replacement</w:t>
       </w:r>
       <w:r>
         <w:rPr>
@@ -721,366 +985,32 @@
         <w:rPr>
           <w:color w:val="FF0000"/>
         </w:rPr>
-        <w:t xml:space="preserve">to the “obfuscation policy” that is described in detail in [17], and to the metrics of “residual utility” of the abstracted graph, also described in the same paper. </w:t>
-      </w:r>
-      <w:r>
-        <w:rPr>
-          <w:color w:val="FF0000"/>
-        </w:rPr>
-        <w:t xml:space="preserve"> We feel that those ideas are peripheral to this paper, which is entirely focused on the underpinning abstraction mechanism.</w:t>
-      </w:r>
-    </w:p>
-    <w:p/>
-    <w:p>
-      <w:r>
-        <w:t xml:space="preserve">The authors have not considered what domains enforce a validity constraint and what if it is relaxed to show </w:t>
-      </w:r>
-      <w:proofErr w:type="gramStart"/>
-      <w:r>
-        <w:t>an</w:t>
-      </w:r>
-      <w:proofErr w:type="gramEnd"/>
-      <w:r>
-        <w:t xml:space="preserve"> partially inconsistent graph?</w:t>
-      </w:r>
-    </w:p>
-    <w:p/>
-    <w:p>
-      <w:r>
-        <w:rPr>
-          <w:color w:val="FF0000"/>
-        </w:rPr>
-        <w:t>The notion of partially inconsistent PROV graph</w:t>
-      </w:r>
-      <w:r>
-        <w:rPr>
-          <w:color w:val="FF0000"/>
-        </w:rPr>
-        <w:t>s</w:t>
-      </w:r>
-      <w:r>
-        <w:rPr>
-          <w:color w:val="FF0000"/>
-        </w:rPr>
-        <w:t xml:space="preserve"> is an interesting one to explore, however the focus of this work is strict</w:t>
-      </w:r>
-      <w:r>
-        <w:rPr>
-          <w:color w:val="FF0000"/>
-        </w:rPr>
-        <w:t>l</w:t>
-      </w:r>
-      <w:r>
-        <w:rPr>
-          <w:color w:val="FF0000"/>
-        </w:rPr>
-        <w:t xml:space="preserve">y on validity-preserving PROV graph transformations. One practical reason </w:t>
-      </w:r>
-      <w:r>
-        <w:rPr>
-          <w:color w:val="FF0000"/>
-        </w:rPr>
-        <w:t xml:space="preserve">for this </w:t>
-      </w:r>
-      <w:r>
-        <w:rPr>
-          <w:color w:val="FF0000"/>
-        </w:rPr>
-        <w:t xml:space="preserve">is that inconsistencies </w:t>
-      </w:r>
-      <w:r>
-        <w:rPr>
-          <w:color w:val="FF0000"/>
-        </w:rPr>
-        <w:t>/ constraint violations</w:t>
-      </w:r>
-      <w:r>
-        <w:rPr>
-          <w:color w:val="FF0000"/>
-        </w:rPr>
-        <w:t xml:space="preserve"> </w:t>
-      </w:r>
-      <w:r>
-        <w:rPr>
-          <w:color w:val="FF0000"/>
-        </w:rPr>
-        <w:t>make the resulting provenance less interoperable</w:t>
-      </w:r>
-      <w:r>
-        <w:rPr>
-          <w:color w:val="FF0000"/>
-        </w:rPr>
-        <w:t>. A</w:t>
-      </w:r>
-      <w:r>
-        <w:rPr>
-          <w:color w:val="FF0000"/>
-        </w:rPr>
-        <w:t>lso</w:t>
-      </w:r>
-      <w:r>
-        <w:rPr>
-          <w:color w:val="FF0000"/>
-        </w:rPr>
-        <w:t xml:space="preserve">, although we do not elaborate on this point explicitly, </w:t>
-      </w:r>
-      <w:r>
-        <w:rPr>
-          <w:color w:val="FF0000"/>
-        </w:rPr>
-        <w:t>we would like to ensure a closure property, namely that abstracted PROV graphs can be further abstracted</w:t>
-      </w:r>
-      <w:r>
-        <w:rPr>
-          <w:color w:val="FF0000"/>
-        </w:rPr>
-        <w:t>, with validity guarantees.</w:t>
-      </w:r>
-    </w:p>
-    <w:p/>
-    <w:p>
-      <w:r>
-        <w:t>Alternatively what if nodes are replaced by a subgraph? Thus in Figure 6 instead of replacing by a single node of type e’, what if a replacement subgraph of e’-&gt;a’ is provided. This subgraph signifies some entities connect to an activity, and the edge remains unlabeled (similar to the edge in Figure 6(d)). If replaced by a sub-graph instead of an entity or activity, it can be shown that no new nodes need to be included in the obfuscation cover to maintain validity.</w:t>
-      </w:r>
-      <w:r>
-        <w:t xml:space="preserve"> </w:t>
-      </w:r>
-      <w:r>
+        <w:t xml:space="preserve">and replaced the text </w:t>
+      </w:r>
+      <w:r>
+        <w:rPr>
+          <w:color w:val="FF0000"/>
+        </w:rPr>
+        <w:t xml:space="preserve">on pg. 13 </w:t>
+      </w:r>
+      <w:r>
+        <w:rPr>
+          <w:color w:val="FF0000"/>
+        </w:rPr>
+        <w:t>to explain the point more clearly</w:t>
+      </w:r>
+      <w:r>
+        <w:rPr>
+          <w:color w:val="FF0000"/>
+        </w:rPr>
+        <w:t>.</w:t>
+      </w:r>
+    </w:p>
+    <w:p>
+      <w:pPr>
         <w:rPr>
           <w:color w:val="00B0F0"/>
         </w:rPr>
-        <w:t>In general?</w:t>
-      </w:r>
-      <w:r>
-        <w:t xml:space="preserve"> It can also be shown that it represents the </w:t>
-      </w:r>
-      <w:proofErr w:type="spellStart"/>
-      <w:r>
-        <w:t>orginal</w:t>
-      </w:r>
-      <w:proofErr w:type="spellEnd"/>
-      <w:r>
-        <w:t xml:space="preserve"> subgraph correctly because the original consists of both activities and entities. </w:t>
-      </w:r>
-    </w:p>
-    <w:p>
-      <w:pPr>
-        <w:rPr>
-          <w:color w:val="00B0F0"/>
-        </w:rPr>
-      </w:pPr>
-    </w:p>
-    <w:p>
-      <w:pPr>
-        <w:rPr>
-          <w:color w:val="FF0000"/>
-        </w:rPr>
-      </w:pPr>
-      <w:r>
-        <w:rPr>
-          <w:color w:val="FF0000"/>
-        </w:rPr>
-        <w:t>Thank you for this insight, t</w:t>
-      </w:r>
-      <w:r>
-        <w:rPr>
-          <w:color w:val="FF0000"/>
-        </w:rPr>
-        <w:t xml:space="preserve">his </w:t>
-      </w:r>
-      <w:r>
-        <w:rPr>
-          <w:color w:val="FF0000"/>
-        </w:rPr>
-        <w:t xml:space="preserve">looks like </w:t>
-      </w:r>
-      <w:r>
-        <w:rPr>
-          <w:color w:val="FF0000"/>
-        </w:rPr>
-        <w:t>a valid alternative approach</w:t>
-      </w:r>
-      <w:r>
-        <w:rPr>
-          <w:color w:val="FF0000"/>
-        </w:rPr>
-        <w:t xml:space="preserve">, which </w:t>
-      </w:r>
-      <w:r>
-        <w:rPr>
-          <w:color w:val="FF0000"/>
-        </w:rPr>
-        <w:t xml:space="preserve">we may be considering in future work. Indeed we </w:t>
-      </w:r>
-      <w:r>
-        <w:rPr>
-          <w:color w:val="FF0000"/>
-        </w:rPr>
-        <w:t xml:space="preserve">are aware that multiple abstraction models are possible, and we hope to have a study on alternative </w:t>
-      </w:r>
-      <w:r>
-        <w:rPr>
-          <w:color w:val="FF0000"/>
-        </w:rPr>
-        <w:t xml:space="preserve">models </w:t>
-      </w:r>
-      <w:r>
-        <w:rPr>
-          <w:color w:val="FF0000"/>
-        </w:rPr>
-        <w:t>ready for publication in the near future</w:t>
-      </w:r>
-      <w:r>
-        <w:rPr>
-          <w:color w:val="FF0000"/>
-        </w:rPr>
-        <w:t>.</w:t>
-      </w:r>
-    </w:p>
-    <w:p/>
-    <w:p>
-      <w:r>
-        <w:t xml:space="preserve">W4: The replacement on page 13 has little evidential basis. It is an incorrect operator not a naive one, in </w:t>
-      </w:r>
-      <w:proofErr w:type="gramStart"/>
-      <w:r>
-        <w:t>which  the</w:t>
-      </w:r>
-      <w:proofErr w:type="gramEnd"/>
-      <w:r>
-        <w:t xml:space="preserve"> structure of a graph is destroyed to lead a new node for the purpose of reducing complexity or performing selective disclosure. That operation may be a </w:t>
-      </w:r>
-      <w:r>
-        <w:lastRenderedPageBreak/>
-        <w:t xml:space="preserve">transient state in 3, 12, </w:t>
-      </w:r>
-      <w:proofErr w:type="gramStart"/>
-      <w:r>
-        <w:t>18  but</w:t>
-      </w:r>
-      <w:proofErr w:type="gramEnd"/>
-      <w:r>
-        <w:t xml:space="preserve"> is never performed</w:t>
-      </w:r>
-      <w:r>
-        <w:t>.</w:t>
-      </w:r>
-      <w:r>
-        <w:rPr>
-          <w:color w:val="00B0F0"/>
-        </w:rPr>
-        <w:t xml:space="preserve"> </w:t>
-      </w:r>
-      <w:r>
-        <w:rPr>
-          <w:color w:val="00B0F0"/>
-        </w:rPr>
-        <w:t xml:space="preserve"> </w:t>
-      </w:r>
-      <w:r>
-        <w:t xml:space="preserve"> I am not sure what is the basis for considering a wrong operator and terming it as a naive operation.</w:t>
-      </w:r>
-    </w:p>
-    <w:p/>
-    <w:p>
-      <w:pPr>
-        <w:rPr>
-          <w:color w:val="FF0000"/>
-        </w:rPr>
-      </w:pPr>
-      <w:r>
-        <w:rPr>
-          <w:color w:val="FF0000"/>
-        </w:rPr>
-        <w:t xml:space="preserve">We </w:t>
-      </w:r>
-      <w:proofErr w:type="spellStart"/>
-      <w:r>
-        <w:rPr>
-          <w:color w:val="FF0000"/>
-        </w:rPr>
-        <w:t>realise</w:t>
-      </w:r>
-      <w:proofErr w:type="spellEnd"/>
-      <w:r>
-        <w:rPr>
-          <w:color w:val="FF0000"/>
-        </w:rPr>
-        <w:t xml:space="preserve"> that the use of the term “naïve” is misleading here. The point of the example was to show that not all abstractions preserve validity, and to </w:t>
-      </w:r>
-      <w:r>
-        <w:rPr>
-          <w:color w:val="FF0000"/>
-        </w:rPr>
-        <w:t xml:space="preserve">argue </w:t>
-      </w:r>
-      <w:r>
-        <w:rPr>
-          <w:color w:val="FF0000"/>
-        </w:rPr>
-        <w:t xml:space="preserve">that a constraint-aware operator is required to preserve validity. </w:t>
-      </w:r>
-    </w:p>
-    <w:p>
-      <w:pPr>
-        <w:rPr>
-          <w:color w:val="FF0000"/>
-        </w:rPr>
-      </w:pPr>
-      <w:r>
-        <w:rPr>
-          <w:color w:val="FF0000"/>
-        </w:rPr>
-        <w:t xml:space="preserve">We have removed the term “naïve” </w:t>
-      </w:r>
-      <w:r>
-        <w:rPr>
-          <w:color w:val="FF0000"/>
-        </w:rPr>
-        <w:t>(we use the term “careless”</w:t>
-      </w:r>
-      <w:r>
-        <w:rPr>
-          <w:color w:val="FF0000"/>
-        </w:rPr>
-        <w:t xml:space="preserve"> as a replacement</w:t>
-      </w:r>
-      <w:r>
-        <w:rPr>
-          <w:color w:val="FF0000"/>
-        </w:rPr>
-        <w:t xml:space="preserve">) </w:t>
-      </w:r>
-      <w:r>
-        <w:rPr>
-          <w:color w:val="FF0000"/>
-        </w:rPr>
-        <w:t xml:space="preserve">and replaced the text </w:t>
-      </w:r>
-      <w:r>
-        <w:rPr>
-          <w:color w:val="FF0000"/>
-        </w:rPr>
-        <w:t xml:space="preserve">on pg. 13 </w:t>
-      </w:r>
-      <w:r>
-        <w:rPr>
-          <w:color w:val="FF0000"/>
-        </w:rPr>
-        <w:t>to explain the point more clearly</w:t>
-      </w:r>
-      <w:r>
-        <w:rPr>
-          <w:color w:val="FF0000"/>
-        </w:rPr>
-        <w:t>.</w:t>
-      </w:r>
-    </w:p>
-    <w:p>
-      <w:pPr>
-        <w:rPr>
-          <w:color w:val="00B0F0"/>
-        </w:rPr>
       </w:pPr>
     </w:p>
     <w:p>
@@ -1198,15 +1128,7 @@
       </w:r>
       <w:proofErr w:type="spellEnd"/>
       <w:r>
-        <w:t xml:space="preserve"> are not highlighted in the Figure to understand their definitions</w:t>
-      </w:r>
-      <w:proofErr w:type="gramStart"/>
-      <w:r>
-        <w:t>, ,making</w:t>
-      </w:r>
-      <w:proofErr w:type="gramEnd"/>
-      <w:r>
-        <w:t xml:space="preserve"> the definitions very hard to read. There is a lingering comment in this definition. </w:t>
+        <w:t xml:space="preserve"> are not highlighted in the Figure to understand their definitions, ,making the definitions very hard to read. There is a lingering comment in this definition. </w:t>
       </w:r>
     </w:p>
     <w:p/>
@@ -1284,21 +1206,7 @@
         <w:rPr>
           <w:color w:val="FF0000"/>
         </w:rPr>
-        <w:t xml:space="preserve">including </w:t>
-      </w:r>
-      <w:proofErr w:type="gramStart"/>
-      <w:r>
-        <w:rPr>
-          <w:color w:val="FF0000"/>
-        </w:rPr>
-        <w:t>replace(</w:t>
-      </w:r>
-      <w:proofErr w:type="gramEnd"/>
-      <w:r>
-        <w:rPr>
-          <w:color w:val="FF0000"/>
-        </w:rPr>
-        <w:t xml:space="preserve">), </w:t>
+        <w:t xml:space="preserve">including replace(), </w:t>
       </w:r>
       <w:r>
         <w:rPr>
@@ -1550,14 +1458,7 @@
         <w:rPr>
           <w:color w:val="FF0000"/>
         </w:rPr>
-        <w:t xml:space="preserve"> connected by weighted edges </w:t>
-      </w:r>
-      <w:proofErr w:type="gramStart"/>
-      <w:r>
-        <w:rPr>
-          <w:color w:val="FF0000"/>
-        </w:rPr>
-        <w:t xml:space="preserve">and </w:t>
+        <w:t xml:space="preserve"> connected by weighted edges and </w:t>
       </w:r>
       <w:r>
         <w:rPr>
@@ -1569,9 +1470,39 @@
         <w:rPr>
           <w:color w:val="FF0000"/>
         </w:rPr>
-        <w:t>thus</w:t>
-      </w:r>
-      <w:proofErr w:type="gramEnd"/>
+        <w:t xml:space="preserve">thus </w:t>
+      </w:r>
+      <w:r>
+        <w:rPr>
+          <w:color w:val="FF0000"/>
+        </w:rPr>
+        <w:t>has a PROV representation,  however “</w:t>
+      </w:r>
+      <w:r>
+        <w:rPr>
+          <w:color w:val="FF0000"/>
+        </w:rPr>
+        <w:t>summaries in general are not valid [5] provenance graphs</w:t>
+      </w:r>
+      <w:r>
+        <w:rPr>
+          <w:color w:val="FF0000"/>
+        </w:rPr>
+        <w:t xml:space="preserve">”. </w:t>
+      </w:r>
+    </w:p>
+    <w:p>
+      <w:pPr>
+        <w:rPr>
+          <w:color w:val="FF0000"/>
+        </w:rPr>
+      </w:pPr>
+      <w:r>
+        <w:rPr>
+          <w:color w:val="FF0000"/>
+        </w:rPr>
+        <w:t xml:space="preserve">Thus this approach has different intent and mechanism and its goal is not at all to preserve PROV validity, rather to capture the “essence” of a fine-grained set of provenance </w:t>
+      </w:r>
       <w:r>
         <w:rPr>
           <w:color w:val="FF0000"/>
@@ -1582,53 +1513,8 @@
         <w:rPr>
           <w:color w:val="FF0000"/>
         </w:rPr>
-        <w:t>has a PROV representation,  however “</w:t>
-      </w:r>
-      <w:r>
-        <w:rPr>
-          <w:color w:val="FF0000"/>
-        </w:rPr>
-        <w:t>summaries in general are not valid [5] provenance graphs</w:t>
-      </w:r>
-      <w:r>
-        <w:rPr>
-          <w:color w:val="FF0000"/>
-        </w:rPr>
-        <w:t xml:space="preserve">”. </w:t>
-      </w:r>
-    </w:p>
-    <w:p>
-      <w:pPr>
-        <w:rPr>
-          <w:color w:val="FF0000"/>
-        </w:rPr>
-      </w:pPr>
-      <w:r>
-        <w:rPr>
-          <w:color w:val="FF0000"/>
-        </w:rPr>
-        <w:t xml:space="preserve">Thus this approach has different intent and mechanism and its goal is not at all to preserve PROV validity, rather to capture the “essence” of a fine-grained set of </w:t>
-      </w:r>
-      <w:proofErr w:type="gramStart"/>
-      <w:r>
-        <w:rPr>
-          <w:color w:val="FF0000"/>
-        </w:rPr>
-        <w:t xml:space="preserve">provenance </w:t>
-      </w:r>
-      <w:r>
-        <w:rPr>
-          <w:color w:val="FF0000"/>
-        </w:rPr>
-        <w:t xml:space="preserve"> </w:t>
-      </w:r>
-      <w:r>
-        <w:rPr>
-          <w:color w:val="FF0000"/>
-        </w:rPr>
         <w:t>statements</w:t>
       </w:r>
-      <w:proofErr w:type="gramEnd"/>
       <w:r>
         <w:rPr>
           <w:color w:val="FF0000"/>
@@ -1693,10 +1579,7 @@
         <w:t>Corrected.</w:t>
       </w:r>
     </w:p>
-    <w:p>
-      <w:bookmarkStart w:id="0" w:name="_GoBack"/>
-      <w:bookmarkEnd w:id="0"/>
-    </w:p>
+    <w:p/>
     <w:sectPr>
       <w:pgSz w:w="11900" w:h="16840"/>
       <w:pgMar w:top="1440" w:right="1440" w:bottom="1440" w:left="1440" w:header="720" w:footer="720" w:gutter="0"/>
@@ -2223,10 +2106,6 @@
     <w:lsdException w:name="Book Title" w:uiPriority="33" w:qFormat="1"/>
     <w:lsdException w:name="Bibliography" w:semiHidden="1" w:uiPriority="37" w:unhideWhenUsed="1"/>
     <w:lsdException w:name="TOC Heading" w:semiHidden="1" w:uiPriority="39" w:unhideWhenUsed="1" w:qFormat="1"/>
-    <w:lsdException w:name="Grid Table Light" w:semiHidden="1" w:unhideWhenUsed="1"/>
-    <w:lsdException w:name="Grid Table 1 Light" w:semiHidden="1" w:unhideWhenUsed="1"/>
-    <w:lsdException w:name="Grid Table 2" w:semiHidden="1" w:unhideWhenUsed="1"/>
-    <w:lsdException w:name="Grid Table 3" w:semiHidden="1" w:unhideWhenUsed="1"/>
     <w:lsdException w:name="Grid Table 4" w:uiPriority="49"/>
     <w:lsdException w:name="Grid Table 5 Dark" w:uiPriority="50"/>
     <w:lsdException w:name="Grid Table 6 Colorful" w:uiPriority="51"/>
